--- a/Web/04_css_pseudo-class, pseudo-element.docx
+++ b/Web/04_css_pseudo-class, pseudo-element.docx
@@ -382,6 +382,7 @@
     <w:p>
       <w:pPr>
         <w:spacing w:after="0" w:line="285" w:lineRule="atLeast"/>
+        <w:jc w:val="both"/>
         <w:rPr>
           <w:i/>
         </w:rPr>
@@ -410,6 +411,7 @@
       <w:pPr>
         <w:spacing w:after="0" w:line="285" w:lineRule="atLeast"/>
         <w:ind w:firstLine="284"/>
+        <w:jc w:val="both"/>
         <w:rPr>
           <w:i/>
         </w:rPr>
@@ -457,6 +459,7 @@
     <w:p>
       <w:pPr>
         <w:spacing w:after="0" w:line="285" w:lineRule="atLeast"/>
+        <w:jc w:val="both"/>
         <w:rPr>
           <w:i/>
           <w:lang w:val="en-US"/>
@@ -473,6 +476,7 @@
     <w:p>
       <w:pPr>
         <w:spacing w:after="0" w:line="285" w:lineRule="atLeast"/>
+        <w:jc w:val="both"/>
         <w:rPr>
           <w:i/>
           <w:lang w:val="en-US"/>
@@ -490,6 +494,7 @@
       <w:pPr>
         <w:spacing w:after="0" w:line="285" w:lineRule="atLeast"/>
         <w:ind w:firstLine="284"/>
+        <w:jc w:val="both"/>
         <w:rPr>
           <w:i/>
           <w:lang w:val="en-US"/>
@@ -557,6 +562,7 @@
     <w:p>
       <w:pPr>
         <w:spacing w:after="0" w:line="285" w:lineRule="atLeast"/>
+        <w:jc w:val="both"/>
         <w:rPr>
           <w:i/>
           <w:lang w:val="en-US"/>
@@ -573,6 +579,7 @@
     <w:p>
       <w:pPr>
         <w:spacing w:after="0" w:line="285" w:lineRule="atLeast"/>
+        <w:jc w:val="both"/>
         <w:rPr>
           <w:i/>
           <w:lang w:val="en-US"/>
@@ -606,6 +613,7 @@
       <w:pPr>
         <w:spacing w:after="0" w:line="285" w:lineRule="atLeast"/>
         <w:ind w:firstLine="284"/>
+        <w:jc w:val="both"/>
         <w:rPr>
           <w:i/>
         </w:rPr>
@@ -652,6 +660,7 @@
     <w:p>
       <w:pPr>
         <w:spacing w:after="0" w:line="285" w:lineRule="atLeast"/>
+        <w:jc w:val="both"/>
         <w:rPr>
           <w:i/>
         </w:rPr>
@@ -670,8 +679,6 @@
         <w:ind w:left="0" w:firstLine="284"/>
         <w:jc w:val="both"/>
       </w:pPr>
-      <w:bookmarkStart w:id="0" w:name="_GoBack"/>
-      <w:bookmarkEnd w:id="0"/>
     </w:p>
     <w:p>
       <w:pPr>
@@ -3684,6 +3691,7 @@
         <w:t xml:space="preserve"> выберет только первую строку текста, какой бы длины она ни была и как бы ни менялась. Селектор </w:t>
       </w:r>
       <w:proofErr w:type="spellStart"/>
+      <w:proofErr w:type="gramStart"/>
       <w:r>
         <w:t>псевдоэлемента</w:t>
       </w:r>
@@ -3706,6 +3714,7 @@
         </w:rPr>
         <w:t>article</w:t>
       </w:r>
+      <w:proofErr w:type="gramEnd"/>
       <w:r>
         <w:rPr>
           <w:b/>
@@ -3713,7 +3722,6 @@
         </w:rPr>
         <w:t>-</w:t>
       </w:r>
-      <w:proofErr w:type="gramStart"/>
       <w:r>
         <w:rPr>
           <w:b/>
@@ -3729,7 +3737,6 @@
         </w:rPr>
         <w:t>::</w:t>
       </w:r>
-      <w:proofErr w:type="gramEnd"/>
       <w:r>
         <w:rPr>
           <w:b/>
@@ -3917,6 +3924,7 @@
         <w:pStyle w:val="af9"/>
         <w:spacing w:after="0"/>
         <w:ind w:left="0"/>
+        <w:jc w:val="both"/>
         <w:rPr>
           <w:i/>
         </w:rPr>
@@ -3980,747 +3988,6 @@
         </w:rPr>
         <w:t>// добавим текст перед абзацем</w:t>
       </w:r>
-    </w:p>
-    <w:p>
-      <w:pPr>
-        <w:pStyle w:val="af9"/>
-        <w:spacing w:after="0"/>
-        <w:ind w:left="0" w:firstLine="284"/>
-        <w:rPr>
-          <w:i/>
-        </w:rPr>
-      </w:pPr>
-      <w:r>
-        <w:rPr>
-          <w:i/>
-          <w:lang w:val="en-US"/>
-        </w:rPr>
-        <w:t>content</w:t>
-      </w:r>
-      <w:r>
-        <w:rPr>
-          <w:i/>
-        </w:rPr>
-        <w:t>: "Заметка! ";</w:t>
-      </w:r>
-    </w:p>
-    <w:p>
-      <w:pPr>
-        <w:pStyle w:val="af9"/>
-        <w:spacing w:after="0"/>
-        <w:ind w:left="0" w:firstLine="284"/>
-        <w:rPr>
-          <w:i/>
-        </w:rPr>
-      </w:pPr>
-      <w:r>
-        <w:rPr>
-          <w:i/>
-          <w:lang w:val="en-US"/>
-        </w:rPr>
-        <w:t>color</w:t>
-      </w:r>
-      <w:r>
-        <w:rPr>
-          <w:i/>
-        </w:rPr>
-        <w:t>: #</w:t>
-      </w:r>
-      <w:proofErr w:type="spellStart"/>
-      <w:r>
-        <w:rPr>
-          <w:i/>
-          <w:lang w:val="en-US"/>
-        </w:rPr>
-        <w:t>fd</w:t>
-      </w:r>
-      <w:proofErr w:type="spellEnd"/>
-      <w:r>
-        <w:rPr>
-          <w:i/>
-        </w:rPr>
-        <w:t>24</w:t>
-      </w:r>
-      <w:proofErr w:type="spellStart"/>
-      <w:r>
-        <w:rPr>
-          <w:i/>
-          <w:lang w:val="en-US"/>
-        </w:rPr>
-        <w:t>af</w:t>
-      </w:r>
-      <w:proofErr w:type="spellEnd"/>
-      <w:r>
-        <w:rPr>
-          <w:i/>
-        </w:rPr>
-        <w:t>;</w:t>
-      </w:r>
-    </w:p>
-    <w:p>
-      <w:pPr>
-        <w:pStyle w:val="af9"/>
-        <w:spacing w:after="0"/>
-        <w:ind w:left="0"/>
-        <w:rPr>
-          <w:i/>
-        </w:rPr>
-      </w:pPr>
-      <w:r>
-        <w:rPr>
-          <w:i/>
-        </w:rPr>
-        <w:t>}</w:t>
-      </w:r>
-    </w:p>
-    <w:p>
-      <w:pPr>
-        <w:pStyle w:val="af9"/>
-        <w:spacing w:after="0"/>
-        <w:ind w:left="0"/>
-        <w:rPr>
-          <w:i/>
-        </w:rPr>
-      </w:pPr>
-      <w:proofErr w:type="gramStart"/>
-      <w:r>
-        <w:rPr>
-          <w:i/>
-          <w:lang w:val="en-US"/>
-        </w:rPr>
-        <w:t>p</w:t>
-      </w:r>
-      <w:r>
-        <w:rPr>
-          <w:i/>
-        </w:rPr>
-        <w:t>::</w:t>
-      </w:r>
-      <w:proofErr w:type="gramEnd"/>
-      <w:r>
-        <w:rPr>
-          <w:i/>
-          <w:lang w:val="en-US"/>
-        </w:rPr>
-        <w:t>after</w:t>
-      </w:r>
-      <w:r>
-        <w:rPr>
-          <w:i/>
-        </w:rPr>
-        <w:t xml:space="preserve"> {</w:t>
-      </w:r>
-      <w:r>
-        <w:rPr>
-          <w:i/>
-        </w:rPr>
-        <w:tab/>
-      </w:r>
-      <w:r>
-        <w:rPr>
-          <w:i/>
-        </w:rPr>
-        <w:tab/>
-      </w:r>
-      <w:r>
-        <w:rPr>
-          <w:i/>
-        </w:rPr>
-        <w:tab/>
-      </w:r>
-      <w:r>
-        <w:rPr>
-          <w:i/>
-        </w:rPr>
-        <w:tab/>
-      </w:r>
-      <w:r>
-        <w:rPr>
-          <w:i/>
-          <w:highlight w:val="yellow"/>
-        </w:rPr>
-        <w:t>// добавим текст после абзаца</w:t>
-      </w:r>
-    </w:p>
-    <w:p>
-      <w:pPr>
-        <w:pStyle w:val="af9"/>
-        <w:spacing w:after="0"/>
-        <w:ind w:left="0" w:firstLine="284"/>
-        <w:rPr>
-          <w:i/>
-        </w:rPr>
-      </w:pPr>
-      <w:r>
-        <w:rPr>
-          <w:i/>
-          <w:lang w:val="en-US"/>
-        </w:rPr>
-        <w:t>content</w:t>
-      </w:r>
-      <w:r>
-        <w:rPr>
-          <w:i/>
-        </w:rPr>
-        <w:t>: "!";</w:t>
-      </w:r>
-    </w:p>
-    <w:p>
-      <w:pPr>
-        <w:pStyle w:val="af9"/>
-        <w:spacing w:after="0"/>
-        <w:ind w:left="0" w:firstLine="284"/>
-        <w:rPr>
-          <w:i/>
-        </w:rPr>
-      </w:pPr>
-      <w:r>
-        <w:rPr>
-          <w:i/>
-          <w:lang w:val="en-US"/>
-        </w:rPr>
-        <w:t>color</w:t>
-      </w:r>
-      <w:r>
-        <w:rPr>
-          <w:i/>
-        </w:rPr>
-        <w:t>: #</w:t>
-      </w:r>
-      <w:proofErr w:type="spellStart"/>
-      <w:r>
-        <w:rPr>
-          <w:i/>
-          <w:lang w:val="en-US"/>
-        </w:rPr>
-        <w:t>fd</w:t>
-      </w:r>
-      <w:proofErr w:type="spellEnd"/>
-      <w:r>
-        <w:rPr>
-          <w:i/>
-        </w:rPr>
-        <w:t>24</w:t>
-      </w:r>
-      <w:proofErr w:type="spellStart"/>
-      <w:r>
-        <w:rPr>
-          <w:i/>
-          <w:lang w:val="en-US"/>
-        </w:rPr>
-        <w:t>af</w:t>
-      </w:r>
-      <w:proofErr w:type="spellEnd"/>
-      <w:r>
-        <w:rPr>
-          <w:i/>
-        </w:rPr>
-        <w:t>;</w:t>
-      </w:r>
-    </w:p>
-    <w:p>
-      <w:pPr>
-        <w:pStyle w:val="af9"/>
-        <w:spacing w:after="0"/>
-        <w:ind w:left="0"/>
-        <w:rPr>
-          <w:i/>
-        </w:rPr>
-      </w:pPr>
-      <w:r>
-        <w:rPr>
-          <w:i/>
-        </w:rPr>
-        <w:t>}</w:t>
-      </w:r>
-    </w:p>
-    <w:p>
-      <w:pPr>
-        <w:pStyle w:val="af9"/>
-        <w:spacing w:after="0"/>
-        <w:ind w:left="0"/>
-        <w:rPr>
-          <w:i/>
-        </w:rPr>
-      </w:pPr>
-      <w:r>
-        <w:rPr>
-          <w:i/>
-        </w:rPr>
-        <w:t>.</w:t>
-      </w:r>
-      <w:proofErr w:type="gramStart"/>
-      <w:r>
-        <w:rPr>
-          <w:i/>
-          <w:lang w:val="en-US"/>
-        </w:rPr>
-        <w:t>header</w:t>
-      </w:r>
-      <w:r>
-        <w:rPr>
-          <w:i/>
-        </w:rPr>
-        <w:t>::</w:t>
-      </w:r>
-      <w:proofErr w:type="gramEnd"/>
-      <w:r>
-        <w:rPr>
-          <w:i/>
-          <w:lang w:val="en-US"/>
-        </w:rPr>
-        <w:t>before</w:t>
-      </w:r>
-      <w:r>
-        <w:rPr>
-          <w:i/>
-        </w:rPr>
-        <w:t xml:space="preserve"> {</w:t>
-      </w:r>
-      <w:r>
-        <w:rPr>
-          <w:i/>
-        </w:rPr>
-        <w:tab/>
-      </w:r>
-      <w:r>
-        <w:rPr>
-          <w:i/>
-        </w:rPr>
-        <w:tab/>
-      </w:r>
-      <w:r>
-        <w:rPr>
-          <w:i/>
-        </w:rPr>
-        <w:tab/>
-      </w:r>
-      <w:r>
-        <w:rPr>
-          <w:i/>
-          <w:highlight w:val="yellow"/>
-        </w:rPr>
-        <w:t>// добавим затемняющий слой поверх картинки и перед заголовком</w:t>
-      </w:r>
-    </w:p>
-    <w:p>
-      <w:pPr>
-        <w:pStyle w:val="af9"/>
-        <w:spacing w:after="0"/>
-        <w:ind w:left="0" w:firstLine="284"/>
-        <w:rPr>
-          <w:i/>
-          <w:lang w:val="en-US"/>
-        </w:rPr>
-      </w:pPr>
-      <w:r>
-        <w:rPr>
-          <w:i/>
-          <w:lang w:val="en-US"/>
-        </w:rPr>
-        <w:t>content: ‘ ’;</w:t>
-      </w:r>
-    </w:p>
-    <w:p>
-      <w:pPr>
-        <w:pStyle w:val="af9"/>
-        <w:spacing w:after="0"/>
-        <w:ind w:left="0" w:firstLine="284"/>
-        <w:rPr>
-          <w:i/>
-          <w:lang w:val="en-US"/>
-        </w:rPr>
-      </w:pPr>
-      <w:r>
-        <w:rPr>
-          <w:i/>
-          <w:lang w:val="en-US"/>
-        </w:rPr>
-        <w:t>position: absolute;</w:t>
-      </w:r>
-    </w:p>
-    <w:p>
-      <w:pPr>
-        <w:pStyle w:val="af9"/>
-        <w:spacing w:after="0"/>
-        <w:ind w:left="0" w:firstLine="284"/>
-        <w:rPr>
-          <w:i/>
-          <w:lang w:val="en-US"/>
-        </w:rPr>
-      </w:pPr>
-      <w:r>
-        <w:rPr>
-          <w:i/>
-          <w:lang w:val="en-US"/>
-        </w:rPr>
-        <w:t>z-index: -1;</w:t>
-      </w:r>
-    </w:p>
-    <w:p>
-      <w:pPr>
-        <w:pStyle w:val="af9"/>
-        <w:spacing w:after="0"/>
-        <w:ind w:left="0" w:firstLine="284"/>
-        <w:rPr>
-          <w:i/>
-          <w:lang w:val="en-US"/>
-        </w:rPr>
-      </w:pPr>
-      <w:r>
-        <w:rPr>
-          <w:i/>
-          <w:lang w:val="en-US"/>
-        </w:rPr>
-        <w:t>inset: 0;</w:t>
-      </w:r>
-    </w:p>
-    <w:p>
-      <w:pPr>
-        <w:pStyle w:val="af9"/>
-        <w:spacing w:after="0"/>
-        <w:ind w:left="0" w:firstLine="284"/>
-        <w:rPr>
-          <w:i/>
-          <w:lang w:val="en-US"/>
-        </w:rPr>
-      </w:pPr>
-      <w:r>
-        <w:rPr>
-          <w:i/>
-          <w:lang w:val="en-US"/>
-        </w:rPr>
-        <w:t xml:space="preserve">background-color: </w:t>
-      </w:r>
-      <w:proofErr w:type="spellStart"/>
-      <w:r>
-        <w:rPr>
-          <w:i/>
-          <w:lang w:val="en-US"/>
-        </w:rPr>
-        <w:t>rgb</w:t>
-      </w:r>
-      <w:proofErr w:type="spellEnd"/>
-      <w:r>
-        <w:rPr>
-          <w:i/>
-          <w:lang w:val="en-US"/>
-        </w:rPr>
-        <w:t>(0 0 0 / 0.5);</w:t>
-      </w:r>
-    </w:p>
-    <w:p>
-      <w:pPr>
-        <w:pStyle w:val="af9"/>
-        <w:spacing w:after="0"/>
-        <w:ind w:left="0"/>
-        <w:rPr>
-          <w:i/>
-          <w:lang w:val="en-US"/>
-        </w:rPr>
-      </w:pPr>
-      <w:r>
-        <w:rPr>
-          <w:i/>
-          <w:lang w:val="en-US"/>
-        </w:rPr>
-        <w:t>}</w:t>
-      </w:r>
-    </w:p>
-    <w:p>
-      <w:pPr>
-        <w:pStyle w:val="af9"/>
-        <w:spacing w:after="0"/>
-        <w:ind w:left="0" w:firstLine="284"/>
-      </w:pPr>
-      <w:r>
-        <w:t>Свойство</w:t>
-      </w:r>
-      <w:r>
-        <w:rPr>
-          <w:lang w:val="en-US"/>
-        </w:rPr>
-        <w:t xml:space="preserve"> </w:t>
-      </w:r>
-      <w:r>
-        <w:rPr>
-          <w:b/>
-          <w:i/>
-          <w:highlight w:val="cyan"/>
-          <w:lang w:val="en-US"/>
-        </w:rPr>
-        <w:t>white-space</w:t>
-      </w:r>
-      <w:r>
-        <w:rPr>
-          <w:lang w:val="en-US"/>
-        </w:rPr>
-        <w:t xml:space="preserve"> </w:t>
-      </w:r>
-      <w:r>
-        <w:t>позволяет</w:t>
-      </w:r>
-      <w:r>
-        <w:rPr>
-          <w:lang w:val="en-US"/>
-        </w:rPr>
-        <w:t xml:space="preserve"> </w:t>
-      </w:r>
-      <w:r>
-        <w:t>редактировать</w:t>
-      </w:r>
-      <w:r>
-        <w:rPr>
-          <w:lang w:val="en-US"/>
-        </w:rPr>
-        <w:t xml:space="preserve"> </w:t>
-      </w:r>
-      <w:r>
-        <w:t>текст</w:t>
-      </w:r>
-      <w:r>
-        <w:rPr>
-          <w:lang w:val="en-US"/>
-        </w:rPr>
-        <w:t xml:space="preserve"> </w:t>
-      </w:r>
-      <w:r>
-        <w:t>внутри</w:t>
-      </w:r>
-      <w:r>
-        <w:rPr>
-          <w:lang w:val="en-US"/>
-        </w:rPr>
-        <w:t xml:space="preserve"> </w:t>
-      </w:r>
-      <w:r>
-        <w:t>свойства</w:t>
-      </w:r>
-      <w:r>
-        <w:rPr>
-          <w:lang w:val="en-US"/>
-        </w:rPr>
-        <w:t xml:space="preserve"> </w:t>
-      </w:r>
-      <w:r>
-        <w:rPr>
-          <w:b/>
-          <w:i/>
-          <w:lang w:val="en-US"/>
-        </w:rPr>
-        <w:t>content</w:t>
-      </w:r>
-      <w:r>
-        <w:rPr>
-          <w:lang w:val="en-US"/>
-        </w:rPr>
-        <w:t xml:space="preserve">. </w:t>
-      </w:r>
-      <w:r>
-        <w:t>Например, переносить на новую строку.</w:t>
-      </w:r>
-    </w:p>
-    <w:p>
-      <w:pPr>
-        <w:pStyle w:val="af9"/>
-        <w:spacing w:after="0"/>
-        <w:ind w:left="0"/>
-        <w:rPr>
-          <w:i/>
-        </w:rPr>
-      </w:pPr>
-      <w:r>
-        <w:rPr>
-          <w:i/>
-        </w:rPr>
-        <w:t>.</w:t>
-      </w:r>
-      <w:r>
-        <w:rPr>
-          <w:i/>
-          <w:lang w:val="en-US"/>
-        </w:rPr>
-        <w:t>page</w:t>
-      </w:r>
-      <w:r>
-        <w:rPr>
-          <w:i/>
-        </w:rPr>
-        <w:t>__</w:t>
-      </w:r>
-      <w:r>
-        <w:rPr>
-          <w:i/>
-          <w:lang w:val="en-US"/>
-        </w:rPr>
-        <w:t>title</w:t>
-      </w:r>
-      <w:r>
-        <w:rPr>
-          <w:i/>
-        </w:rPr>
-        <w:t>:</w:t>
-      </w:r>
-      <w:proofErr w:type="gramStart"/>
-      <w:r>
-        <w:rPr>
-          <w:i/>
-          <w:lang w:val="en-US"/>
-        </w:rPr>
-        <w:t>hover</w:t>
-      </w:r>
-      <w:r>
-        <w:rPr>
-          <w:i/>
-        </w:rPr>
-        <w:t>::</w:t>
-      </w:r>
-      <w:proofErr w:type="gramEnd"/>
-      <w:r>
-        <w:rPr>
-          <w:i/>
-          <w:lang w:val="en-US"/>
-        </w:rPr>
-        <w:t>before</w:t>
-      </w:r>
-      <w:r>
-        <w:rPr>
-          <w:i/>
-        </w:rPr>
-        <w:t xml:space="preserve"> {</w:t>
-      </w:r>
-      <w:r>
-        <w:rPr>
-          <w:i/>
-        </w:rPr>
-        <w:tab/>
-      </w:r>
-      <w:r>
-        <w:rPr>
-          <w:i/>
-        </w:rPr>
-        <w:tab/>
-      </w:r>
-      <w:r>
-        <w:rPr>
-          <w:i/>
-          <w:highlight w:val="yellow"/>
-        </w:rPr>
-        <w:t>// всплывающая подсказка при наведении на текст</w:t>
-      </w:r>
-    </w:p>
-    <w:p>
-      <w:pPr>
-        <w:pStyle w:val="af9"/>
-        <w:spacing w:after="0"/>
-        <w:ind w:left="0" w:firstLine="284"/>
-        <w:rPr>
-          <w:i/>
-        </w:rPr>
-      </w:pPr>
-      <w:proofErr w:type="spellStart"/>
-      <w:r>
-        <w:rPr>
-          <w:i/>
-        </w:rPr>
-        <w:t>content</w:t>
-      </w:r>
-      <w:proofErr w:type="spellEnd"/>
-      <w:r>
-        <w:rPr>
-          <w:i/>
-        </w:rPr>
-        <w:t>: 'На самом деле нет.\</w:t>
-      </w:r>
-      <w:proofErr w:type="spellStart"/>
-      <w:r>
-        <w:rPr>
-          <w:i/>
-        </w:rPr>
-        <w:t>AВажнее</w:t>
-      </w:r>
-      <w:proofErr w:type="spellEnd"/>
-      <w:r>
-        <w:rPr>
-          <w:i/>
-        </w:rPr>
-        <w:t xml:space="preserve"> &amp;</w:t>
-      </w:r>
-      <w:proofErr w:type="spellStart"/>
-      <w:r>
-        <w:rPr>
-          <w:i/>
-        </w:rPr>
-        <w:t>mdash</w:t>
-      </w:r>
-      <w:proofErr w:type="spellEnd"/>
-      <w:r>
-        <w:rPr>
-          <w:i/>
-        </w:rPr>
-        <w:t>; научиться ошибаться.';</w:t>
-      </w:r>
-    </w:p>
-    <w:p>
-      <w:pPr>
-        <w:pStyle w:val="af9"/>
-        <w:spacing w:after="0"/>
-        <w:ind w:left="0" w:firstLine="284"/>
-        <w:rPr>
-          <w:i/>
-        </w:rPr>
-      </w:pPr>
-      <w:proofErr w:type="spellStart"/>
-      <w:r>
-        <w:rPr>
-          <w:i/>
-        </w:rPr>
-        <w:t>white-space</w:t>
-      </w:r>
-      <w:proofErr w:type="spellEnd"/>
-      <w:r>
-        <w:rPr>
-          <w:i/>
-        </w:rPr>
-        <w:t xml:space="preserve">: </w:t>
-      </w:r>
-      <w:proofErr w:type="spellStart"/>
-      <w:r>
-        <w:rPr>
-          <w:i/>
-        </w:rPr>
-        <w:t>pre</w:t>
-      </w:r>
-      <w:proofErr w:type="spellEnd"/>
-      <w:r>
-        <w:rPr>
-          <w:i/>
-        </w:rPr>
-        <w:t>;</w:t>
-      </w:r>
-    </w:p>
-    <w:p>
-      <w:pPr>
-        <w:pStyle w:val="af9"/>
-        <w:spacing w:after="0"/>
-        <w:ind w:left="0"/>
-        <w:rPr>
-          <w:i/>
-        </w:rPr>
-      </w:pPr>
-      <w:r>
-        <w:rPr>
-          <w:i/>
-        </w:rPr>
-        <w:t>}</w:t>
-      </w:r>
-    </w:p>
-    <w:p>
-      <w:pPr>
-        <w:pStyle w:val="af9"/>
-        <w:spacing w:after="0"/>
-        <w:ind w:left="0" w:firstLine="284"/>
-      </w:pPr>
     </w:p>
     <w:p>
       <w:pPr>
@@ -4728,807 +3995,23 @@
         <w:spacing w:after="0"/>
         <w:ind w:left="0" w:firstLine="284"/>
         <w:jc w:val="both"/>
-      </w:pPr>
-      <w:proofErr w:type="spellStart"/>
-      <w:r>
-        <w:t>Псевдоэлемент</w:t>
-      </w:r>
-      <w:proofErr w:type="spellEnd"/>
-      <w:r>
-        <w:t xml:space="preserve"> </w:t>
-      </w:r>
-      <w:r>
-        <w:rPr>
-          <w:b/>
-          <w:i/>
-          <w:highlight w:val="cyan"/>
-        </w:rPr>
-        <w:t>::</w:t>
-      </w:r>
-      <w:r>
-        <w:rPr>
-          <w:b/>
-          <w:i/>
-          <w:highlight w:val="cyan"/>
-          <w:lang w:val="en-US"/>
-        </w:rPr>
-        <w:t>marker</w:t>
-      </w:r>
-      <w:r>
-        <w:t xml:space="preserve"> используется для создания самодельного маркера в списках. На текущий момент поддерживает свойства </w:t>
-      </w:r>
-      <w:proofErr w:type="spellStart"/>
-      <w:r>
-        <w:rPr>
-          <w:b/>
-          <w:i/>
+        <w:rPr>
+          <w:i/>
+        </w:rPr>
+      </w:pPr>
+      <w:r>
+        <w:rPr>
+          <w:i/>
+          <w:lang w:val="en-US"/>
         </w:rPr>
         <w:t>content</w:t>
       </w:r>
-      <w:proofErr w:type="spellEnd"/>
-      <w:r>
-        <w:t xml:space="preserve">, </w:t>
-      </w:r>
-      <w:proofErr w:type="spellStart"/>
-      <w:r>
-        <w:rPr>
-          <w:b/>
-          <w:i/>
-        </w:rPr>
-        <w:t>white-space</w:t>
-      </w:r>
-      <w:proofErr w:type="spellEnd"/>
-      <w:r>
-        <w:t xml:space="preserve">, </w:t>
-      </w:r>
-      <w:proofErr w:type="spellStart"/>
-      <w:r>
-        <w:rPr>
-          <w:b/>
-          <w:i/>
-        </w:rPr>
-        <w:t>text-transform</w:t>
-      </w:r>
-      <w:proofErr w:type="spellEnd"/>
-      <w:r>
-        <w:t xml:space="preserve">, </w:t>
-      </w:r>
-      <w:proofErr w:type="spellStart"/>
-      <w:r>
-        <w:rPr>
-          <w:b/>
-          <w:i/>
-        </w:rPr>
-        <w:t>letter-spacing</w:t>
-      </w:r>
-      <w:proofErr w:type="spellEnd"/>
-      <w:r>
-        <w:t xml:space="preserve">, </w:t>
-      </w:r>
-      <w:proofErr w:type="spellStart"/>
-      <w:r>
-        <w:rPr>
-          <w:b/>
-          <w:i/>
-        </w:rPr>
-        <w:t>color</w:t>
-      </w:r>
-      <w:proofErr w:type="spellEnd"/>
-      <w:r>
-        <w:t xml:space="preserve"> и все свойства семейства </w:t>
-      </w:r>
-      <w:r>
-        <w:rPr>
-          <w:b/>
-          <w:i/>
-          <w:lang w:val="en-US"/>
-        </w:rPr>
-        <w:t>font</w:t>
-      </w:r>
-      <w:r>
-        <w:t xml:space="preserve">. Раньше эту задачу решали при помощи </w:t>
-      </w:r>
-      <w:r>
-        <w:rPr>
-          <w:b/>
-          <w:i/>
-        </w:rPr>
-        <w:t>::</w:t>
-      </w:r>
-      <w:r>
-        <w:rPr>
-          <w:b/>
-          <w:i/>
-          <w:lang w:val="en-US"/>
-        </w:rPr>
-        <w:t>before</w:t>
-      </w:r>
-      <w:r>
-        <w:t>.</w:t>
-      </w:r>
-    </w:p>
-    <w:p>
-      <w:pPr>
-        <w:pStyle w:val="af9"/>
-        <w:spacing w:after="0"/>
-        <w:ind w:left="0"/>
-        <w:rPr>
-          <w:i/>
-        </w:rPr>
-      </w:pPr>
-      <w:r>
-        <w:rPr>
-          <w:i/>
-          <w:lang w:val="en-US"/>
-        </w:rPr>
-        <w:t>li</w:t>
-      </w:r>
-      <w:r>
-        <w:rPr>
-          <w:i/>
-        </w:rPr>
-        <w:t xml:space="preserve"> {</w:t>
-      </w:r>
-    </w:p>
-    <w:p>
-      <w:pPr>
-        <w:pStyle w:val="af9"/>
-        <w:spacing w:after="0"/>
-        <w:ind w:left="0" w:firstLine="284"/>
-        <w:rPr>
-          <w:i/>
-        </w:rPr>
-      </w:pPr>
-      <w:r>
-        <w:rPr>
-          <w:i/>
-          <w:lang w:val="en-US"/>
-        </w:rPr>
-        <w:t>display</w:t>
-      </w:r>
-      <w:r>
-        <w:rPr>
-          <w:i/>
-        </w:rPr>
-        <w:t xml:space="preserve">: </w:t>
-      </w:r>
-      <w:r>
-        <w:rPr>
-          <w:i/>
-          <w:lang w:val="en-US"/>
-        </w:rPr>
-        <w:t>flex</w:t>
-      </w:r>
-      <w:r>
-        <w:rPr>
-          <w:i/>
-        </w:rPr>
-        <w:t>;</w:t>
-      </w:r>
-    </w:p>
-    <w:p>
-      <w:pPr>
-        <w:pStyle w:val="af9"/>
-        <w:spacing w:after="0"/>
-        <w:ind w:left="0" w:firstLine="284"/>
-        <w:rPr>
-          <w:i/>
-        </w:rPr>
-      </w:pPr>
-      <w:r>
-        <w:rPr>
-          <w:i/>
-          <w:lang w:val="en-US"/>
-        </w:rPr>
-        <w:t>align</w:t>
-      </w:r>
-      <w:r>
-        <w:rPr>
-          <w:i/>
-        </w:rPr>
-        <w:t>-</w:t>
-      </w:r>
-      <w:r>
-        <w:rPr>
-          <w:i/>
-          <w:lang w:val="en-US"/>
-        </w:rPr>
-        <w:t>items</w:t>
-      </w:r>
-      <w:r>
-        <w:rPr>
-          <w:i/>
-        </w:rPr>
-        <w:t xml:space="preserve">: </w:t>
-      </w:r>
-      <w:r>
-        <w:rPr>
-          <w:i/>
-          <w:lang w:val="en-US"/>
-        </w:rPr>
-        <w:t>center</w:t>
-      </w:r>
-      <w:r>
-        <w:rPr>
-          <w:i/>
-        </w:rPr>
-        <w:t>;</w:t>
-      </w:r>
-    </w:p>
-    <w:p>
-      <w:pPr>
-        <w:pStyle w:val="af9"/>
-        <w:spacing w:after="0"/>
-        <w:ind w:left="0"/>
-        <w:rPr>
-          <w:i/>
-        </w:rPr>
-      </w:pPr>
-      <w:r>
-        <w:rPr>
-          <w:i/>
-        </w:rPr>
-        <w:t>}</w:t>
-      </w:r>
-    </w:p>
-    <w:p>
-      <w:pPr>
-        <w:pStyle w:val="af9"/>
-        <w:spacing w:after="0"/>
-        <w:ind w:left="0"/>
-        <w:rPr>
-          <w:i/>
-        </w:rPr>
-      </w:pPr>
-      <w:proofErr w:type="gramStart"/>
-      <w:r>
-        <w:rPr>
-          <w:i/>
-          <w:lang w:val="en-US"/>
-        </w:rPr>
-        <w:t>li</w:t>
-      </w:r>
-      <w:r>
-        <w:rPr>
-          <w:i/>
-        </w:rPr>
-        <w:t>::</w:t>
-      </w:r>
-      <w:proofErr w:type="gramEnd"/>
-      <w:r>
-        <w:rPr>
-          <w:i/>
-          <w:lang w:val="en-US"/>
-        </w:rPr>
-        <w:t>before</w:t>
-      </w:r>
-      <w:r>
-        <w:rPr>
-          <w:i/>
-        </w:rPr>
-        <w:t xml:space="preserve"> {</w:t>
-      </w:r>
-      <w:r>
-        <w:rPr>
-          <w:i/>
-        </w:rPr>
-        <w:tab/>
-      </w:r>
-      <w:r>
-        <w:rPr>
-          <w:i/>
-        </w:rPr>
-        <w:tab/>
-      </w:r>
-      <w:r>
-        <w:rPr>
-          <w:i/>
-        </w:rPr>
-        <w:tab/>
-      </w:r>
-      <w:r>
-        <w:rPr>
-          <w:i/>
-          <w:highlight w:val="yellow"/>
-        </w:rPr>
-        <w:t xml:space="preserve">// создать </w:t>
-      </w:r>
-      <w:proofErr w:type="spellStart"/>
-      <w:r>
-        <w:rPr>
-          <w:i/>
-          <w:highlight w:val="yellow"/>
-        </w:rPr>
-        <w:t>кастомный</w:t>
-      </w:r>
-      <w:proofErr w:type="spellEnd"/>
-      <w:r>
-        <w:rPr>
-          <w:i/>
-          <w:highlight w:val="yellow"/>
-        </w:rPr>
-        <w:t xml:space="preserve"> маркер и поместить перед элементом списка</w:t>
-      </w:r>
-    </w:p>
-    <w:p>
-      <w:pPr>
-        <w:pStyle w:val="af9"/>
-        <w:spacing w:after="0"/>
-        <w:ind w:left="0" w:firstLine="284"/>
-        <w:rPr>
-          <w:i/>
-          <w:lang w:val="en-US"/>
-        </w:rPr>
-      </w:pPr>
-      <w:r>
-        <w:rPr>
-          <w:i/>
-          <w:lang w:val="en-US"/>
-        </w:rPr>
-        <w:t>content: “”;</w:t>
-      </w:r>
-    </w:p>
-    <w:p>
-      <w:pPr>
-        <w:pStyle w:val="af9"/>
-        <w:spacing w:after="0"/>
-        <w:ind w:left="0" w:firstLine="284"/>
-        <w:rPr>
-          <w:i/>
-          <w:lang w:val="en-US"/>
-        </w:rPr>
-      </w:pPr>
-      <w:r>
-        <w:rPr>
-          <w:i/>
-          <w:lang w:val="en-US"/>
-        </w:rPr>
-        <w:t>display: inline-block;</w:t>
-      </w:r>
-    </w:p>
-    <w:p>
-      <w:pPr>
-        <w:pStyle w:val="af9"/>
-        <w:spacing w:after="0"/>
-        <w:ind w:left="0" w:firstLine="284"/>
-        <w:rPr>
-          <w:i/>
-          <w:lang w:val="en-US"/>
-        </w:rPr>
-      </w:pPr>
-      <w:r>
-        <w:rPr>
-          <w:i/>
-          <w:lang w:val="en-US"/>
-        </w:rPr>
-        <w:t>width: 15px;</w:t>
-      </w:r>
-    </w:p>
-    <w:p>
-      <w:pPr>
-        <w:pStyle w:val="af9"/>
-        <w:spacing w:after="0"/>
-        <w:ind w:left="0" w:firstLine="284"/>
-        <w:rPr>
-          <w:i/>
-          <w:lang w:val="en-US"/>
-        </w:rPr>
-      </w:pPr>
-      <w:r>
-        <w:rPr>
-          <w:i/>
-          <w:lang w:val="en-US"/>
-        </w:rPr>
-        <w:t>height: 15px;</w:t>
-      </w:r>
-    </w:p>
-    <w:p>
-      <w:pPr>
-        <w:pStyle w:val="af9"/>
-        <w:spacing w:after="0"/>
-        <w:ind w:left="0" w:firstLine="284"/>
-        <w:rPr>
-          <w:i/>
-          <w:lang w:val="en-US"/>
-        </w:rPr>
-      </w:pPr>
-      <w:r>
-        <w:rPr>
-          <w:i/>
-          <w:lang w:val="en-US"/>
-        </w:rPr>
-        <w:t>margin-inline-end: 10px;</w:t>
-      </w:r>
-    </w:p>
-    <w:p>
-      <w:pPr>
-        <w:pStyle w:val="af9"/>
-        <w:spacing w:after="0"/>
-        <w:ind w:left="0" w:firstLine="284"/>
-        <w:rPr>
-          <w:i/>
-          <w:lang w:val="en-US"/>
-        </w:rPr>
-      </w:pPr>
-      <w:r>
-        <w:rPr>
-          <w:i/>
-          <w:lang w:val="en-US"/>
-        </w:rPr>
-        <w:t>border-radius: 50%;</w:t>
-      </w:r>
-    </w:p>
-    <w:p>
-      <w:pPr>
-        <w:pStyle w:val="af9"/>
-        <w:spacing w:after="0"/>
-        <w:ind w:left="0" w:firstLine="284"/>
-        <w:rPr>
-          <w:i/>
-          <w:lang w:val="en-US"/>
-        </w:rPr>
-      </w:pPr>
-      <w:r>
-        <w:rPr>
-          <w:i/>
-          <w:lang w:val="en-US"/>
-        </w:rPr>
-        <w:t>background-color: red;</w:t>
-      </w:r>
-    </w:p>
-    <w:p>
-      <w:pPr>
-        <w:pStyle w:val="af9"/>
-        <w:spacing w:after="0"/>
-        <w:ind w:left="0"/>
-        <w:rPr>
-          <w:i/>
-          <w:lang w:val="en-US"/>
-        </w:rPr>
-      </w:pPr>
-      <w:r>
-        <w:rPr>
-          <w:i/>
-          <w:lang w:val="en-US"/>
-        </w:rPr>
-        <w:t>}</w:t>
-      </w:r>
-    </w:p>
-    <w:p>
-      <w:pPr>
-        <w:pStyle w:val="af9"/>
-        <w:spacing w:after="0"/>
-        <w:ind w:left="0"/>
-        <w:rPr>
-          <w:i/>
-          <w:lang w:val="en-US"/>
-        </w:rPr>
-      </w:pPr>
-      <w:proofErr w:type="spellStart"/>
-      <w:r>
-        <w:rPr>
-          <w:i/>
-          <w:lang w:val="en-US"/>
-        </w:rPr>
-        <w:t>li:nth-child</w:t>
-      </w:r>
-      <w:proofErr w:type="spellEnd"/>
-      <w:r>
-        <w:rPr>
-          <w:i/>
-          <w:lang w:val="en-US"/>
-        </w:rPr>
-        <w:t>(2</w:t>
-      </w:r>
-      <w:proofErr w:type="gramStart"/>
-      <w:r>
-        <w:rPr>
-          <w:i/>
-          <w:lang w:val="en-US"/>
-        </w:rPr>
-        <w:t>)::</w:t>
-      </w:r>
-      <w:proofErr w:type="gramEnd"/>
-      <w:r>
-        <w:rPr>
-          <w:i/>
-          <w:lang w:val="en-US"/>
-        </w:rPr>
-        <w:t>before {</w:t>
-      </w:r>
-      <w:r>
-        <w:rPr>
-          <w:i/>
-          <w:lang w:val="en-US"/>
-        </w:rPr>
-        <w:tab/>
-      </w:r>
-      <w:r>
-        <w:rPr>
-          <w:i/>
-          <w:lang w:val="en-US"/>
-        </w:rPr>
-        <w:tab/>
-      </w:r>
-      <w:r>
-        <w:rPr>
-          <w:i/>
-          <w:highlight w:val="yellow"/>
-          <w:lang w:val="en-US"/>
-        </w:rPr>
-        <w:t xml:space="preserve">// </w:t>
-      </w:r>
-      <w:r>
-        <w:rPr>
-          <w:i/>
-          <w:highlight w:val="yellow"/>
-        </w:rPr>
-        <w:t>сменить</w:t>
-      </w:r>
-      <w:r>
-        <w:rPr>
-          <w:i/>
-          <w:highlight w:val="yellow"/>
-          <w:lang w:val="en-US"/>
-        </w:rPr>
-        <w:t xml:space="preserve"> </w:t>
-      </w:r>
-      <w:r>
-        <w:rPr>
-          <w:i/>
-          <w:highlight w:val="yellow"/>
-        </w:rPr>
-        <w:t>цвет</w:t>
-      </w:r>
-      <w:r>
-        <w:rPr>
-          <w:i/>
-          <w:highlight w:val="yellow"/>
-          <w:lang w:val="en-US"/>
-        </w:rPr>
-        <w:t xml:space="preserve"> </w:t>
-      </w:r>
-      <w:r>
-        <w:rPr>
-          <w:i/>
-          <w:highlight w:val="yellow"/>
-        </w:rPr>
-        <w:t>маркера</w:t>
-      </w:r>
-    </w:p>
-    <w:p>
-      <w:pPr>
-        <w:pStyle w:val="af9"/>
-        <w:spacing w:after="0"/>
-        <w:ind w:left="0" w:firstLine="284"/>
-        <w:rPr>
-          <w:i/>
-          <w:lang w:val="en-US"/>
-        </w:rPr>
-      </w:pPr>
-      <w:r>
-        <w:rPr>
-          <w:i/>
-          <w:lang w:val="en-US"/>
-        </w:rPr>
-        <w:t>background-color: orange;</w:t>
-      </w:r>
-    </w:p>
-    <w:p>
-      <w:pPr>
-        <w:pStyle w:val="af9"/>
-        <w:spacing w:after="0"/>
-        <w:ind w:left="0"/>
-        <w:rPr>
-          <w:i/>
-          <w:lang w:val="en-US"/>
-        </w:rPr>
-      </w:pPr>
-      <w:r>
-        <w:rPr>
-          <w:i/>
-          <w:lang w:val="en-US"/>
-        </w:rPr>
-        <w:t>}</w:t>
-      </w:r>
-    </w:p>
-    <w:p>
-      <w:pPr>
-        <w:pStyle w:val="af9"/>
-        <w:spacing w:after="0"/>
-        <w:ind w:left="0"/>
-        <w:rPr>
-          <w:i/>
-          <w:lang w:val="en-US"/>
-        </w:rPr>
-      </w:pPr>
-      <w:proofErr w:type="gramStart"/>
-      <w:r>
-        <w:rPr>
-          <w:i/>
-          <w:lang w:val="en-US"/>
-        </w:rPr>
-        <w:t>li::</w:t>
-      </w:r>
-      <w:proofErr w:type="gramEnd"/>
-      <w:r>
-        <w:rPr>
-          <w:i/>
-          <w:lang w:val="en-US"/>
-        </w:rPr>
-        <w:t>marker {</w:t>
-      </w:r>
-      <w:r>
-        <w:rPr>
-          <w:i/>
-          <w:lang w:val="en-US"/>
-        </w:rPr>
-        <w:tab/>
-      </w:r>
-      <w:r>
-        <w:rPr>
-          <w:i/>
-          <w:lang w:val="en-US"/>
-        </w:rPr>
-        <w:tab/>
-      </w:r>
-      <w:r>
-        <w:rPr>
-          <w:i/>
-          <w:lang w:val="en-US"/>
-        </w:rPr>
-        <w:tab/>
-      </w:r>
-      <w:r>
-        <w:rPr>
-          <w:i/>
-          <w:highlight w:val="yellow"/>
-          <w:lang w:val="en-US"/>
-        </w:rPr>
-        <w:t xml:space="preserve">// </w:t>
-      </w:r>
-      <w:r>
-        <w:rPr>
-          <w:i/>
-          <w:highlight w:val="yellow"/>
-        </w:rPr>
-        <w:t>аналогично</w:t>
-      </w:r>
-      <w:r>
-        <w:rPr>
-          <w:i/>
-          <w:highlight w:val="yellow"/>
-          <w:lang w:val="en-US"/>
-        </w:rPr>
-        <w:t xml:space="preserve"> </w:t>
-      </w:r>
-      <w:r>
-        <w:rPr>
-          <w:i/>
-          <w:highlight w:val="yellow"/>
-        </w:rPr>
-        <w:t>через</w:t>
-      </w:r>
-      <w:r>
-        <w:rPr>
-          <w:i/>
-          <w:highlight w:val="yellow"/>
-          <w:lang w:val="en-US"/>
-        </w:rPr>
-        <w:t xml:space="preserve"> marker</w:t>
-      </w:r>
-    </w:p>
-    <w:p>
-      <w:pPr>
-        <w:pStyle w:val="af9"/>
-        <w:spacing w:after="0"/>
-        <w:ind w:left="0" w:firstLine="284"/>
-        <w:rPr>
-          <w:i/>
-          <w:lang w:val="en-US"/>
-        </w:rPr>
-      </w:pPr>
-      <w:r>
-        <w:rPr>
-          <w:i/>
-          <w:lang w:val="en-US"/>
-        </w:rPr>
-        <w:t>color: #23054a;</w:t>
-      </w:r>
-    </w:p>
-    <w:p>
-      <w:pPr>
-        <w:pStyle w:val="af9"/>
-        <w:spacing w:after="0"/>
-        <w:ind w:left="0" w:firstLine="284"/>
-        <w:rPr>
-          <w:i/>
-          <w:lang w:val="en-US"/>
-        </w:rPr>
-      </w:pPr>
-      <w:r>
-        <w:rPr>
-          <w:i/>
-          <w:lang w:val="en-US"/>
-        </w:rPr>
-        <w:t>font-weight: bold;</w:t>
-      </w:r>
-    </w:p>
-    <w:p>
-      <w:pPr>
-        <w:pStyle w:val="af9"/>
-        <w:spacing w:after="0"/>
-        <w:ind w:left="0" w:firstLine="284"/>
-        <w:rPr>
-          <w:i/>
-          <w:lang w:val="en-US"/>
-        </w:rPr>
-      </w:pPr>
-      <w:r>
-        <w:rPr>
-          <w:i/>
-          <w:lang w:val="en-US"/>
-        </w:rPr>
-        <w:t>font</w:t>
-      </w:r>
-      <w:r>
-        <w:rPr>
-          <w:i/>
-          <w:lang w:val="en-US"/>
-        </w:rPr>
-        <w:t>-</w:t>
-      </w:r>
-      <w:r>
-        <w:rPr>
-          <w:i/>
-          <w:lang w:val="en-US"/>
-        </w:rPr>
-        <w:t>size</w:t>
-      </w:r>
-      <w:r>
-        <w:rPr>
-          <w:i/>
-          <w:lang w:val="en-US"/>
-        </w:rPr>
-        <w:t>: 2</w:t>
-      </w:r>
-      <w:r>
-        <w:rPr>
-          <w:i/>
-          <w:lang w:val="en-US"/>
-        </w:rPr>
-        <w:t>rem</w:t>
-      </w:r>
-      <w:r>
-        <w:rPr>
-          <w:i/>
-          <w:lang w:val="en-US"/>
-        </w:rPr>
-        <w:t>;</w:t>
-      </w:r>
-    </w:p>
-    <w:p>
-      <w:pPr>
-        <w:pStyle w:val="af9"/>
-        <w:spacing w:after="0"/>
-        <w:ind w:left="0"/>
-        <w:rPr>
-          <w:i/>
-        </w:rPr>
-      </w:pPr>
-      <w:r>
-        <w:rPr>
-          <w:i/>
-        </w:rPr>
-        <w:t>}</w:t>
-      </w:r>
-    </w:p>
-    <w:p>
-      <w:pPr>
-        <w:pStyle w:val="af9"/>
-        <w:spacing w:after="0"/>
-        <w:ind w:left="0" w:firstLine="284"/>
-      </w:pPr>
+      <w:r>
+        <w:rPr>
+          <w:i/>
+        </w:rPr>
+        <w:t>: "Заметка! ";</w:t>
+      </w:r>
     </w:p>
     <w:p>
       <w:pPr>
@@ -5536,123 +4019,52 @@
         <w:spacing w:after="0"/>
         <w:ind w:left="0" w:firstLine="284"/>
         <w:jc w:val="both"/>
-      </w:pPr>
+        <w:rPr>
+          <w:i/>
+        </w:rPr>
+      </w:pPr>
+      <w:r>
+        <w:rPr>
+          <w:i/>
+          <w:lang w:val="en-US"/>
+        </w:rPr>
+        <w:t>color</w:t>
+      </w:r>
+      <w:r>
+        <w:rPr>
+          <w:i/>
+        </w:rPr>
+        <w:t>: #</w:t>
+      </w:r>
       <w:proofErr w:type="spellStart"/>
       <w:r>
-        <w:t>Псевдоэлемент</w:t>
+        <w:rPr>
+          <w:i/>
+          <w:lang w:val="en-US"/>
+        </w:rPr>
+        <w:t>fd</w:t>
       </w:r>
       <w:proofErr w:type="spellEnd"/>
       <w:r>
-        <w:t xml:space="preserve"> </w:t>
-      </w:r>
-      <w:r>
-        <w:rPr>
-          <w:b/>
-          <w:i/>
-          <w:highlight w:val="cyan"/>
-        </w:rPr>
-        <w:t>::</w:t>
-      </w:r>
-      <w:r>
-        <w:rPr>
-          <w:b/>
-          <w:i/>
-          <w:highlight w:val="cyan"/>
-          <w:lang w:val="en-US"/>
-        </w:rPr>
-        <w:t>selection</w:t>
-      </w:r>
-      <w:r>
-        <w:t xml:space="preserve"> позволяет менять стили текста при выделении. На текущий момент поддерживает свойства </w:t>
-      </w:r>
-      <w:r>
-        <w:rPr>
-          <w:b/>
-          <w:i/>
-          <w:lang w:val="en-US"/>
-        </w:rPr>
-        <w:t>color</w:t>
-      </w:r>
-      <w:r>
-        <w:t xml:space="preserve">, </w:t>
-      </w:r>
-      <w:r>
-        <w:rPr>
-          <w:b/>
-          <w:i/>
-          <w:lang w:val="en-US"/>
-        </w:rPr>
-        <w:t>background</w:t>
-      </w:r>
-      <w:r>
-        <w:rPr>
-          <w:b/>
-          <w:i/>
-        </w:rPr>
-        <w:t>-</w:t>
-      </w:r>
-      <w:r>
-        <w:rPr>
-          <w:b/>
-          <w:i/>
-          <w:lang w:val="en-US"/>
-        </w:rPr>
-        <w:t>color</w:t>
-      </w:r>
-      <w:r>
-        <w:t xml:space="preserve">, </w:t>
-      </w:r>
-      <w:r>
-        <w:rPr>
-          <w:b/>
-          <w:i/>
-          <w:lang w:val="en-US"/>
-        </w:rPr>
-        <w:t>text</w:t>
-      </w:r>
-      <w:r>
-        <w:rPr>
-          <w:b/>
-          <w:i/>
-        </w:rPr>
-        <w:t>-</w:t>
-      </w:r>
-      <w:r>
-        <w:rPr>
-          <w:b/>
-          <w:i/>
-          <w:lang w:val="en-US"/>
-        </w:rPr>
-        <w:t>decoration</w:t>
-      </w:r>
-      <w:r>
-        <w:t xml:space="preserve"> и </w:t>
-      </w:r>
-      <w:r>
-        <w:rPr>
-          <w:b/>
-          <w:i/>
-          <w:lang w:val="en-US"/>
-        </w:rPr>
-        <w:t>text</w:t>
-      </w:r>
-      <w:r>
-        <w:rPr>
-          <w:b/>
-          <w:i/>
-        </w:rPr>
-        <w:t>-</w:t>
-      </w:r>
-      <w:r>
-        <w:rPr>
-          <w:b/>
-          <w:i/>
-          <w:lang w:val="en-US"/>
-        </w:rPr>
-        <w:t>shadow</w:t>
-      </w:r>
-      <w:r>
-        <w:t>.</w:t>
+        <w:rPr>
+          <w:i/>
+        </w:rPr>
+        <w:t>24</w:t>
+      </w:r>
+      <w:proofErr w:type="spellStart"/>
+      <w:r>
+        <w:rPr>
+          <w:i/>
+          <w:lang w:val="en-US"/>
+        </w:rPr>
+        <w:t>af</w:t>
+      </w:r>
+      <w:proofErr w:type="spellEnd"/>
+      <w:r>
+        <w:rPr>
+          <w:i/>
+        </w:rPr>
+        <w:t>;</w:t>
       </w:r>
     </w:p>
     <w:p>
@@ -5660,6 +4072,24 @@
         <w:pStyle w:val="af9"/>
         <w:spacing w:after="0"/>
         <w:ind w:left="0"/>
+        <w:jc w:val="both"/>
+        <w:rPr>
+          <w:i/>
+        </w:rPr>
+      </w:pPr>
+      <w:r>
+        <w:rPr>
+          <w:i/>
+        </w:rPr>
+        <w:t>}</w:t>
+      </w:r>
+    </w:p>
+    <w:p>
+      <w:pPr>
+        <w:pStyle w:val="af9"/>
+        <w:spacing w:after="0"/>
+        <w:ind w:left="0"/>
+        <w:jc w:val="both"/>
         <w:rPr>
           <w:i/>
         </w:rPr>
@@ -5684,7 +4114,7 @@
           <w:i/>
           <w:lang w:val="en-US"/>
         </w:rPr>
-        <w:t>selection</w:t>
+        <w:t>after</w:t>
       </w:r>
       <w:r>
         <w:rPr>
@@ -5713,9 +4143,15 @@
       <w:r>
         <w:rPr>
           <w:i/>
+        </w:rPr>
+        <w:tab/>
+      </w:r>
+      <w:r>
+        <w:rPr>
+          <w:i/>
           <w:highlight w:val="yellow"/>
         </w:rPr>
-        <w:t>// покрасить цвет и фон при выделении текста</w:t>
+        <w:t>// добавим текст после абзаца</w:t>
       </w:r>
     </w:p>
     <w:p>
@@ -5723,17 +4159,23 @@
         <w:pStyle w:val="af9"/>
         <w:spacing w:after="0"/>
         <w:ind w:left="0" w:firstLine="284"/>
-        <w:rPr>
-          <w:i/>
-          <w:lang w:val="en-US"/>
-        </w:rPr>
-      </w:pPr>
-      <w:r>
-        <w:rPr>
-          <w:i/>
-          <w:lang w:val="en-US"/>
-        </w:rPr>
-        <w:t>color: #6fc1fd;</w:t>
+        <w:jc w:val="both"/>
+        <w:rPr>
+          <w:i/>
+        </w:rPr>
+      </w:pPr>
+      <w:r>
+        <w:rPr>
+          <w:i/>
+          <w:lang w:val="en-US"/>
+        </w:rPr>
+        <w:t>content</w:t>
+      </w:r>
+      <w:r>
+        <w:rPr>
+          <w:i/>
+        </w:rPr>
+        <w:t>: "!";</w:t>
       </w:r>
     </w:p>
     <w:p>
@@ -5741,17 +4183,53 @@
         <w:pStyle w:val="af9"/>
         <w:spacing w:after="0"/>
         <w:ind w:left="0" w:firstLine="284"/>
-        <w:rPr>
-          <w:i/>
-          <w:lang w:val="en-US"/>
-        </w:rPr>
-      </w:pPr>
-      <w:r>
-        <w:rPr>
-          <w:i/>
-          <w:lang w:val="en-US"/>
-        </w:rPr>
-        <w:t>background-color: black;</w:t>
+        <w:jc w:val="both"/>
+        <w:rPr>
+          <w:i/>
+        </w:rPr>
+      </w:pPr>
+      <w:r>
+        <w:rPr>
+          <w:i/>
+          <w:lang w:val="en-US"/>
+        </w:rPr>
+        <w:t>color</w:t>
+      </w:r>
+      <w:r>
+        <w:rPr>
+          <w:i/>
+        </w:rPr>
+        <w:t>: #</w:t>
+      </w:r>
+      <w:proofErr w:type="spellStart"/>
+      <w:r>
+        <w:rPr>
+          <w:i/>
+          <w:lang w:val="en-US"/>
+        </w:rPr>
+        <w:t>fd</w:t>
+      </w:r>
+      <w:proofErr w:type="spellEnd"/>
+      <w:r>
+        <w:rPr>
+          <w:i/>
+        </w:rPr>
+        <w:t>24</w:t>
+      </w:r>
+      <w:proofErr w:type="spellStart"/>
+      <w:r>
+        <w:rPr>
+          <w:i/>
+          <w:lang w:val="en-US"/>
+        </w:rPr>
+        <w:t>af</w:t>
+      </w:r>
+      <w:proofErr w:type="spellEnd"/>
+      <w:r>
+        <w:rPr>
+          <w:i/>
+        </w:rPr>
+        <w:t>;</w:t>
       </w:r>
     </w:p>
     <w:p>
@@ -5759,6 +4237,7 @@
         <w:pStyle w:val="af9"/>
         <w:spacing w:after="0"/>
         <w:ind w:left="0"/>
+        <w:jc w:val="both"/>
         <w:rPr>
           <w:i/>
         </w:rPr>
@@ -5768,6 +4247,76 @@
           <w:i/>
         </w:rPr>
         <w:t>}</w:t>
+      </w:r>
+    </w:p>
+    <w:p>
+      <w:pPr>
+        <w:pStyle w:val="af9"/>
+        <w:spacing w:after="0"/>
+        <w:ind w:left="0"/>
+        <w:jc w:val="both"/>
+        <w:rPr>
+          <w:i/>
+        </w:rPr>
+      </w:pPr>
+      <w:proofErr w:type="gramStart"/>
+      <w:r>
+        <w:rPr>
+          <w:i/>
+        </w:rPr>
+        <w:t>.</w:t>
+      </w:r>
+      <w:r>
+        <w:rPr>
+          <w:i/>
+          <w:lang w:val="en-US"/>
+        </w:rPr>
+        <w:t>header</w:t>
+      </w:r>
+      <w:r>
+        <w:rPr>
+          <w:i/>
+        </w:rPr>
+        <w:t>::</w:t>
+      </w:r>
+      <w:proofErr w:type="gramEnd"/>
+      <w:r>
+        <w:rPr>
+          <w:i/>
+          <w:lang w:val="en-US"/>
+        </w:rPr>
+        <w:t>before</w:t>
+      </w:r>
+      <w:r>
+        <w:rPr>
+          <w:i/>
+        </w:rPr>
+        <w:t xml:space="preserve"> {</w:t>
+      </w:r>
+      <w:r>
+        <w:rPr>
+          <w:i/>
+        </w:rPr>
+        <w:tab/>
+      </w:r>
+      <w:r>
+        <w:rPr>
+          <w:i/>
+        </w:rPr>
+        <w:tab/>
+      </w:r>
+      <w:r>
+        <w:rPr>
+          <w:i/>
+        </w:rPr>
+        <w:tab/>
+      </w:r>
+      <w:r>
+        <w:rPr>
+          <w:i/>
+          <w:highlight w:val="yellow"/>
+        </w:rPr>
+        <w:t>// добавим затемняющий слой поверх картинки и перед заголовком</w:t>
       </w:r>
     </w:p>
     <w:p>
@@ -5775,34 +4324,110 @@
         <w:pStyle w:val="af9"/>
         <w:spacing w:after="0"/>
         <w:ind w:left="0" w:firstLine="284"/>
-      </w:pPr>
+        <w:jc w:val="both"/>
+        <w:rPr>
+          <w:i/>
+          <w:lang w:val="en-US"/>
+        </w:rPr>
+      </w:pPr>
+      <w:r>
+        <w:rPr>
+          <w:i/>
+          <w:lang w:val="en-US"/>
+        </w:rPr>
+        <w:t>content: ‘ ’;</w:t>
+      </w:r>
+    </w:p>
+    <w:p>
+      <w:pPr>
+        <w:pStyle w:val="af9"/>
+        <w:spacing w:after="0"/>
+        <w:ind w:left="0" w:firstLine="284"/>
+        <w:jc w:val="both"/>
+        <w:rPr>
+          <w:i/>
+          <w:lang w:val="en-US"/>
+        </w:rPr>
+      </w:pPr>
+      <w:r>
+        <w:rPr>
+          <w:i/>
+          <w:lang w:val="en-US"/>
+        </w:rPr>
+        <w:t>position: absolute;</w:t>
+      </w:r>
+    </w:p>
+    <w:p>
+      <w:pPr>
+        <w:pStyle w:val="af9"/>
+        <w:spacing w:after="0"/>
+        <w:ind w:left="0" w:firstLine="284"/>
+        <w:jc w:val="both"/>
+        <w:rPr>
+          <w:i/>
+          <w:lang w:val="en-US"/>
+        </w:rPr>
+      </w:pPr>
+      <w:r>
+        <w:rPr>
+          <w:i/>
+          <w:lang w:val="en-US"/>
+        </w:rPr>
+        <w:t>z-index: -1;</w:t>
+      </w:r>
+    </w:p>
+    <w:p>
+      <w:pPr>
+        <w:pStyle w:val="af9"/>
+        <w:spacing w:after="0"/>
+        <w:ind w:left="0" w:firstLine="284"/>
+        <w:jc w:val="both"/>
+        <w:rPr>
+          <w:i/>
+          <w:lang w:val="en-US"/>
+        </w:rPr>
+      </w:pPr>
+      <w:r>
+        <w:rPr>
+          <w:i/>
+          <w:lang w:val="en-US"/>
+        </w:rPr>
+        <w:t>inset: 0;</w:t>
+      </w:r>
+    </w:p>
+    <w:p>
+      <w:pPr>
+        <w:pStyle w:val="af9"/>
+        <w:spacing w:after="0"/>
+        <w:ind w:left="0" w:firstLine="284"/>
+        <w:jc w:val="both"/>
+        <w:rPr>
+          <w:i/>
+          <w:lang w:val="en-US"/>
+        </w:rPr>
+      </w:pPr>
+      <w:r>
+        <w:rPr>
+          <w:i/>
+          <w:lang w:val="en-US"/>
+        </w:rPr>
+        <w:t xml:space="preserve">background-color: </w:t>
+      </w:r>
       <w:proofErr w:type="spellStart"/>
       <w:r>
-        <w:t>Псевдоэлемент</w:t>
+        <w:rPr>
+          <w:i/>
+          <w:lang w:val="en-US"/>
+        </w:rPr>
+        <w:t>rgb</w:t>
       </w:r>
       <w:proofErr w:type="spellEnd"/>
       <w:r>
-        <w:t xml:space="preserve"> </w:t>
-      </w:r>
-      <w:r>
-        <w:rPr>
-          <w:b/>
-          <w:i/>
-          <w:highlight w:val="cyan"/>
-        </w:rPr>
-        <w:t>::</w:t>
-      </w:r>
-      <w:r>
-        <w:rPr>
-          <w:b/>
-          <w:i/>
-          <w:highlight w:val="cyan"/>
-          <w:lang w:val="en-US"/>
-        </w:rPr>
-        <w:t>placeholder</w:t>
-      </w:r>
-      <w:r>
-        <w:t xml:space="preserve"> позволяет менять стили текста подсказок в полях ввода.</w:t>
+        <w:rPr>
+          <w:i/>
+          <w:lang w:val="en-US"/>
+        </w:rPr>
+        <w:t>(0 0 0 / 0.5);</w:t>
       </w:r>
     </w:p>
     <w:p>
@@ -5810,39 +4435,18 @@
         <w:pStyle w:val="af9"/>
         <w:spacing w:after="0"/>
         <w:ind w:left="0"/>
-        <w:rPr>
-          <w:i/>
-        </w:rPr>
-      </w:pPr>
-      <w:proofErr w:type="spellStart"/>
-      <w:proofErr w:type="gramStart"/>
-      <w:r>
-        <w:rPr>
-          <w:i/>
-        </w:rPr>
-        <w:t>input</w:t>
-      </w:r>
-      <w:proofErr w:type="spellEnd"/>
-      <w:r>
-        <w:rPr>
-          <w:i/>
-        </w:rPr>
-        <w:t>::</w:t>
-      </w:r>
-      <w:proofErr w:type="spellStart"/>
-      <w:proofErr w:type="gramEnd"/>
-      <w:r>
-        <w:rPr>
-          <w:i/>
-        </w:rPr>
-        <w:t>placeholder</w:t>
-      </w:r>
-      <w:proofErr w:type="spellEnd"/>
-      <w:r>
-        <w:rPr>
-          <w:i/>
-        </w:rPr>
-        <w:t xml:space="preserve"> {</w:t>
+        <w:jc w:val="both"/>
+        <w:rPr>
+          <w:i/>
+          <w:lang w:val="en-US"/>
+        </w:rPr>
+      </w:pPr>
+      <w:r>
+        <w:rPr>
+          <w:i/>
+          <w:lang w:val="en-US"/>
+        </w:rPr>
+        <w:t>}</w:t>
       </w:r>
     </w:p>
     <w:p>
@@ -5850,37 +4454,93 @@
         <w:pStyle w:val="af9"/>
         <w:spacing w:after="0"/>
         <w:ind w:left="0" w:firstLine="284"/>
-        <w:rPr>
-          <w:i/>
-        </w:rPr>
-      </w:pPr>
-      <w:proofErr w:type="spellStart"/>
-      <w:r>
-        <w:rPr>
-          <w:i/>
-        </w:rPr>
-        <w:t>color</w:t>
-      </w:r>
-      <w:proofErr w:type="spellEnd"/>
-      <w:r>
-        <w:rPr>
-          <w:i/>
-        </w:rPr>
-        <w:t xml:space="preserve">: </w:t>
-      </w:r>
-      <w:proofErr w:type="spellStart"/>
-      <w:r>
-        <w:rPr>
-          <w:i/>
-        </w:rPr>
-        <w:t>rgb</w:t>
-      </w:r>
-      <w:proofErr w:type="spellEnd"/>
-      <w:r>
-        <w:rPr>
-          <w:i/>
-        </w:rPr>
-        <w:t>(0 0 0 / 60%);</w:t>
+        <w:jc w:val="both"/>
+      </w:pPr>
+      <w:r>
+        <w:t>Свойство</w:t>
+      </w:r>
+      <w:r>
+        <w:rPr>
+          <w:lang w:val="en-US"/>
+        </w:rPr>
+        <w:t xml:space="preserve"> </w:t>
+      </w:r>
+      <w:r>
+        <w:rPr>
+          <w:b/>
+          <w:i/>
+          <w:highlight w:val="cyan"/>
+          <w:lang w:val="en-US"/>
+        </w:rPr>
+        <w:t>white-space</w:t>
+      </w:r>
+      <w:r>
+        <w:rPr>
+          <w:lang w:val="en-US"/>
+        </w:rPr>
+        <w:t xml:space="preserve"> </w:t>
+      </w:r>
+      <w:r>
+        <w:t>позволяет</w:t>
+      </w:r>
+      <w:r>
+        <w:rPr>
+          <w:lang w:val="en-US"/>
+        </w:rPr>
+        <w:t xml:space="preserve"> </w:t>
+      </w:r>
+      <w:r>
+        <w:t>редактировать</w:t>
+      </w:r>
+      <w:r>
+        <w:rPr>
+          <w:lang w:val="en-US"/>
+        </w:rPr>
+        <w:t xml:space="preserve"> </w:t>
+      </w:r>
+      <w:r>
+        <w:t>текст</w:t>
+      </w:r>
+      <w:r>
+        <w:rPr>
+          <w:lang w:val="en-US"/>
+        </w:rPr>
+        <w:t xml:space="preserve"> </w:t>
+      </w:r>
+      <w:r>
+        <w:t>внутри</w:t>
+      </w:r>
+      <w:r>
+        <w:rPr>
+          <w:lang w:val="en-US"/>
+        </w:rPr>
+        <w:t xml:space="preserve"> </w:t>
+      </w:r>
+      <w:r>
+        <w:t>свойства</w:t>
+      </w:r>
+      <w:r>
+        <w:rPr>
+          <w:lang w:val="en-US"/>
+        </w:rPr>
+        <w:t xml:space="preserve"> </w:t>
+      </w:r>
+      <w:r>
+        <w:rPr>
+          <w:b/>
+          <w:i/>
+          <w:lang w:val="en-US"/>
+        </w:rPr>
+        <w:t>content</w:t>
+      </w:r>
+      <w:r>
+        <w:rPr>
+          <w:lang w:val="en-US"/>
+        </w:rPr>
+        <w:t xml:space="preserve">. </w:t>
+      </w:r>
+      <w:r>
+        <w:t>Например, переносить на новую строку.</w:t>
       </w:r>
     </w:p>
     <w:p>
@@ -5888,6 +4548,189 @@
         <w:pStyle w:val="af9"/>
         <w:spacing w:after="0"/>
         <w:ind w:left="0"/>
+        <w:jc w:val="both"/>
+        <w:rPr>
+          <w:i/>
+        </w:rPr>
+      </w:pPr>
+      <w:proofErr w:type="gramStart"/>
+      <w:r>
+        <w:rPr>
+          <w:i/>
+        </w:rPr>
+        <w:t>.</w:t>
+      </w:r>
+      <w:r>
+        <w:rPr>
+          <w:i/>
+          <w:lang w:val="en-US"/>
+        </w:rPr>
+        <w:t>page</w:t>
+      </w:r>
+      <w:proofErr w:type="gramEnd"/>
+      <w:r>
+        <w:rPr>
+          <w:i/>
+        </w:rPr>
+        <w:t>__</w:t>
+      </w:r>
+      <w:r>
+        <w:rPr>
+          <w:i/>
+          <w:lang w:val="en-US"/>
+        </w:rPr>
+        <w:t>title</w:t>
+      </w:r>
+      <w:r>
+        <w:rPr>
+          <w:i/>
+        </w:rPr>
+        <w:t>:</w:t>
+      </w:r>
+      <w:r>
+        <w:rPr>
+          <w:i/>
+          <w:lang w:val="en-US"/>
+        </w:rPr>
+        <w:t>hover</w:t>
+      </w:r>
+      <w:r>
+        <w:rPr>
+          <w:i/>
+        </w:rPr>
+        <w:t>::</w:t>
+      </w:r>
+      <w:r>
+        <w:rPr>
+          <w:i/>
+          <w:lang w:val="en-US"/>
+        </w:rPr>
+        <w:t>before</w:t>
+      </w:r>
+      <w:r>
+        <w:rPr>
+          <w:i/>
+        </w:rPr>
+        <w:t xml:space="preserve"> {</w:t>
+      </w:r>
+      <w:r>
+        <w:rPr>
+          <w:i/>
+        </w:rPr>
+        <w:tab/>
+      </w:r>
+      <w:r>
+        <w:rPr>
+          <w:i/>
+        </w:rPr>
+        <w:tab/>
+      </w:r>
+      <w:r>
+        <w:rPr>
+          <w:i/>
+          <w:highlight w:val="yellow"/>
+        </w:rPr>
+        <w:t>// всплывающая подсказка при наведении на текст</w:t>
+      </w:r>
+    </w:p>
+    <w:p>
+      <w:pPr>
+        <w:pStyle w:val="af9"/>
+        <w:spacing w:after="0"/>
+        <w:ind w:left="0" w:firstLine="284"/>
+        <w:jc w:val="both"/>
+        <w:rPr>
+          <w:i/>
+        </w:rPr>
+      </w:pPr>
+      <w:proofErr w:type="spellStart"/>
+      <w:r>
+        <w:rPr>
+          <w:i/>
+        </w:rPr>
+        <w:t>content</w:t>
+      </w:r>
+      <w:proofErr w:type="spellEnd"/>
+      <w:r>
+        <w:rPr>
+          <w:i/>
+        </w:rPr>
+        <w:t>: 'На самом деле нет.\</w:t>
+      </w:r>
+      <w:proofErr w:type="spellStart"/>
+      <w:r>
+        <w:rPr>
+          <w:i/>
+        </w:rPr>
+        <w:t>AВажнее</w:t>
+      </w:r>
+      <w:proofErr w:type="spellEnd"/>
+      <w:r>
+        <w:rPr>
+          <w:i/>
+        </w:rPr>
+        <w:t xml:space="preserve"> &amp;</w:t>
+      </w:r>
+      <w:proofErr w:type="spellStart"/>
+      <w:r>
+        <w:rPr>
+          <w:i/>
+        </w:rPr>
+        <w:t>mdash</w:t>
+      </w:r>
+      <w:proofErr w:type="spellEnd"/>
+      <w:r>
+        <w:rPr>
+          <w:i/>
+        </w:rPr>
+        <w:t>; научиться ошибаться.';</w:t>
+      </w:r>
+    </w:p>
+    <w:p>
+      <w:pPr>
+        <w:pStyle w:val="af9"/>
+        <w:spacing w:after="0"/>
+        <w:ind w:left="0" w:firstLine="284"/>
+        <w:jc w:val="both"/>
+        <w:rPr>
+          <w:i/>
+        </w:rPr>
+      </w:pPr>
+      <w:proofErr w:type="spellStart"/>
+      <w:r>
+        <w:rPr>
+          <w:i/>
+        </w:rPr>
+        <w:t>white-space</w:t>
+      </w:r>
+      <w:proofErr w:type="spellEnd"/>
+      <w:r>
+        <w:rPr>
+          <w:i/>
+        </w:rPr>
+        <w:t xml:space="preserve">: </w:t>
+      </w:r>
+      <w:proofErr w:type="spellStart"/>
+      <w:r>
+        <w:rPr>
+          <w:i/>
+        </w:rPr>
+        <w:t>pre</w:t>
+      </w:r>
+      <w:proofErr w:type="spellEnd"/>
+      <w:r>
+        <w:rPr>
+          <w:i/>
+        </w:rPr>
+        <w:t>;</w:t>
+      </w:r>
+    </w:p>
+    <w:p>
+      <w:pPr>
+        <w:pStyle w:val="af9"/>
+        <w:spacing w:after="0"/>
+        <w:ind w:left="0"/>
+        <w:jc w:val="both"/>
         <w:rPr>
           <w:i/>
         </w:rPr>
@@ -5898,6 +4741,4588 @@
         </w:rPr>
         <w:t>}</w:t>
       </w:r>
+    </w:p>
+    <w:p>
+      <w:pPr>
+        <w:pStyle w:val="af9"/>
+        <w:spacing w:after="0"/>
+        <w:ind w:left="0" w:firstLine="284"/>
+        <w:jc w:val="both"/>
+      </w:pPr>
+    </w:p>
+    <w:p>
+      <w:pPr>
+        <w:pStyle w:val="af9"/>
+        <w:spacing w:after="0"/>
+        <w:ind w:left="0" w:firstLine="284"/>
+        <w:jc w:val="both"/>
+      </w:pPr>
+      <w:proofErr w:type="spellStart"/>
+      <w:r>
+        <w:t>Псевдоэлемент</w:t>
+      </w:r>
+      <w:proofErr w:type="spellEnd"/>
+      <w:r>
+        <w:t xml:space="preserve"> </w:t>
+      </w:r>
+      <w:r>
+        <w:rPr>
+          <w:b/>
+          <w:i/>
+          <w:highlight w:val="cyan"/>
+        </w:rPr>
+        <w:t>::</w:t>
+      </w:r>
+      <w:r>
+        <w:rPr>
+          <w:b/>
+          <w:i/>
+          <w:highlight w:val="cyan"/>
+          <w:lang w:val="en-US"/>
+        </w:rPr>
+        <w:t>marker</w:t>
+      </w:r>
+      <w:r>
+        <w:t xml:space="preserve"> используется для создания самодельного маркера в списках. На текущий момент поддерживает свойства </w:t>
+      </w:r>
+      <w:proofErr w:type="spellStart"/>
+      <w:r>
+        <w:rPr>
+          <w:b/>
+          <w:i/>
+        </w:rPr>
+        <w:t>content</w:t>
+      </w:r>
+      <w:proofErr w:type="spellEnd"/>
+      <w:r>
+        <w:t xml:space="preserve">, </w:t>
+      </w:r>
+      <w:proofErr w:type="spellStart"/>
+      <w:r>
+        <w:rPr>
+          <w:b/>
+          <w:i/>
+        </w:rPr>
+        <w:t>white-space</w:t>
+      </w:r>
+      <w:proofErr w:type="spellEnd"/>
+      <w:r>
+        <w:t xml:space="preserve">, </w:t>
+      </w:r>
+      <w:proofErr w:type="spellStart"/>
+      <w:r>
+        <w:rPr>
+          <w:b/>
+          <w:i/>
+        </w:rPr>
+        <w:t>text-transform</w:t>
+      </w:r>
+      <w:proofErr w:type="spellEnd"/>
+      <w:r>
+        <w:t xml:space="preserve">, </w:t>
+      </w:r>
+      <w:proofErr w:type="spellStart"/>
+      <w:r>
+        <w:rPr>
+          <w:b/>
+          <w:i/>
+        </w:rPr>
+        <w:t>letter-spacing</w:t>
+      </w:r>
+      <w:proofErr w:type="spellEnd"/>
+      <w:r>
+        <w:t xml:space="preserve">, </w:t>
+      </w:r>
+      <w:proofErr w:type="spellStart"/>
+      <w:r>
+        <w:rPr>
+          <w:b/>
+          <w:i/>
+        </w:rPr>
+        <w:t>color</w:t>
+      </w:r>
+      <w:proofErr w:type="spellEnd"/>
+      <w:r>
+        <w:t xml:space="preserve"> и все свойства семейства </w:t>
+      </w:r>
+      <w:r>
+        <w:rPr>
+          <w:b/>
+          <w:i/>
+          <w:lang w:val="en-US"/>
+        </w:rPr>
+        <w:t>font</w:t>
+      </w:r>
+      <w:r>
+        <w:t xml:space="preserve">. Раньше эту задачу решали при помощи </w:t>
+      </w:r>
+      <w:r>
+        <w:rPr>
+          <w:b/>
+          <w:i/>
+        </w:rPr>
+        <w:t>::</w:t>
+      </w:r>
+      <w:r>
+        <w:rPr>
+          <w:b/>
+          <w:i/>
+          <w:lang w:val="en-US"/>
+        </w:rPr>
+        <w:t>before</w:t>
+      </w:r>
+      <w:r>
+        <w:t>.</w:t>
+      </w:r>
+    </w:p>
+    <w:p>
+      <w:pPr>
+        <w:pStyle w:val="af9"/>
+        <w:spacing w:after="0"/>
+        <w:ind w:left="0"/>
+        <w:jc w:val="both"/>
+        <w:rPr>
+          <w:i/>
+        </w:rPr>
+      </w:pPr>
+      <w:r>
+        <w:rPr>
+          <w:i/>
+          <w:lang w:val="en-US"/>
+        </w:rPr>
+        <w:t>li</w:t>
+      </w:r>
+      <w:r>
+        <w:rPr>
+          <w:i/>
+        </w:rPr>
+        <w:t xml:space="preserve"> {</w:t>
+      </w:r>
+    </w:p>
+    <w:p>
+      <w:pPr>
+        <w:pStyle w:val="af9"/>
+        <w:spacing w:after="0"/>
+        <w:ind w:left="0" w:firstLine="284"/>
+        <w:jc w:val="both"/>
+        <w:rPr>
+          <w:i/>
+        </w:rPr>
+      </w:pPr>
+      <w:r>
+        <w:rPr>
+          <w:i/>
+          <w:lang w:val="en-US"/>
+        </w:rPr>
+        <w:t>display</w:t>
+      </w:r>
+      <w:r>
+        <w:rPr>
+          <w:i/>
+        </w:rPr>
+        <w:t xml:space="preserve">: </w:t>
+      </w:r>
+      <w:r>
+        <w:rPr>
+          <w:i/>
+          <w:lang w:val="en-US"/>
+        </w:rPr>
+        <w:t>flex</w:t>
+      </w:r>
+      <w:r>
+        <w:rPr>
+          <w:i/>
+        </w:rPr>
+        <w:t>;</w:t>
+      </w:r>
+    </w:p>
+    <w:p>
+      <w:pPr>
+        <w:pStyle w:val="af9"/>
+        <w:spacing w:after="0"/>
+        <w:ind w:left="0" w:firstLine="284"/>
+        <w:jc w:val="both"/>
+        <w:rPr>
+          <w:i/>
+        </w:rPr>
+      </w:pPr>
+      <w:r>
+        <w:rPr>
+          <w:i/>
+          <w:lang w:val="en-US"/>
+        </w:rPr>
+        <w:t>align</w:t>
+      </w:r>
+      <w:r>
+        <w:rPr>
+          <w:i/>
+        </w:rPr>
+        <w:t>-</w:t>
+      </w:r>
+      <w:r>
+        <w:rPr>
+          <w:i/>
+          <w:lang w:val="en-US"/>
+        </w:rPr>
+        <w:t>items</w:t>
+      </w:r>
+      <w:r>
+        <w:rPr>
+          <w:i/>
+        </w:rPr>
+        <w:t xml:space="preserve">: </w:t>
+      </w:r>
+      <w:r>
+        <w:rPr>
+          <w:i/>
+          <w:lang w:val="en-US"/>
+        </w:rPr>
+        <w:t>center</w:t>
+      </w:r>
+      <w:r>
+        <w:rPr>
+          <w:i/>
+        </w:rPr>
+        <w:t>;</w:t>
+      </w:r>
+    </w:p>
+    <w:p>
+      <w:pPr>
+        <w:pStyle w:val="af9"/>
+        <w:spacing w:after="0"/>
+        <w:ind w:left="0"/>
+        <w:jc w:val="both"/>
+        <w:rPr>
+          <w:i/>
+        </w:rPr>
+      </w:pPr>
+      <w:r>
+        <w:rPr>
+          <w:i/>
+        </w:rPr>
+        <w:t>}</w:t>
+      </w:r>
+    </w:p>
+    <w:p>
+      <w:pPr>
+        <w:pStyle w:val="af9"/>
+        <w:spacing w:after="0"/>
+        <w:ind w:left="0"/>
+        <w:jc w:val="both"/>
+        <w:rPr>
+          <w:i/>
+        </w:rPr>
+      </w:pPr>
+      <w:proofErr w:type="gramStart"/>
+      <w:r>
+        <w:rPr>
+          <w:i/>
+          <w:lang w:val="en-US"/>
+        </w:rPr>
+        <w:t>li</w:t>
+      </w:r>
+      <w:r>
+        <w:rPr>
+          <w:i/>
+        </w:rPr>
+        <w:t>::</w:t>
+      </w:r>
+      <w:proofErr w:type="gramEnd"/>
+      <w:r>
+        <w:rPr>
+          <w:i/>
+          <w:lang w:val="en-US"/>
+        </w:rPr>
+        <w:t>before</w:t>
+      </w:r>
+      <w:r>
+        <w:rPr>
+          <w:i/>
+        </w:rPr>
+        <w:t xml:space="preserve"> {</w:t>
+      </w:r>
+      <w:r>
+        <w:rPr>
+          <w:i/>
+        </w:rPr>
+        <w:tab/>
+      </w:r>
+      <w:r>
+        <w:rPr>
+          <w:i/>
+        </w:rPr>
+        <w:tab/>
+      </w:r>
+      <w:r>
+        <w:rPr>
+          <w:i/>
+        </w:rPr>
+        <w:tab/>
+      </w:r>
+      <w:r>
+        <w:rPr>
+          <w:i/>
+          <w:highlight w:val="yellow"/>
+        </w:rPr>
+        <w:t xml:space="preserve">// создать </w:t>
+      </w:r>
+      <w:proofErr w:type="spellStart"/>
+      <w:r>
+        <w:rPr>
+          <w:i/>
+          <w:highlight w:val="yellow"/>
+        </w:rPr>
+        <w:t>кастомный</w:t>
+      </w:r>
+      <w:proofErr w:type="spellEnd"/>
+      <w:r>
+        <w:rPr>
+          <w:i/>
+          <w:highlight w:val="yellow"/>
+        </w:rPr>
+        <w:t xml:space="preserve"> маркер и поместить перед элементом списка</w:t>
+      </w:r>
+    </w:p>
+    <w:p>
+      <w:pPr>
+        <w:pStyle w:val="af9"/>
+        <w:spacing w:after="0"/>
+        <w:ind w:left="0" w:firstLine="284"/>
+        <w:jc w:val="both"/>
+        <w:rPr>
+          <w:i/>
+          <w:lang w:val="en-US"/>
+        </w:rPr>
+      </w:pPr>
+      <w:r>
+        <w:rPr>
+          <w:i/>
+          <w:lang w:val="en-US"/>
+        </w:rPr>
+        <w:t>content: “”;</w:t>
+      </w:r>
+    </w:p>
+    <w:p>
+      <w:pPr>
+        <w:pStyle w:val="af9"/>
+        <w:spacing w:after="0"/>
+        <w:ind w:left="0" w:firstLine="284"/>
+        <w:jc w:val="both"/>
+        <w:rPr>
+          <w:i/>
+          <w:lang w:val="en-US"/>
+        </w:rPr>
+      </w:pPr>
+      <w:r>
+        <w:rPr>
+          <w:i/>
+          <w:lang w:val="en-US"/>
+        </w:rPr>
+        <w:t>display: inline-block;</w:t>
+      </w:r>
+    </w:p>
+    <w:p>
+      <w:pPr>
+        <w:pStyle w:val="af9"/>
+        <w:spacing w:after="0"/>
+        <w:ind w:left="0" w:firstLine="284"/>
+        <w:jc w:val="both"/>
+        <w:rPr>
+          <w:i/>
+          <w:lang w:val="en-US"/>
+        </w:rPr>
+      </w:pPr>
+      <w:r>
+        <w:rPr>
+          <w:i/>
+          <w:lang w:val="en-US"/>
+        </w:rPr>
+        <w:t>width: 15px;</w:t>
+      </w:r>
+    </w:p>
+    <w:p>
+      <w:pPr>
+        <w:pStyle w:val="af9"/>
+        <w:spacing w:after="0"/>
+        <w:ind w:left="0" w:firstLine="284"/>
+        <w:jc w:val="both"/>
+        <w:rPr>
+          <w:i/>
+          <w:lang w:val="en-US"/>
+        </w:rPr>
+      </w:pPr>
+      <w:r>
+        <w:rPr>
+          <w:i/>
+          <w:lang w:val="en-US"/>
+        </w:rPr>
+        <w:t>height: 15px;</w:t>
+      </w:r>
+    </w:p>
+    <w:p>
+      <w:pPr>
+        <w:pStyle w:val="af9"/>
+        <w:spacing w:after="0"/>
+        <w:ind w:left="0" w:firstLine="284"/>
+        <w:jc w:val="both"/>
+        <w:rPr>
+          <w:i/>
+          <w:lang w:val="en-US"/>
+        </w:rPr>
+      </w:pPr>
+      <w:r>
+        <w:rPr>
+          <w:i/>
+          <w:lang w:val="en-US"/>
+        </w:rPr>
+        <w:t>margin-inline-end: 10px;</w:t>
+      </w:r>
+    </w:p>
+    <w:p>
+      <w:pPr>
+        <w:pStyle w:val="af9"/>
+        <w:spacing w:after="0"/>
+        <w:ind w:left="0" w:firstLine="284"/>
+        <w:jc w:val="both"/>
+        <w:rPr>
+          <w:i/>
+          <w:lang w:val="en-US"/>
+        </w:rPr>
+      </w:pPr>
+      <w:r>
+        <w:rPr>
+          <w:i/>
+          <w:lang w:val="en-US"/>
+        </w:rPr>
+        <w:t>border-radius: 50%;</w:t>
+      </w:r>
+    </w:p>
+    <w:p>
+      <w:pPr>
+        <w:pStyle w:val="af9"/>
+        <w:spacing w:after="0"/>
+        <w:ind w:left="0" w:firstLine="284"/>
+        <w:jc w:val="both"/>
+        <w:rPr>
+          <w:i/>
+          <w:lang w:val="en-US"/>
+        </w:rPr>
+      </w:pPr>
+      <w:r>
+        <w:rPr>
+          <w:i/>
+          <w:lang w:val="en-US"/>
+        </w:rPr>
+        <w:t>background-color: red;</w:t>
+      </w:r>
+    </w:p>
+    <w:p>
+      <w:pPr>
+        <w:pStyle w:val="af9"/>
+        <w:spacing w:after="0"/>
+        <w:ind w:left="0"/>
+        <w:jc w:val="both"/>
+        <w:rPr>
+          <w:i/>
+          <w:lang w:val="en-US"/>
+        </w:rPr>
+      </w:pPr>
+      <w:r>
+        <w:rPr>
+          <w:i/>
+          <w:lang w:val="en-US"/>
+        </w:rPr>
+        <w:t>}</w:t>
+      </w:r>
+    </w:p>
+    <w:p>
+      <w:pPr>
+        <w:pStyle w:val="af9"/>
+        <w:spacing w:after="0"/>
+        <w:ind w:left="0"/>
+        <w:jc w:val="both"/>
+        <w:rPr>
+          <w:i/>
+          <w:lang w:val="en-US"/>
+        </w:rPr>
+      </w:pPr>
+      <w:proofErr w:type="spellStart"/>
+      <w:r>
+        <w:rPr>
+          <w:i/>
+          <w:lang w:val="en-US"/>
+        </w:rPr>
+        <w:t>li:nth-child</w:t>
+      </w:r>
+      <w:proofErr w:type="spellEnd"/>
+      <w:r>
+        <w:rPr>
+          <w:i/>
+          <w:lang w:val="en-US"/>
+        </w:rPr>
+        <w:t>(2</w:t>
+      </w:r>
+      <w:proofErr w:type="gramStart"/>
+      <w:r>
+        <w:rPr>
+          <w:i/>
+          <w:lang w:val="en-US"/>
+        </w:rPr>
+        <w:t>)::</w:t>
+      </w:r>
+      <w:proofErr w:type="gramEnd"/>
+      <w:r>
+        <w:rPr>
+          <w:i/>
+          <w:lang w:val="en-US"/>
+        </w:rPr>
+        <w:t>before {</w:t>
+      </w:r>
+      <w:r>
+        <w:rPr>
+          <w:i/>
+          <w:lang w:val="en-US"/>
+        </w:rPr>
+        <w:tab/>
+      </w:r>
+      <w:r>
+        <w:rPr>
+          <w:i/>
+          <w:lang w:val="en-US"/>
+        </w:rPr>
+        <w:tab/>
+      </w:r>
+      <w:r>
+        <w:rPr>
+          <w:i/>
+          <w:highlight w:val="yellow"/>
+          <w:lang w:val="en-US"/>
+        </w:rPr>
+        <w:t xml:space="preserve">// </w:t>
+      </w:r>
+      <w:r>
+        <w:rPr>
+          <w:i/>
+          <w:highlight w:val="yellow"/>
+        </w:rPr>
+        <w:t>сменить</w:t>
+      </w:r>
+      <w:r>
+        <w:rPr>
+          <w:i/>
+          <w:highlight w:val="yellow"/>
+          <w:lang w:val="en-US"/>
+        </w:rPr>
+        <w:t xml:space="preserve"> </w:t>
+      </w:r>
+      <w:r>
+        <w:rPr>
+          <w:i/>
+          <w:highlight w:val="yellow"/>
+        </w:rPr>
+        <w:t>цвет</w:t>
+      </w:r>
+      <w:r>
+        <w:rPr>
+          <w:i/>
+          <w:highlight w:val="yellow"/>
+          <w:lang w:val="en-US"/>
+        </w:rPr>
+        <w:t xml:space="preserve"> </w:t>
+      </w:r>
+      <w:r>
+        <w:rPr>
+          <w:i/>
+          <w:highlight w:val="yellow"/>
+        </w:rPr>
+        <w:t>маркера</w:t>
+      </w:r>
+    </w:p>
+    <w:p>
+      <w:pPr>
+        <w:pStyle w:val="af9"/>
+        <w:spacing w:after="0"/>
+        <w:ind w:left="0" w:firstLine="284"/>
+        <w:jc w:val="both"/>
+        <w:rPr>
+          <w:i/>
+          <w:lang w:val="en-US"/>
+        </w:rPr>
+      </w:pPr>
+      <w:r>
+        <w:rPr>
+          <w:i/>
+          <w:lang w:val="en-US"/>
+        </w:rPr>
+        <w:t>background-color: orange;</w:t>
+      </w:r>
+    </w:p>
+    <w:p>
+      <w:pPr>
+        <w:pStyle w:val="af9"/>
+        <w:spacing w:after="0"/>
+        <w:ind w:left="0"/>
+        <w:jc w:val="both"/>
+        <w:rPr>
+          <w:i/>
+          <w:lang w:val="en-US"/>
+        </w:rPr>
+      </w:pPr>
+      <w:r>
+        <w:rPr>
+          <w:i/>
+          <w:lang w:val="en-US"/>
+        </w:rPr>
+        <w:t>}</w:t>
+      </w:r>
+    </w:p>
+    <w:p>
+      <w:pPr>
+        <w:pStyle w:val="af9"/>
+        <w:spacing w:after="0"/>
+        <w:ind w:left="0"/>
+        <w:jc w:val="both"/>
+        <w:rPr>
+          <w:i/>
+          <w:lang w:val="en-US"/>
+        </w:rPr>
+      </w:pPr>
+      <w:proofErr w:type="gramStart"/>
+      <w:r>
+        <w:rPr>
+          <w:i/>
+          <w:lang w:val="en-US"/>
+        </w:rPr>
+        <w:t>li::</w:t>
+      </w:r>
+      <w:proofErr w:type="gramEnd"/>
+      <w:r>
+        <w:rPr>
+          <w:i/>
+          <w:lang w:val="en-US"/>
+        </w:rPr>
+        <w:t>marker {</w:t>
+      </w:r>
+      <w:r>
+        <w:rPr>
+          <w:i/>
+          <w:lang w:val="en-US"/>
+        </w:rPr>
+        <w:tab/>
+      </w:r>
+      <w:r>
+        <w:rPr>
+          <w:i/>
+          <w:lang w:val="en-US"/>
+        </w:rPr>
+        <w:tab/>
+      </w:r>
+      <w:r>
+        <w:rPr>
+          <w:i/>
+          <w:lang w:val="en-US"/>
+        </w:rPr>
+        <w:tab/>
+      </w:r>
+      <w:r>
+        <w:rPr>
+          <w:i/>
+          <w:highlight w:val="yellow"/>
+          <w:lang w:val="en-US"/>
+        </w:rPr>
+        <w:t xml:space="preserve">// </w:t>
+      </w:r>
+      <w:r>
+        <w:rPr>
+          <w:i/>
+          <w:highlight w:val="yellow"/>
+        </w:rPr>
+        <w:t>аналогично</w:t>
+      </w:r>
+      <w:r>
+        <w:rPr>
+          <w:i/>
+          <w:highlight w:val="yellow"/>
+          <w:lang w:val="en-US"/>
+        </w:rPr>
+        <w:t xml:space="preserve"> </w:t>
+      </w:r>
+      <w:r>
+        <w:rPr>
+          <w:i/>
+          <w:highlight w:val="yellow"/>
+        </w:rPr>
+        <w:t>через</w:t>
+      </w:r>
+      <w:r>
+        <w:rPr>
+          <w:i/>
+          <w:highlight w:val="yellow"/>
+          <w:lang w:val="en-US"/>
+        </w:rPr>
+        <w:t xml:space="preserve"> marker</w:t>
+      </w:r>
+    </w:p>
+    <w:p>
+      <w:pPr>
+        <w:pStyle w:val="af9"/>
+        <w:spacing w:after="0"/>
+        <w:ind w:left="0" w:firstLine="284"/>
+        <w:jc w:val="both"/>
+        <w:rPr>
+          <w:i/>
+          <w:lang w:val="en-US"/>
+        </w:rPr>
+      </w:pPr>
+      <w:r>
+        <w:rPr>
+          <w:i/>
+          <w:lang w:val="en-US"/>
+        </w:rPr>
+        <w:t>color: #23054a;</w:t>
+      </w:r>
+    </w:p>
+    <w:p>
+      <w:pPr>
+        <w:pStyle w:val="af9"/>
+        <w:spacing w:after="0"/>
+        <w:ind w:left="0" w:firstLine="284"/>
+        <w:jc w:val="both"/>
+        <w:rPr>
+          <w:i/>
+          <w:lang w:val="en-US"/>
+        </w:rPr>
+      </w:pPr>
+      <w:r>
+        <w:rPr>
+          <w:i/>
+          <w:lang w:val="en-US"/>
+        </w:rPr>
+        <w:t>font-weight: bold;</w:t>
+      </w:r>
+    </w:p>
+    <w:p>
+      <w:pPr>
+        <w:pStyle w:val="af9"/>
+        <w:spacing w:after="0"/>
+        <w:ind w:left="0" w:firstLine="284"/>
+        <w:jc w:val="both"/>
+        <w:rPr>
+          <w:i/>
+          <w:lang w:val="en-US"/>
+        </w:rPr>
+      </w:pPr>
+      <w:r>
+        <w:rPr>
+          <w:i/>
+          <w:lang w:val="en-US"/>
+        </w:rPr>
+        <w:t>font</w:t>
+      </w:r>
+      <w:r>
+        <w:rPr>
+          <w:i/>
+          <w:lang w:val="en-US"/>
+        </w:rPr>
+        <w:t>-</w:t>
+      </w:r>
+      <w:r>
+        <w:rPr>
+          <w:i/>
+          <w:lang w:val="en-US"/>
+        </w:rPr>
+        <w:t>size</w:t>
+      </w:r>
+      <w:r>
+        <w:rPr>
+          <w:i/>
+          <w:lang w:val="en-US"/>
+        </w:rPr>
+        <w:t>: 2</w:t>
+      </w:r>
+      <w:r>
+        <w:rPr>
+          <w:i/>
+          <w:lang w:val="en-US"/>
+        </w:rPr>
+        <w:t>rem</w:t>
+      </w:r>
+      <w:r>
+        <w:rPr>
+          <w:i/>
+          <w:lang w:val="en-US"/>
+        </w:rPr>
+        <w:t>;</w:t>
+      </w:r>
+    </w:p>
+    <w:p>
+      <w:pPr>
+        <w:pStyle w:val="af9"/>
+        <w:spacing w:after="0"/>
+        <w:ind w:left="0"/>
+        <w:jc w:val="both"/>
+        <w:rPr>
+          <w:i/>
+        </w:rPr>
+      </w:pPr>
+      <w:r>
+        <w:rPr>
+          <w:i/>
+        </w:rPr>
+        <w:t>}</w:t>
+      </w:r>
+    </w:p>
+    <w:p>
+      <w:pPr>
+        <w:pStyle w:val="af9"/>
+        <w:spacing w:after="0"/>
+        <w:ind w:left="0" w:firstLine="284"/>
+        <w:jc w:val="both"/>
+      </w:pPr>
+    </w:p>
+    <w:p>
+      <w:pPr>
+        <w:pStyle w:val="af9"/>
+        <w:spacing w:after="0"/>
+        <w:ind w:left="0" w:firstLine="284"/>
+        <w:jc w:val="both"/>
+      </w:pPr>
+      <w:proofErr w:type="spellStart"/>
+      <w:r>
+        <w:t>Псевдоэлемент</w:t>
+      </w:r>
+      <w:proofErr w:type="spellEnd"/>
+      <w:r>
+        <w:t xml:space="preserve"> </w:t>
+      </w:r>
+      <w:r>
+        <w:rPr>
+          <w:b/>
+          <w:i/>
+          <w:highlight w:val="cyan"/>
+        </w:rPr>
+        <w:t>::</w:t>
+      </w:r>
+      <w:r>
+        <w:rPr>
+          <w:b/>
+          <w:i/>
+          <w:highlight w:val="cyan"/>
+          <w:lang w:val="en-US"/>
+        </w:rPr>
+        <w:t>selection</w:t>
+      </w:r>
+      <w:r>
+        <w:t xml:space="preserve"> позволяет менять стили текста при выделении. На текущий момент поддерживает свойства </w:t>
+      </w:r>
+      <w:r>
+        <w:rPr>
+          <w:b/>
+          <w:i/>
+          <w:lang w:val="en-US"/>
+        </w:rPr>
+        <w:t>color</w:t>
+      </w:r>
+      <w:r>
+        <w:t xml:space="preserve">, </w:t>
+      </w:r>
+      <w:r>
+        <w:rPr>
+          <w:b/>
+          <w:i/>
+          <w:lang w:val="en-US"/>
+        </w:rPr>
+        <w:t>background</w:t>
+      </w:r>
+      <w:r>
+        <w:rPr>
+          <w:b/>
+          <w:i/>
+        </w:rPr>
+        <w:t>-</w:t>
+      </w:r>
+      <w:r>
+        <w:rPr>
+          <w:b/>
+          <w:i/>
+          <w:lang w:val="en-US"/>
+        </w:rPr>
+        <w:t>color</w:t>
+      </w:r>
+      <w:r>
+        <w:t xml:space="preserve">, </w:t>
+      </w:r>
+      <w:r>
+        <w:rPr>
+          <w:b/>
+          <w:i/>
+          <w:lang w:val="en-US"/>
+        </w:rPr>
+        <w:t>text</w:t>
+      </w:r>
+      <w:r>
+        <w:rPr>
+          <w:b/>
+          <w:i/>
+        </w:rPr>
+        <w:t>-</w:t>
+      </w:r>
+      <w:r>
+        <w:rPr>
+          <w:b/>
+          <w:i/>
+          <w:lang w:val="en-US"/>
+        </w:rPr>
+        <w:t>decoration</w:t>
+      </w:r>
+      <w:r>
+        <w:t xml:space="preserve"> и </w:t>
+      </w:r>
+      <w:r>
+        <w:rPr>
+          <w:b/>
+          <w:i/>
+          <w:lang w:val="en-US"/>
+        </w:rPr>
+        <w:t>text</w:t>
+      </w:r>
+      <w:r>
+        <w:rPr>
+          <w:b/>
+          <w:i/>
+        </w:rPr>
+        <w:t>-</w:t>
+      </w:r>
+      <w:r>
+        <w:rPr>
+          <w:b/>
+          <w:i/>
+          <w:lang w:val="en-US"/>
+        </w:rPr>
+        <w:t>shadow</w:t>
+      </w:r>
+      <w:r>
+        <w:t>.</w:t>
+      </w:r>
+    </w:p>
+    <w:p>
+      <w:pPr>
+        <w:pStyle w:val="af9"/>
+        <w:spacing w:after="0"/>
+        <w:ind w:left="0"/>
+        <w:jc w:val="both"/>
+        <w:rPr>
+          <w:i/>
+        </w:rPr>
+      </w:pPr>
+      <w:proofErr w:type="gramStart"/>
+      <w:r>
+        <w:rPr>
+          <w:i/>
+          <w:lang w:val="en-US"/>
+        </w:rPr>
+        <w:t>p</w:t>
+      </w:r>
+      <w:r>
+        <w:rPr>
+          <w:i/>
+        </w:rPr>
+        <w:t>::</w:t>
+      </w:r>
+      <w:proofErr w:type="gramEnd"/>
+      <w:r>
+        <w:rPr>
+          <w:i/>
+          <w:lang w:val="en-US"/>
+        </w:rPr>
+        <w:t>selection</w:t>
+      </w:r>
+      <w:r>
+        <w:rPr>
+          <w:i/>
+        </w:rPr>
+        <w:t xml:space="preserve"> {</w:t>
+      </w:r>
+      <w:r>
+        <w:rPr>
+          <w:i/>
+        </w:rPr>
+        <w:tab/>
+      </w:r>
+      <w:r>
+        <w:rPr>
+          <w:i/>
+        </w:rPr>
+        <w:tab/>
+      </w:r>
+      <w:r>
+        <w:rPr>
+          <w:i/>
+        </w:rPr>
+        <w:tab/>
+      </w:r>
+      <w:r>
+        <w:rPr>
+          <w:i/>
+          <w:highlight w:val="yellow"/>
+        </w:rPr>
+        <w:t>// покрасить цвет и фон при выделении текста</w:t>
+      </w:r>
+    </w:p>
+    <w:p>
+      <w:pPr>
+        <w:pStyle w:val="af9"/>
+        <w:spacing w:after="0"/>
+        <w:ind w:left="0" w:firstLine="284"/>
+        <w:jc w:val="both"/>
+        <w:rPr>
+          <w:i/>
+          <w:lang w:val="en-US"/>
+        </w:rPr>
+      </w:pPr>
+      <w:r>
+        <w:rPr>
+          <w:i/>
+          <w:lang w:val="en-US"/>
+        </w:rPr>
+        <w:t>color: #6fc1fd;</w:t>
+      </w:r>
+    </w:p>
+    <w:p>
+      <w:pPr>
+        <w:pStyle w:val="af9"/>
+        <w:spacing w:after="0"/>
+        <w:ind w:left="0" w:firstLine="284"/>
+        <w:jc w:val="both"/>
+        <w:rPr>
+          <w:i/>
+          <w:lang w:val="en-US"/>
+        </w:rPr>
+      </w:pPr>
+      <w:r>
+        <w:rPr>
+          <w:i/>
+          <w:lang w:val="en-US"/>
+        </w:rPr>
+        <w:t>background-color: black;</w:t>
+      </w:r>
+    </w:p>
+    <w:p>
+      <w:pPr>
+        <w:pStyle w:val="af9"/>
+        <w:spacing w:after="0"/>
+        <w:ind w:left="0"/>
+        <w:jc w:val="both"/>
+        <w:rPr>
+          <w:i/>
+        </w:rPr>
+      </w:pPr>
+      <w:r>
+        <w:rPr>
+          <w:i/>
+        </w:rPr>
+        <w:t>}</w:t>
+      </w:r>
+    </w:p>
+    <w:p>
+      <w:pPr>
+        <w:pStyle w:val="af9"/>
+        <w:spacing w:after="0"/>
+        <w:ind w:left="0" w:firstLine="284"/>
+        <w:jc w:val="both"/>
+      </w:pPr>
+      <w:proofErr w:type="spellStart"/>
+      <w:r>
+        <w:t>Псевдоэлемент</w:t>
+      </w:r>
+      <w:proofErr w:type="spellEnd"/>
+      <w:r>
+        <w:t xml:space="preserve"> </w:t>
+      </w:r>
+      <w:r>
+        <w:rPr>
+          <w:b/>
+          <w:i/>
+          <w:highlight w:val="cyan"/>
+        </w:rPr>
+        <w:t>::</w:t>
+      </w:r>
+      <w:r>
+        <w:rPr>
+          <w:b/>
+          <w:i/>
+          <w:highlight w:val="cyan"/>
+          <w:lang w:val="en-US"/>
+        </w:rPr>
+        <w:t>placeholder</w:t>
+      </w:r>
+      <w:r>
+        <w:t xml:space="preserve"> позволяет менять стили текста подсказок в полях ввода.</w:t>
+      </w:r>
+    </w:p>
+    <w:p>
+      <w:pPr>
+        <w:pStyle w:val="af9"/>
+        <w:spacing w:after="0"/>
+        <w:ind w:left="0"/>
+        <w:jc w:val="both"/>
+        <w:rPr>
+          <w:i/>
+        </w:rPr>
+      </w:pPr>
+      <w:proofErr w:type="spellStart"/>
+      <w:proofErr w:type="gramStart"/>
+      <w:r>
+        <w:rPr>
+          <w:i/>
+        </w:rPr>
+        <w:t>input</w:t>
+      </w:r>
+      <w:proofErr w:type="spellEnd"/>
+      <w:r>
+        <w:rPr>
+          <w:i/>
+        </w:rPr>
+        <w:t>::</w:t>
+      </w:r>
+      <w:proofErr w:type="spellStart"/>
+      <w:proofErr w:type="gramEnd"/>
+      <w:r>
+        <w:rPr>
+          <w:i/>
+        </w:rPr>
+        <w:t>placeholder</w:t>
+      </w:r>
+      <w:proofErr w:type="spellEnd"/>
+      <w:r>
+        <w:rPr>
+          <w:i/>
+        </w:rPr>
+        <w:t xml:space="preserve"> {</w:t>
+      </w:r>
+    </w:p>
+    <w:p>
+      <w:pPr>
+        <w:pStyle w:val="af9"/>
+        <w:spacing w:after="0"/>
+        <w:ind w:left="0" w:firstLine="284"/>
+        <w:jc w:val="both"/>
+        <w:rPr>
+          <w:i/>
+        </w:rPr>
+      </w:pPr>
+      <w:proofErr w:type="spellStart"/>
+      <w:r>
+        <w:rPr>
+          <w:i/>
+        </w:rPr>
+        <w:t>color</w:t>
+      </w:r>
+      <w:proofErr w:type="spellEnd"/>
+      <w:r>
+        <w:rPr>
+          <w:i/>
+        </w:rPr>
+        <w:t xml:space="preserve">: </w:t>
+      </w:r>
+      <w:proofErr w:type="spellStart"/>
+      <w:r>
+        <w:rPr>
+          <w:i/>
+        </w:rPr>
+        <w:t>rgb</w:t>
+      </w:r>
+      <w:proofErr w:type="spellEnd"/>
+      <w:r>
+        <w:rPr>
+          <w:i/>
+        </w:rPr>
+        <w:t>(0 0 0 / 60%);</w:t>
+      </w:r>
+    </w:p>
+    <w:p>
+      <w:pPr>
+        <w:pStyle w:val="af9"/>
+        <w:spacing w:after="0"/>
+        <w:ind w:left="0"/>
+        <w:jc w:val="both"/>
+        <w:rPr>
+          <w:i/>
+        </w:rPr>
+      </w:pPr>
+      <w:r>
+        <w:rPr>
+          <w:i/>
+        </w:rPr>
+        <w:t>}</w:t>
+      </w:r>
+    </w:p>
+    <w:p>
+      <w:pPr>
+        <w:pStyle w:val="af9"/>
+        <w:spacing w:after="0"/>
+        <w:ind w:left="0" w:firstLine="284"/>
+        <w:jc w:val="both"/>
+      </w:pPr>
+    </w:p>
+    <w:p>
+      <w:pPr>
+        <w:pStyle w:val="af9"/>
+        <w:spacing w:after="0"/>
+        <w:ind w:left="0" w:firstLine="284"/>
+        <w:jc w:val="both"/>
+      </w:pPr>
+    </w:p>
+    <w:p>
+      <w:pPr>
+        <w:pStyle w:val="af9"/>
+        <w:spacing w:after="0"/>
+        <w:ind w:left="0" w:firstLine="284"/>
+        <w:jc w:val="both"/>
+      </w:pPr>
+      <w:proofErr w:type="spellStart"/>
+      <w:r>
+        <w:t>Шорткат</w:t>
+      </w:r>
+      <w:proofErr w:type="spellEnd"/>
+      <w:r>
+        <w:t xml:space="preserve"> </w:t>
+      </w:r>
+      <w:r>
+        <w:rPr>
+          <w:b/>
+          <w:i/>
+          <w:highlight w:val="cyan"/>
+          <w:lang w:val="en-US"/>
+        </w:rPr>
+        <w:t>transition</w:t>
+      </w:r>
+      <w:r>
+        <w:t xml:space="preserve"> </w:t>
+      </w:r>
+      <w:r>
+        <w:t xml:space="preserve">позволяет </w:t>
+      </w:r>
+      <w:r>
+        <w:t>управлять</w:t>
+      </w:r>
+      <w:r>
+        <w:t xml:space="preserve"> </w:t>
+      </w:r>
+      <w:r>
+        <w:t>плавностью</w:t>
+      </w:r>
+      <w:r>
+        <w:t xml:space="preserve"> изменени</w:t>
+      </w:r>
+      <w:r>
+        <w:t>я</w:t>
+      </w:r>
+      <w:r>
+        <w:t xml:space="preserve"> состояния</w:t>
+      </w:r>
+      <w:r>
+        <w:t xml:space="preserve"> </w:t>
+      </w:r>
+      <w:r>
+        <w:t>и</w:t>
+      </w:r>
+      <w:r>
+        <w:t xml:space="preserve"> </w:t>
+      </w:r>
+      <w:r>
+        <w:t>объединяет</w:t>
+      </w:r>
+      <w:r>
+        <w:t xml:space="preserve"> </w:t>
+      </w:r>
+      <w:r>
+        <w:t xml:space="preserve">несколько </w:t>
+      </w:r>
+      <w:r>
+        <w:t>свойств</w:t>
+      </w:r>
+      <w:r>
+        <w:t xml:space="preserve"> в следующем порядке</w:t>
+      </w:r>
+      <w:r>
+        <w:t>:</w:t>
+      </w:r>
+    </w:p>
+    <w:p>
+      <w:pPr>
+        <w:pStyle w:val="af9"/>
+        <w:numPr>
+          <w:ilvl w:val="0"/>
+          <w:numId w:val="10"/>
+        </w:numPr>
+        <w:spacing w:after="0"/>
+        <w:ind w:left="0" w:firstLine="284"/>
+        <w:jc w:val="both"/>
+      </w:pPr>
+      <w:proofErr w:type="spellStart"/>
+      <w:r>
+        <w:rPr>
+          <w:b/>
+          <w:i/>
+          <w:highlight w:val="yellow"/>
+        </w:rPr>
+        <w:t>transition-property</w:t>
+      </w:r>
+      <w:proofErr w:type="spellEnd"/>
+      <w:r>
+        <w:t xml:space="preserve"> определяет свойство, к которому применится переход.</w:t>
+      </w:r>
+    </w:p>
+    <w:p>
+      <w:pPr>
+        <w:pStyle w:val="af9"/>
+        <w:numPr>
+          <w:ilvl w:val="0"/>
+          <w:numId w:val="10"/>
+        </w:numPr>
+        <w:spacing w:after="0"/>
+        <w:ind w:left="0" w:firstLine="284"/>
+        <w:jc w:val="both"/>
+      </w:pPr>
+      <w:proofErr w:type="spellStart"/>
+      <w:r>
+        <w:rPr>
+          <w:b/>
+          <w:i/>
+          <w:highlight w:val="yellow"/>
+        </w:rPr>
+        <w:t>transition</w:t>
+      </w:r>
+      <w:proofErr w:type="spellEnd"/>
+      <w:r>
+        <w:rPr>
+          <w:b/>
+          <w:i/>
+          <w:highlight w:val="yellow"/>
+        </w:rPr>
+        <w:t>-</w:t>
+      </w:r>
+      <w:r>
+        <w:rPr>
+          <w:b/>
+          <w:i/>
+          <w:highlight w:val="yellow"/>
+          <w:lang w:val="en-US"/>
+        </w:rPr>
+        <w:t>duration</w:t>
+      </w:r>
+      <w:r>
+        <w:t xml:space="preserve"> задает длительность перехода.</w:t>
+      </w:r>
+    </w:p>
+    <w:p>
+      <w:pPr>
+        <w:pStyle w:val="af9"/>
+        <w:numPr>
+          <w:ilvl w:val="0"/>
+          <w:numId w:val="10"/>
+        </w:numPr>
+        <w:spacing w:after="0"/>
+        <w:ind w:left="0" w:firstLine="284"/>
+        <w:jc w:val="both"/>
+      </w:pPr>
+      <w:proofErr w:type="spellStart"/>
+      <w:r>
+        <w:rPr>
+          <w:b/>
+          <w:i/>
+          <w:highlight w:val="yellow"/>
+        </w:rPr>
+        <w:t>transition</w:t>
+      </w:r>
+      <w:proofErr w:type="spellEnd"/>
+      <w:r>
+        <w:rPr>
+          <w:b/>
+          <w:i/>
+          <w:highlight w:val="yellow"/>
+        </w:rPr>
+        <w:t>-</w:t>
+      </w:r>
+      <w:r>
+        <w:rPr>
+          <w:b/>
+          <w:i/>
+          <w:highlight w:val="yellow"/>
+          <w:lang w:val="en-US"/>
+        </w:rPr>
+        <w:t>delay</w:t>
+      </w:r>
+      <w:r>
+        <w:t xml:space="preserve"> задает задержку перехода.</w:t>
+      </w:r>
+      <w:r>
+        <w:t xml:space="preserve"> Может принимать отрицательные значения.</w:t>
+      </w:r>
+    </w:p>
+    <w:p>
+      <w:pPr>
+        <w:pStyle w:val="af9"/>
+        <w:numPr>
+          <w:ilvl w:val="0"/>
+          <w:numId w:val="10"/>
+        </w:numPr>
+        <w:spacing w:after="0"/>
+        <w:ind w:left="0" w:firstLine="284"/>
+        <w:jc w:val="both"/>
+      </w:pPr>
+      <w:r>
+        <w:rPr>
+          <w:b/>
+          <w:i/>
+          <w:highlight w:val="yellow"/>
+          <w:lang w:val="en-US"/>
+        </w:rPr>
+        <w:t>transition</w:t>
+      </w:r>
+      <w:r>
+        <w:rPr>
+          <w:b/>
+          <w:i/>
+          <w:highlight w:val="yellow"/>
+        </w:rPr>
+        <w:t>-</w:t>
+      </w:r>
+      <w:r>
+        <w:rPr>
+          <w:b/>
+          <w:i/>
+          <w:highlight w:val="yellow"/>
+          <w:lang w:val="en-US"/>
+        </w:rPr>
+        <w:t>timing</w:t>
+      </w:r>
+      <w:r>
+        <w:rPr>
+          <w:b/>
+          <w:i/>
+          <w:highlight w:val="yellow"/>
+        </w:rPr>
+        <w:t>-</w:t>
+      </w:r>
+      <w:r>
+        <w:rPr>
+          <w:b/>
+          <w:i/>
+          <w:highlight w:val="yellow"/>
+          <w:lang w:val="en-US"/>
+        </w:rPr>
+        <w:t>function</w:t>
+      </w:r>
+      <w:r>
+        <w:t xml:space="preserve"> </w:t>
+      </w:r>
+      <w:r>
+        <w:t>определяет, как меняется стиль элемента с течением времени.</w:t>
+      </w:r>
+      <w:r>
+        <w:t xml:space="preserve"> Может принимать следующие значения</w:t>
+      </w:r>
+      <w:r>
+        <w:rPr>
+          <w:lang w:val="en-US"/>
+        </w:rPr>
+        <w:t>:</w:t>
+      </w:r>
+    </w:p>
+    <w:p>
+      <w:pPr>
+        <w:pStyle w:val="af9"/>
+        <w:numPr>
+          <w:ilvl w:val="0"/>
+          <w:numId w:val="11"/>
+        </w:numPr>
+        <w:spacing w:after="0"/>
+        <w:ind w:left="851" w:hanging="284"/>
+        <w:jc w:val="both"/>
+      </w:pPr>
+      <w:r>
+        <w:rPr>
+          <w:b/>
+          <w:i/>
+          <w:highlight w:val="yellow"/>
+          <w:lang w:val="en-US"/>
+        </w:rPr>
+        <w:t>ease</w:t>
+      </w:r>
+      <w:r>
+        <w:t xml:space="preserve"> –</w:t>
+      </w:r>
+      <w:r>
+        <w:t xml:space="preserve"> значение по умолчанию, ускоряется к середине анимации, замедляется в конце.</w:t>
+      </w:r>
+    </w:p>
+    <w:p>
+      <w:pPr>
+        <w:pStyle w:val="af9"/>
+        <w:numPr>
+          <w:ilvl w:val="0"/>
+          <w:numId w:val="11"/>
+        </w:numPr>
+        <w:spacing w:after="0"/>
+        <w:ind w:left="851" w:hanging="284"/>
+        <w:jc w:val="both"/>
+      </w:pPr>
+      <w:r>
+        <w:rPr>
+          <w:b/>
+          <w:i/>
+          <w:highlight w:val="yellow"/>
+          <w:lang w:val="en-US"/>
+        </w:rPr>
+        <w:t>ease</w:t>
+      </w:r>
+      <w:r>
+        <w:rPr>
+          <w:b/>
+          <w:i/>
+          <w:highlight w:val="yellow"/>
+        </w:rPr>
+        <w:t>-</w:t>
+      </w:r>
+      <w:r>
+        <w:rPr>
+          <w:b/>
+          <w:i/>
+          <w:highlight w:val="yellow"/>
+          <w:lang w:val="en-US"/>
+        </w:rPr>
+        <w:t>in</w:t>
+      </w:r>
+      <w:r>
+        <w:t xml:space="preserve"> – начинается медленно, заканчивается быстро.</w:t>
+      </w:r>
+    </w:p>
+    <w:p>
+      <w:pPr>
+        <w:pStyle w:val="af9"/>
+        <w:numPr>
+          <w:ilvl w:val="0"/>
+          <w:numId w:val="11"/>
+        </w:numPr>
+        <w:spacing w:after="0"/>
+        <w:ind w:left="851" w:hanging="284"/>
+        <w:jc w:val="both"/>
+      </w:pPr>
+      <w:r>
+        <w:rPr>
+          <w:b/>
+          <w:i/>
+          <w:highlight w:val="yellow"/>
+          <w:lang w:val="en-US"/>
+        </w:rPr>
+        <w:t>ease</w:t>
+      </w:r>
+      <w:r>
+        <w:rPr>
+          <w:b/>
+          <w:i/>
+          <w:highlight w:val="yellow"/>
+        </w:rPr>
+        <w:t>-</w:t>
+      </w:r>
+      <w:r>
+        <w:rPr>
+          <w:b/>
+          <w:i/>
+          <w:highlight w:val="yellow"/>
+          <w:lang w:val="en-US"/>
+        </w:rPr>
+        <w:t>out</w:t>
+      </w:r>
+      <w:r>
+        <w:t xml:space="preserve"> – начинается быстро, заканчивается медленно.</w:t>
+      </w:r>
+    </w:p>
+    <w:p>
+      <w:pPr>
+        <w:pStyle w:val="af9"/>
+        <w:numPr>
+          <w:ilvl w:val="0"/>
+          <w:numId w:val="11"/>
+        </w:numPr>
+        <w:spacing w:after="0"/>
+        <w:ind w:left="851" w:hanging="284"/>
+        <w:jc w:val="both"/>
+      </w:pPr>
+      <w:r>
+        <w:rPr>
+          <w:b/>
+          <w:i/>
+          <w:highlight w:val="yellow"/>
+          <w:lang w:val="en-US"/>
+        </w:rPr>
+        <w:t>ease</w:t>
+      </w:r>
+      <w:r>
+        <w:rPr>
+          <w:b/>
+          <w:i/>
+          <w:highlight w:val="yellow"/>
+        </w:rPr>
+        <w:t>-</w:t>
+      </w:r>
+      <w:r>
+        <w:rPr>
+          <w:b/>
+          <w:i/>
+          <w:highlight w:val="yellow"/>
+          <w:lang w:val="en-US"/>
+        </w:rPr>
+        <w:t>in</w:t>
+      </w:r>
+      <w:r>
+        <w:rPr>
+          <w:b/>
+          <w:i/>
+          <w:highlight w:val="yellow"/>
+        </w:rPr>
+        <w:t>-</w:t>
+      </w:r>
+      <w:r>
+        <w:rPr>
+          <w:b/>
+          <w:i/>
+          <w:highlight w:val="yellow"/>
+          <w:lang w:val="en-US"/>
+        </w:rPr>
+        <w:t>out</w:t>
+      </w:r>
+      <w:r>
+        <w:t xml:space="preserve"> – </w:t>
+      </w:r>
+      <w:r>
+        <w:t>медленно</w:t>
+      </w:r>
+      <w:r>
+        <w:t xml:space="preserve"> </w:t>
+      </w:r>
+      <w:r>
+        <w:t>начинается и заканчивается, а в середине ускоряется.</w:t>
+      </w:r>
+    </w:p>
+    <w:p>
+      <w:pPr>
+        <w:pStyle w:val="af9"/>
+        <w:numPr>
+          <w:ilvl w:val="0"/>
+          <w:numId w:val="11"/>
+        </w:numPr>
+        <w:spacing w:after="0"/>
+        <w:ind w:left="851" w:hanging="284"/>
+        <w:jc w:val="both"/>
+      </w:pPr>
+      <w:r>
+        <w:rPr>
+          <w:b/>
+          <w:i/>
+          <w:highlight w:val="yellow"/>
+          <w:lang w:val="en-US"/>
+        </w:rPr>
+        <w:t>l</w:t>
+      </w:r>
+      <w:r>
+        <w:rPr>
+          <w:b/>
+          <w:i/>
+          <w:highlight w:val="yellow"/>
+          <w:lang w:val="en-US"/>
+        </w:rPr>
+        <w:t>inear</w:t>
+      </w:r>
+      <w:r>
+        <w:t xml:space="preserve"> – меняется с одинаковой скоростью.</w:t>
+      </w:r>
+    </w:p>
+    <w:p>
+      <w:pPr>
+        <w:pStyle w:val="af9"/>
+        <w:spacing w:after="0"/>
+        <w:ind w:left="0" w:firstLine="284"/>
+        <w:jc w:val="both"/>
+      </w:pPr>
+      <w:proofErr w:type="spellStart"/>
+      <w:r>
+        <w:t>Шорткат</w:t>
+      </w:r>
+      <w:proofErr w:type="spellEnd"/>
+      <w:r>
+        <w:t xml:space="preserve"> </w:t>
+      </w:r>
+      <w:r>
+        <w:t>можно использовать для большинства свойств (</w:t>
+      </w:r>
+      <w:r>
+        <w:rPr>
+          <w:i/>
+          <w:lang w:val="en-US"/>
+        </w:rPr>
+        <w:t>margin</w:t>
+      </w:r>
+      <w:r>
+        <w:t xml:space="preserve">, </w:t>
+      </w:r>
+      <w:r>
+        <w:rPr>
+          <w:i/>
+          <w:lang w:val="en-US"/>
+        </w:rPr>
+        <w:t>height</w:t>
+      </w:r>
+      <w:r>
+        <w:t xml:space="preserve">, </w:t>
+      </w:r>
+      <w:r>
+        <w:rPr>
+          <w:i/>
+          <w:lang w:val="en-US"/>
+        </w:rPr>
+        <w:t>font</w:t>
+      </w:r>
+      <w:r>
+        <w:rPr>
+          <w:i/>
+        </w:rPr>
+        <w:t>-</w:t>
+      </w:r>
+      <w:r>
+        <w:rPr>
+          <w:i/>
+          <w:lang w:val="en-US"/>
+        </w:rPr>
+        <w:t>size</w:t>
+      </w:r>
+      <w:r>
+        <w:t xml:space="preserve"> </w:t>
+      </w:r>
+      <w:r>
+        <w:t xml:space="preserve">и т.д.), кроме </w:t>
+      </w:r>
+      <w:r>
+        <w:rPr>
+          <w:i/>
+          <w:lang w:val="en-US"/>
+        </w:rPr>
+        <w:t>display</w:t>
+      </w:r>
+      <w:r>
+        <w:t xml:space="preserve">, </w:t>
+      </w:r>
+      <w:r>
+        <w:rPr>
+          <w:i/>
+          <w:lang w:val="en-US"/>
+        </w:rPr>
+        <w:t>visibility</w:t>
+      </w:r>
+      <w:r>
+        <w:t xml:space="preserve"> </w:t>
+      </w:r>
+      <w:r>
+        <w:t xml:space="preserve">и </w:t>
+      </w:r>
+      <w:r>
+        <w:rPr>
+          <w:i/>
+          <w:lang w:val="en-US"/>
+        </w:rPr>
+        <w:t>z</w:t>
+      </w:r>
+      <w:r>
+        <w:rPr>
+          <w:i/>
+        </w:rPr>
+        <w:t>-</w:t>
+      </w:r>
+      <w:r>
+        <w:rPr>
+          <w:i/>
+          <w:lang w:val="en-US"/>
+        </w:rPr>
+        <w:t>index</w:t>
+      </w:r>
+      <w:r>
+        <w:t>.</w:t>
+      </w:r>
+      <w:r>
+        <w:t xml:space="preserve"> Время указывается в секундах или </w:t>
+      </w:r>
+      <w:proofErr w:type="spellStart"/>
+      <w:r>
+        <w:t>милисекундах</w:t>
+      </w:r>
+      <w:proofErr w:type="spellEnd"/>
+      <w:r>
+        <w:t>.</w:t>
+      </w:r>
+    </w:p>
+    <w:p>
+      <w:pPr>
+        <w:pStyle w:val="af9"/>
+        <w:spacing w:after="0"/>
+        <w:ind w:left="0"/>
+        <w:jc w:val="both"/>
+        <w:rPr>
+          <w:i/>
+        </w:rPr>
+      </w:pPr>
+      <w:proofErr w:type="gramStart"/>
+      <w:r>
+        <w:rPr>
+          <w:i/>
+        </w:rPr>
+        <w:t>.</w:t>
+      </w:r>
+      <w:r>
+        <w:rPr>
+          <w:i/>
+          <w:lang w:val="en-US"/>
+        </w:rPr>
+        <w:t>link</w:t>
+      </w:r>
+      <w:proofErr w:type="gramEnd"/>
+      <w:r>
+        <w:rPr>
+          <w:i/>
+        </w:rPr>
+        <w:t>-</w:t>
+      </w:r>
+      <w:r>
+        <w:rPr>
+          <w:i/>
+          <w:lang w:val="en-US"/>
+        </w:rPr>
+        <w:t>nice</w:t>
+      </w:r>
+      <w:r>
+        <w:rPr>
+          <w:i/>
+        </w:rPr>
+        <w:t>::</w:t>
+      </w:r>
+      <w:r>
+        <w:rPr>
+          <w:i/>
+          <w:lang w:val="en-US"/>
+        </w:rPr>
+        <w:t>after</w:t>
+      </w:r>
+      <w:r>
+        <w:rPr>
+          <w:i/>
+        </w:rPr>
+        <w:t xml:space="preserve"> {</w:t>
+      </w:r>
+    </w:p>
+    <w:p>
+      <w:pPr>
+        <w:pStyle w:val="af9"/>
+        <w:spacing w:after="0"/>
+        <w:ind w:left="0" w:firstLine="284"/>
+        <w:jc w:val="both"/>
+        <w:rPr>
+          <w:i/>
+          <w:lang w:val="en-US"/>
+        </w:rPr>
+      </w:pPr>
+      <w:r>
+        <w:rPr>
+          <w:i/>
+          <w:lang w:val="en-US"/>
+        </w:rPr>
+        <w:t>content: '';</w:t>
+      </w:r>
+    </w:p>
+    <w:p>
+      <w:pPr>
+        <w:pStyle w:val="af9"/>
+        <w:spacing w:after="0"/>
+        <w:ind w:left="0" w:firstLine="284"/>
+        <w:jc w:val="both"/>
+        <w:rPr>
+          <w:i/>
+          <w:lang w:val="en-US"/>
+        </w:rPr>
+      </w:pPr>
+      <w:r>
+        <w:rPr>
+          <w:i/>
+          <w:lang w:val="en-US"/>
+        </w:rPr>
+        <w:t>display: block;</w:t>
+      </w:r>
+    </w:p>
+    <w:p>
+      <w:pPr>
+        <w:pStyle w:val="af9"/>
+        <w:spacing w:after="0"/>
+        <w:ind w:left="0" w:firstLine="284"/>
+        <w:jc w:val="both"/>
+        <w:rPr>
+          <w:i/>
+          <w:lang w:val="en-US"/>
+        </w:rPr>
+      </w:pPr>
+      <w:r>
+        <w:rPr>
+          <w:i/>
+          <w:lang w:val="en-US"/>
+        </w:rPr>
+        <w:t>width: 0%;</w:t>
+      </w:r>
+    </w:p>
+    <w:p>
+      <w:pPr>
+        <w:pStyle w:val="af9"/>
+        <w:spacing w:after="0"/>
+        <w:ind w:left="0" w:firstLine="284"/>
+        <w:jc w:val="both"/>
+        <w:rPr>
+          <w:i/>
+          <w:lang w:val="en-US"/>
+        </w:rPr>
+      </w:pPr>
+      <w:r>
+        <w:rPr>
+          <w:i/>
+          <w:lang w:val="en-US"/>
+        </w:rPr>
+        <w:t>height: 3px;</w:t>
+      </w:r>
+    </w:p>
+    <w:p>
+      <w:pPr>
+        <w:pStyle w:val="af9"/>
+        <w:spacing w:after="0"/>
+        <w:ind w:left="0" w:firstLine="284"/>
+        <w:jc w:val="both"/>
+        <w:rPr>
+          <w:i/>
+        </w:rPr>
+      </w:pPr>
+      <w:r>
+        <w:rPr>
+          <w:i/>
+          <w:lang w:val="en-US"/>
+        </w:rPr>
+        <w:t>background</w:t>
+      </w:r>
+      <w:r>
+        <w:rPr>
+          <w:i/>
+        </w:rPr>
+        <w:t>-</w:t>
+      </w:r>
+      <w:r>
+        <w:rPr>
+          <w:i/>
+          <w:lang w:val="en-US"/>
+        </w:rPr>
+        <w:t>color</w:t>
+      </w:r>
+      <w:r>
+        <w:rPr>
+          <w:i/>
+        </w:rPr>
+        <w:t xml:space="preserve">: </w:t>
+      </w:r>
+      <w:r>
+        <w:rPr>
+          <w:i/>
+          <w:lang w:val="en-US"/>
+        </w:rPr>
+        <w:t>black</w:t>
+      </w:r>
+      <w:r>
+        <w:rPr>
+          <w:i/>
+        </w:rPr>
+        <w:t>;</w:t>
+      </w:r>
+    </w:p>
+    <w:p>
+      <w:pPr>
+        <w:pStyle w:val="af9"/>
+        <w:spacing w:after="0"/>
+        <w:ind w:left="0" w:firstLine="284"/>
+        <w:jc w:val="both"/>
+        <w:rPr>
+          <w:i/>
+          <w:highlight w:val="yellow"/>
+        </w:rPr>
+      </w:pPr>
+      <w:r>
+        <w:rPr>
+          <w:i/>
+          <w:highlight w:val="yellow"/>
+        </w:rPr>
+        <w:t xml:space="preserve">// изменение ширины подчеркивания с </w:t>
+      </w:r>
+      <w:r>
+        <w:rPr>
+          <w:i/>
+          <w:highlight w:val="yellow"/>
+        </w:rPr>
+        <w:t>10</w:t>
+      </w:r>
+      <w:r>
+        <w:rPr>
+          <w:i/>
+          <w:highlight w:val="yellow"/>
+        </w:rPr>
+        <w:t>0</w:t>
+      </w:r>
+      <w:r>
+        <w:rPr>
+          <w:i/>
+          <w:highlight w:val="yellow"/>
+        </w:rPr>
+        <w:t>%</w:t>
+      </w:r>
+      <w:r>
+        <w:rPr>
+          <w:i/>
+          <w:highlight w:val="yellow"/>
+        </w:rPr>
+        <w:t xml:space="preserve"> до</w:t>
+      </w:r>
+      <w:r>
+        <w:rPr>
+          <w:i/>
+          <w:highlight w:val="yellow"/>
+        </w:rPr>
+        <w:t xml:space="preserve"> </w:t>
+      </w:r>
+      <w:r>
+        <w:rPr>
+          <w:i/>
+          <w:highlight w:val="yellow"/>
+        </w:rPr>
+        <w:t>0</w:t>
+      </w:r>
+      <w:r>
+        <w:rPr>
+          <w:i/>
+          <w:highlight w:val="yellow"/>
+        </w:rPr>
+        <w:t xml:space="preserve"> </w:t>
+      </w:r>
+      <w:r>
+        <w:rPr>
+          <w:i/>
+          <w:highlight w:val="yellow"/>
+        </w:rPr>
+        <w:t>без задержки</w:t>
+      </w:r>
+    </w:p>
+    <w:p>
+      <w:pPr>
+        <w:pStyle w:val="af9"/>
+        <w:spacing w:after="0"/>
+        <w:ind w:left="0" w:firstLine="284"/>
+        <w:jc w:val="both"/>
+        <w:rPr>
+          <w:i/>
+        </w:rPr>
+      </w:pPr>
+      <w:r>
+        <w:rPr>
+          <w:i/>
+          <w:highlight w:val="yellow"/>
+        </w:rPr>
+        <w:t xml:space="preserve">// изменение цвета текста </w:t>
+      </w:r>
+      <w:r>
+        <w:rPr>
+          <w:i/>
+          <w:highlight w:val="yellow"/>
+        </w:rPr>
+        <w:t>на стандартное значение без задержки</w:t>
+      </w:r>
+    </w:p>
+    <w:p>
+      <w:pPr>
+        <w:pStyle w:val="af9"/>
+        <w:spacing w:after="0"/>
+        <w:ind w:left="0" w:firstLine="284"/>
+        <w:jc w:val="both"/>
+        <w:rPr>
+          <w:i/>
+        </w:rPr>
+      </w:pPr>
+      <w:r>
+        <w:rPr>
+          <w:i/>
+          <w:highlight w:val="yellow"/>
+          <w:lang w:val="en-US"/>
+        </w:rPr>
+        <w:t>transition</w:t>
+      </w:r>
+      <w:r>
+        <w:rPr>
+          <w:i/>
+        </w:rPr>
+        <w:t xml:space="preserve">: </w:t>
+      </w:r>
+      <w:r>
+        <w:rPr>
+          <w:i/>
+          <w:lang w:val="en-US"/>
+        </w:rPr>
+        <w:t>none</w:t>
+      </w:r>
+      <w:r>
+        <w:rPr>
+          <w:i/>
+        </w:rPr>
+        <w:t>;</w:t>
+      </w:r>
+    </w:p>
+    <w:p>
+      <w:pPr>
+        <w:pStyle w:val="af9"/>
+        <w:spacing w:after="0"/>
+        <w:ind w:left="0"/>
+        <w:jc w:val="both"/>
+        <w:rPr>
+          <w:i/>
+        </w:rPr>
+      </w:pPr>
+      <w:r>
+        <w:rPr>
+          <w:i/>
+        </w:rPr>
+        <w:t>}</w:t>
+      </w:r>
+    </w:p>
+    <w:p>
+      <w:pPr>
+        <w:pStyle w:val="af9"/>
+        <w:spacing w:after="0"/>
+        <w:ind w:left="0"/>
+        <w:jc w:val="both"/>
+        <w:rPr>
+          <w:i/>
+          <w:lang w:val="en-US"/>
+        </w:rPr>
+      </w:pPr>
+      <w:r>
+        <w:rPr>
+          <w:i/>
+          <w:lang w:val="en-US"/>
+        </w:rPr>
+        <w:t>.</w:t>
+      </w:r>
+      <w:proofErr w:type="spellStart"/>
+      <w:r>
+        <w:rPr>
+          <w:i/>
+          <w:lang w:val="en-US"/>
+        </w:rPr>
+        <w:t>link-nice:</w:t>
+      </w:r>
+      <w:proofErr w:type="gramStart"/>
+      <w:r>
+        <w:rPr>
+          <w:i/>
+          <w:lang w:val="en-US"/>
+        </w:rPr>
+        <w:t>hover</w:t>
+      </w:r>
+      <w:proofErr w:type="spellEnd"/>
+      <w:r>
+        <w:rPr>
+          <w:i/>
+          <w:lang w:val="en-US"/>
+        </w:rPr>
+        <w:t>::</w:t>
+      </w:r>
+      <w:proofErr w:type="gramEnd"/>
+      <w:r>
+        <w:rPr>
+          <w:i/>
+          <w:lang w:val="en-US"/>
+        </w:rPr>
+        <w:t>after {</w:t>
+      </w:r>
+    </w:p>
+    <w:p>
+      <w:pPr>
+        <w:pStyle w:val="af9"/>
+        <w:spacing w:after="0"/>
+        <w:ind w:left="0" w:firstLine="284"/>
+        <w:jc w:val="both"/>
+        <w:rPr>
+          <w:i/>
+          <w:lang w:val="en-US"/>
+        </w:rPr>
+      </w:pPr>
+      <w:r>
+        <w:rPr>
+          <w:i/>
+          <w:lang w:val="en-US"/>
+        </w:rPr>
+        <w:t>width: 100%;</w:t>
+      </w:r>
+    </w:p>
+    <w:p>
+      <w:pPr>
+        <w:pStyle w:val="af9"/>
+        <w:spacing w:after="0"/>
+        <w:ind w:left="0" w:firstLine="284"/>
+        <w:jc w:val="both"/>
+        <w:rPr>
+          <w:i/>
+          <w:lang w:val="en-US"/>
+        </w:rPr>
+      </w:pPr>
+      <w:r>
+        <w:rPr>
+          <w:i/>
+          <w:lang w:val="en-US"/>
+        </w:rPr>
+        <w:t>background-color: #fd24af;</w:t>
+      </w:r>
+    </w:p>
+    <w:p>
+      <w:pPr>
+        <w:pStyle w:val="af9"/>
+        <w:spacing w:after="0"/>
+        <w:ind w:left="0" w:firstLine="284"/>
+        <w:jc w:val="both"/>
+        <w:rPr>
+          <w:i/>
+          <w:highlight w:val="yellow"/>
+        </w:rPr>
+      </w:pPr>
+      <w:r>
+        <w:rPr>
+          <w:i/>
+          <w:highlight w:val="yellow"/>
+        </w:rPr>
+        <w:t xml:space="preserve">// изменение ширины подчеркивания с 0 до 100% </w:t>
+      </w:r>
+      <w:r>
+        <w:rPr>
+          <w:i/>
+          <w:highlight w:val="yellow"/>
+        </w:rPr>
+        <w:t xml:space="preserve">при наведении </w:t>
+      </w:r>
+      <w:r>
+        <w:rPr>
+          <w:i/>
+          <w:highlight w:val="yellow"/>
+        </w:rPr>
+        <w:t>за 300мс</w:t>
+      </w:r>
+    </w:p>
+    <w:p>
+      <w:pPr>
+        <w:pStyle w:val="af9"/>
+        <w:spacing w:after="0"/>
+        <w:ind w:left="0" w:firstLine="284"/>
+        <w:jc w:val="both"/>
+        <w:rPr>
+          <w:i/>
+        </w:rPr>
+      </w:pPr>
+      <w:r>
+        <w:rPr>
+          <w:i/>
+          <w:highlight w:val="yellow"/>
+        </w:rPr>
+        <w:t xml:space="preserve">// изменение цвета текста </w:t>
+      </w:r>
+      <w:r>
+        <w:rPr>
+          <w:i/>
+          <w:highlight w:val="yellow"/>
+        </w:rPr>
+        <w:t xml:space="preserve">при наведении </w:t>
+      </w:r>
+      <w:r>
+        <w:rPr>
+          <w:i/>
+          <w:highlight w:val="yellow"/>
+        </w:rPr>
+        <w:t>за 0,5с</w:t>
+      </w:r>
+    </w:p>
+    <w:p>
+      <w:pPr>
+        <w:pStyle w:val="af9"/>
+        <w:spacing w:after="0"/>
+        <w:ind w:left="0" w:firstLine="284"/>
+        <w:jc w:val="both"/>
+        <w:rPr>
+          <w:i/>
+        </w:rPr>
+      </w:pPr>
+      <w:r>
+        <w:rPr>
+          <w:i/>
+          <w:highlight w:val="yellow"/>
+          <w:lang w:val="en-US"/>
+        </w:rPr>
+        <w:t>transition</w:t>
+      </w:r>
+      <w:r>
+        <w:rPr>
+          <w:i/>
+        </w:rPr>
+        <w:t xml:space="preserve">: </w:t>
+      </w:r>
+      <w:r>
+        <w:rPr>
+          <w:i/>
+          <w:lang w:val="en-US"/>
+        </w:rPr>
+        <w:t>width</w:t>
+      </w:r>
+      <w:r>
+        <w:rPr>
+          <w:i/>
+        </w:rPr>
+        <w:t xml:space="preserve"> 300</w:t>
+      </w:r>
+      <w:proofErr w:type="spellStart"/>
+      <w:r>
+        <w:rPr>
+          <w:i/>
+          <w:lang w:val="en-US"/>
+        </w:rPr>
+        <w:t>ms</w:t>
+      </w:r>
+      <w:proofErr w:type="spellEnd"/>
+      <w:r>
+        <w:rPr>
+          <w:i/>
+        </w:rPr>
+        <w:t xml:space="preserve">, </w:t>
+      </w:r>
+      <w:r>
+        <w:rPr>
+          <w:i/>
+          <w:lang w:val="en-US"/>
+        </w:rPr>
+        <w:t>background</w:t>
+      </w:r>
+      <w:r>
+        <w:rPr>
+          <w:i/>
+        </w:rPr>
+        <w:t>-</w:t>
+      </w:r>
+      <w:r>
+        <w:rPr>
+          <w:i/>
+          <w:lang w:val="en-US"/>
+        </w:rPr>
+        <w:t>color</w:t>
+      </w:r>
+      <w:r>
+        <w:rPr>
+          <w:i/>
+        </w:rPr>
+        <w:t xml:space="preserve"> 0.5</w:t>
+      </w:r>
+      <w:r>
+        <w:rPr>
+          <w:i/>
+          <w:lang w:val="en-US"/>
+        </w:rPr>
+        <w:t>s</w:t>
+      </w:r>
+      <w:r>
+        <w:rPr>
+          <w:i/>
+        </w:rPr>
+        <w:t>;</w:t>
+      </w:r>
+    </w:p>
+    <w:p>
+      <w:pPr>
+        <w:pStyle w:val="af9"/>
+        <w:spacing w:after="0"/>
+        <w:ind w:left="0"/>
+        <w:jc w:val="both"/>
+        <w:rPr>
+          <w:i/>
+          <w:lang w:val="en-US"/>
+        </w:rPr>
+      </w:pPr>
+      <w:r>
+        <w:rPr>
+          <w:i/>
+          <w:lang w:val="en-US"/>
+        </w:rPr>
+        <w:t>}</w:t>
+      </w:r>
+    </w:p>
+    <w:p>
+      <w:pPr>
+        <w:pStyle w:val="af9"/>
+        <w:spacing w:after="0"/>
+        <w:ind w:left="0" w:firstLine="284"/>
+        <w:rPr>
+          <w:lang w:val="en-US"/>
+        </w:rPr>
+      </w:pPr>
+    </w:p>
+    <w:p>
+      <w:pPr>
+        <w:pStyle w:val="af9"/>
+        <w:spacing w:after="0"/>
+        <w:ind w:left="0" w:firstLine="284"/>
+        <w:jc w:val="both"/>
+      </w:pPr>
+      <w:proofErr w:type="spellStart"/>
+      <w:r>
+        <w:t>Шорткат</w:t>
+      </w:r>
+      <w:proofErr w:type="spellEnd"/>
+      <w:r>
+        <w:t xml:space="preserve"> </w:t>
+      </w:r>
+      <w:r>
+        <w:rPr>
+          <w:b/>
+          <w:i/>
+          <w:highlight w:val="cyan"/>
+          <w:lang w:val="en-US"/>
+        </w:rPr>
+        <w:t>transform</w:t>
+      </w:r>
+      <w:r>
+        <w:t xml:space="preserve"> </w:t>
+      </w:r>
+      <w:r>
+        <w:t>позволяет управлять изменением состоянием объекта и объединяет несколько функций</w:t>
+      </w:r>
+      <w:r>
+        <w:t>:</w:t>
+      </w:r>
+    </w:p>
+    <w:p>
+      <w:pPr>
+        <w:pStyle w:val="af9"/>
+        <w:numPr>
+          <w:ilvl w:val="0"/>
+          <w:numId w:val="12"/>
+        </w:numPr>
+        <w:spacing w:after="0"/>
+        <w:ind w:left="0" w:firstLine="284"/>
+        <w:jc w:val="both"/>
+      </w:pPr>
+      <w:r>
+        <w:rPr>
+          <w:b/>
+          <w:i/>
+          <w:highlight w:val="cyan"/>
+          <w:lang w:val="en-US"/>
+        </w:rPr>
+        <w:t>scale</w:t>
+      </w:r>
+      <w:r>
+        <w:rPr>
+          <w:b/>
+          <w:i/>
+          <w:highlight w:val="cyan"/>
+        </w:rPr>
+        <w:t>()</w:t>
+      </w:r>
+      <w:r>
+        <w:t xml:space="preserve"> – </w:t>
+      </w:r>
+      <w:r>
+        <w:t>отвечает за изменение масштаба элемента</w:t>
+      </w:r>
+      <w:r>
+        <w:t xml:space="preserve"> без влияния на соседей</w:t>
+      </w:r>
+      <w:r>
+        <w:t>.</w:t>
+      </w:r>
+      <w:r>
+        <w:t xml:space="preserve"> </w:t>
+      </w:r>
+      <w:r>
+        <w:t>Она о</w:t>
+      </w:r>
+      <w:r>
+        <w:t xml:space="preserve">бъединяет функции </w:t>
+      </w:r>
+      <w:proofErr w:type="spellStart"/>
+      <w:proofErr w:type="gramStart"/>
+      <w:r>
+        <w:rPr>
+          <w:i/>
+          <w:highlight w:val="yellow"/>
+          <w:lang w:val="en-US"/>
+        </w:rPr>
+        <w:t>scaleX</w:t>
+      </w:r>
+      <w:proofErr w:type="spellEnd"/>
+      <w:r>
+        <w:rPr>
+          <w:i/>
+          <w:highlight w:val="yellow"/>
+        </w:rPr>
+        <w:t>(</w:t>
+      </w:r>
+      <w:proofErr w:type="gramEnd"/>
+      <w:r>
+        <w:rPr>
+          <w:i/>
+          <w:highlight w:val="yellow"/>
+        </w:rPr>
+        <w:t>)</w:t>
+      </w:r>
+      <w:r>
+        <w:t xml:space="preserve"> </w:t>
+      </w:r>
+      <w:r>
+        <w:t xml:space="preserve">и </w:t>
+      </w:r>
+      <w:proofErr w:type="spellStart"/>
+      <w:r>
+        <w:rPr>
+          <w:i/>
+          <w:highlight w:val="yellow"/>
+          <w:lang w:val="en-US"/>
+        </w:rPr>
+        <w:t>scaleY</w:t>
+      </w:r>
+      <w:proofErr w:type="spellEnd"/>
+      <w:r>
+        <w:rPr>
+          <w:i/>
+          <w:highlight w:val="yellow"/>
+        </w:rPr>
+        <w:t>()</w:t>
+      </w:r>
+      <w:r>
+        <w:t xml:space="preserve">. </w:t>
+      </w:r>
+      <w:r>
+        <w:t>В качестве аргумента м</w:t>
+      </w:r>
+      <w:r>
+        <w:t>ожет</w:t>
+      </w:r>
+      <w:r>
+        <w:t xml:space="preserve"> принимат</w:t>
+      </w:r>
+      <w:r>
+        <w:t>ь</w:t>
+      </w:r>
+      <w:r>
+        <w:t xml:space="preserve"> одн</w:t>
+      </w:r>
+      <w:r>
+        <w:t>о</w:t>
+      </w:r>
+      <w:r>
+        <w:t xml:space="preserve"> (</w:t>
+      </w:r>
+      <w:r>
+        <w:t>сразу для</w:t>
+      </w:r>
+      <w:r>
+        <w:t xml:space="preserve"> </w:t>
+      </w:r>
+      <w:r>
+        <w:t xml:space="preserve">строчной </w:t>
+      </w:r>
+      <w:r>
+        <w:t xml:space="preserve">оси </w:t>
+      </w:r>
+      <w:r>
+        <w:rPr>
+          <w:lang w:val="en-US"/>
+        </w:rPr>
+        <w:t>X</w:t>
+      </w:r>
+      <w:r>
+        <w:t xml:space="preserve"> и </w:t>
+      </w:r>
+      <w:r>
+        <w:lastRenderedPageBreak/>
+        <w:t xml:space="preserve">блочной оси </w:t>
+      </w:r>
+      <w:r>
+        <w:rPr>
+          <w:lang w:val="en-US"/>
+        </w:rPr>
+        <w:t>Y</w:t>
+      </w:r>
+      <w:r>
+        <w:t>)</w:t>
+      </w:r>
+      <w:r>
+        <w:t>,</w:t>
+      </w:r>
+      <w:r>
+        <w:t xml:space="preserve"> два (перв</w:t>
+      </w:r>
+      <w:r>
+        <w:t>ое</w:t>
+      </w:r>
+      <w:r>
+        <w:t xml:space="preserve"> </w:t>
+      </w:r>
+      <w:r>
+        <w:t>–</w:t>
+      </w:r>
+      <w:r>
+        <w:t xml:space="preserve"> </w:t>
+      </w:r>
+      <w:r>
+        <w:t xml:space="preserve">для оси </w:t>
+      </w:r>
+      <w:r>
+        <w:rPr>
+          <w:lang w:val="en-US"/>
+        </w:rPr>
+        <w:t>X</w:t>
+      </w:r>
+      <w:r>
+        <w:t>, втор</w:t>
+      </w:r>
+      <w:r>
+        <w:t>ое</w:t>
+      </w:r>
+      <w:r>
+        <w:t xml:space="preserve"> – </w:t>
+      </w:r>
+      <w:r>
+        <w:t xml:space="preserve">для оси </w:t>
+      </w:r>
+      <w:r>
+        <w:rPr>
+          <w:lang w:val="en-US"/>
+        </w:rPr>
+        <w:t>Y</w:t>
+      </w:r>
+      <w:r>
+        <w:t>)</w:t>
+      </w:r>
+      <w:r>
+        <w:t xml:space="preserve"> </w:t>
+      </w:r>
+      <w:r>
+        <w:t>или три значения (</w:t>
+      </w:r>
+      <w:r>
+        <w:t>первое – для оси</w:t>
+      </w:r>
+      <w:r>
+        <w:t xml:space="preserve"> </w:t>
+      </w:r>
+      <w:r>
+        <w:rPr>
+          <w:lang w:val="en-US"/>
+        </w:rPr>
+        <w:t>X</w:t>
+      </w:r>
+      <w:r>
+        <w:t>, второе – для оси</w:t>
+      </w:r>
+      <w:r>
+        <w:t xml:space="preserve"> </w:t>
+      </w:r>
+      <w:r>
+        <w:rPr>
+          <w:lang w:val="en-US"/>
+        </w:rPr>
+        <w:t>Y</w:t>
+      </w:r>
+      <w:r>
+        <w:t xml:space="preserve">, третье – для оси </w:t>
+      </w:r>
+      <w:r>
+        <w:rPr>
+          <w:lang w:val="en-US"/>
+        </w:rPr>
+        <w:t>Z</w:t>
+      </w:r>
+      <w:r>
+        <w:t>)</w:t>
+      </w:r>
+      <w:r>
+        <w:t>.</w:t>
+      </w:r>
+    </w:p>
+    <w:p>
+      <w:pPr>
+        <w:pStyle w:val="af9"/>
+        <w:spacing w:after="0"/>
+        <w:ind w:left="0"/>
+        <w:jc w:val="both"/>
+        <w:rPr>
+          <w:i/>
+        </w:rPr>
+      </w:pPr>
+      <w:proofErr w:type="gramStart"/>
+      <w:r>
+        <w:rPr>
+          <w:i/>
+        </w:rPr>
+        <w:t>.</w:t>
+      </w:r>
+      <w:r>
+        <w:rPr>
+          <w:i/>
+          <w:lang w:val="en-US"/>
+        </w:rPr>
+        <w:t>card</w:t>
+      </w:r>
+      <w:proofErr w:type="gramEnd"/>
+      <w:r>
+        <w:rPr>
+          <w:i/>
+        </w:rPr>
+        <w:t>:</w:t>
+      </w:r>
+      <w:r>
+        <w:rPr>
+          <w:i/>
+          <w:lang w:val="en-US"/>
+        </w:rPr>
+        <w:t>hover</w:t>
+      </w:r>
+      <w:r>
+        <w:rPr>
+          <w:i/>
+        </w:rPr>
+        <w:t xml:space="preserve"> {</w:t>
+      </w:r>
+    </w:p>
+    <w:p>
+      <w:pPr>
+        <w:pStyle w:val="af9"/>
+        <w:spacing w:after="0"/>
+        <w:ind w:left="0" w:firstLine="284"/>
+        <w:jc w:val="both"/>
+        <w:rPr>
+          <w:i/>
+        </w:rPr>
+      </w:pPr>
+      <w:r>
+        <w:rPr>
+          <w:i/>
+          <w:lang w:val="en-US"/>
+        </w:rPr>
+        <w:t>transform</w:t>
+      </w:r>
+      <w:r>
+        <w:rPr>
+          <w:i/>
+        </w:rPr>
+        <w:t xml:space="preserve">: </w:t>
+      </w:r>
+      <w:r>
+        <w:rPr>
+          <w:i/>
+          <w:highlight w:val="yellow"/>
+          <w:lang w:val="en-US"/>
+        </w:rPr>
+        <w:t>scale</w:t>
+      </w:r>
+      <w:r>
+        <w:rPr>
+          <w:i/>
+          <w:highlight w:val="yellow"/>
+        </w:rPr>
+        <w:t>(1.1);</w:t>
+      </w:r>
+      <w:r>
+        <w:rPr>
+          <w:i/>
+        </w:rPr>
+        <w:tab/>
+      </w:r>
+      <w:r>
+        <w:rPr>
+          <w:i/>
+        </w:rPr>
+        <w:tab/>
+      </w:r>
+      <w:r>
+        <w:rPr>
+          <w:i/>
+          <w:highlight w:val="yellow"/>
+        </w:rPr>
+        <w:t xml:space="preserve">// </w:t>
+      </w:r>
+      <w:r>
+        <w:rPr>
+          <w:i/>
+          <w:highlight w:val="yellow"/>
+        </w:rPr>
+        <w:t xml:space="preserve">задаем </w:t>
+      </w:r>
+      <w:r>
+        <w:rPr>
+          <w:i/>
+          <w:highlight w:val="yellow"/>
+        </w:rPr>
+        <w:t xml:space="preserve">увеличение карточки </w:t>
+      </w:r>
+      <w:r>
+        <w:rPr>
+          <w:i/>
+          <w:highlight w:val="yellow"/>
+        </w:rPr>
+        <w:t xml:space="preserve">на 10% </w:t>
+      </w:r>
+      <w:r>
+        <w:rPr>
+          <w:i/>
+          <w:highlight w:val="yellow"/>
+        </w:rPr>
+        <w:t>при наведении</w:t>
+      </w:r>
+    </w:p>
+    <w:p>
+      <w:pPr>
+        <w:pStyle w:val="af9"/>
+        <w:spacing w:after="0"/>
+        <w:ind w:left="0"/>
+        <w:jc w:val="both"/>
+        <w:rPr>
+          <w:i/>
+          <w:lang w:val="en-US"/>
+        </w:rPr>
+      </w:pPr>
+      <w:r>
+        <w:rPr>
+          <w:i/>
+          <w:lang w:val="en-US"/>
+        </w:rPr>
+        <w:t>}</w:t>
+      </w:r>
+    </w:p>
+    <w:p>
+      <w:pPr>
+        <w:pStyle w:val="af9"/>
+        <w:numPr>
+          <w:ilvl w:val="0"/>
+          <w:numId w:val="12"/>
+        </w:numPr>
+        <w:spacing w:after="0"/>
+        <w:ind w:left="0" w:firstLine="284"/>
+        <w:jc w:val="both"/>
+      </w:pPr>
+      <w:r>
+        <w:rPr>
+          <w:b/>
+          <w:i/>
+          <w:highlight w:val="cyan"/>
+          <w:lang w:val="en-US"/>
+        </w:rPr>
+        <w:t>rotate</w:t>
+      </w:r>
+      <w:r>
+        <w:rPr>
+          <w:b/>
+          <w:i/>
+          <w:highlight w:val="cyan"/>
+        </w:rPr>
+        <w:t>()</w:t>
+      </w:r>
+      <w:r>
+        <w:t xml:space="preserve"> – отвечает за поворот элемента.</w:t>
+      </w:r>
+      <w:r>
+        <w:t xml:space="preserve"> В качестве аргумента может принимать градусы </w:t>
+      </w:r>
+      <w:r>
+        <w:rPr>
+          <w:i/>
+          <w:lang w:val="en-US"/>
+        </w:rPr>
+        <w:t>deg</w:t>
+      </w:r>
+      <w:r>
+        <w:t xml:space="preserve">, </w:t>
+      </w:r>
+      <w:r>
+        <w:t xml:space="preserve">повороты </w:t>
+      </w:r>
+      <w:r>
+        <w:rPr>
+          <w:i/>
+          <w:lang w:val="en-US"/>
+        </w:rPr>
+        <w:t>turn</w:t>
+      </w:r>
+      <w:r>
+        <w:t xml:space="preserve">, </w:t>
+      </w:r>
+      <w:r>
+        <w:t xml:space="preserve">радианы </w:t>
+      </w:r>
+      <w:r>
+        <w:rPr>
+          <w:i/>
+          <w:lang w:val="en-US"/>
+        </w:rPr>
+        <w:t>rad</w:t>
+      </w:r>
+      <w:r>
+        <w:t xml:space="preserve"> </w:t>
+      </w:r>
+      <w:r>
+        <w:t>и</w:t>
+      </w:r>
+      <w:r>
+        <w:t xml:space="preserve"> </w:t>
+      </w:r>
+      <w:r>
+        <w:t xml:space="preserve">грады </w:t>
+      </w:r>
+      <w:r>
+        <w:rPr>
+          <w:i/>
+          <w:lang w:val="en-US"/>
+        </w:rPr>
+        <w:t>grad</w:t>
+      </w:r>
+      <w:r>
+        <w:t>.</w:t>
+      </w:r>
+      <w:r>
+        <w:t xml:space="preserve"> Если потребуется </w:t>
+      </w:r>
+      <w:r>
+        <w:t>3</w:t>
+      </w:r>
+      <w:r>
+        <w:rPr>
+          <w:lang w:val="en-US"/>
+        </w:rPr>
+        <w:t>D</w:t>
+      </w:r>
+      <w:r>
+        <w:t>-</w:t>
+      </w:r>
+      <w:r>
+        <w:t>поворот, то можно указать, к какой конкретно оси относится заданное значение.</w:t>
+      </w:r>
+    </w:p>
+    <w:p>
+      <w:pPr>
+        <w:pStyle w:val="af9"/>
+        <w:spacing w:after="0"/>
+        <w:ind w:left="0"/>
+        <w:jc w:val="both"/>
+        <w:rPr>
+          <w:i/>
+        </w:rPr>
+      </w:pPr>
+      <w:proofErr w:type="gramStart"/>
+      <w:r>
+        <w:rPr>
+          <w:i/>
+        </w:rPr>
+        <w:t>.</w:t>
+      </w:r>
+      <w:r>
+        <w:rPr>
+          <w:i/>
+          <w:lang w:val="en-US"/>
+        </w:rPr>
+        <w:t>card</w:t>
+      </w:r>
+      <w:proofErr w:type="gramEnd"/>
+      <w:r>
+        <w:rPr>
+          <w:i/>
+        </w:rPr>
+        <w:t>:</w:t>
+      </w:r>
+      <w:r>
+        <w:rPr>
+          <w:i/>
+          <w:lang w:val="en-US"/>
+        </w:rPr>
+        <w:t>hover</w:t>
+      </w:r>
+      <w:r>
+        <w:rPr>
+          <w:i/>
+        </w:rPr>
+        <w:t xml:space="preserve"> .</w:t>
+      </w:r>
+      <w:r>
+        <w:rPr>
+          <w:i/>
+          <w:lang w:val="en-US"/>
+        </w:rPr>
+        <w:t>card</w:t>
+      </w:r>
+      <w:r>
+        <w:rPr>
+          <w:i/>
+        </w:rPr>
+        <w:t>-</w:t>
+      </w:r>
+      <w:r>
+        <w:rPr>
+          <w:i/>
+          <w:lang w:val="en-US"/>
+        </w:rPr>
+        <w:t>image</w:t>
+      </w:r>
+      <w:r>
+        <w:rPr>
+          <w:i/>
+        </w:rPr>
+        <w:t xml:space="preserve"> {</w:t>
+      </w:r>
+    </w:p>
+    <w:p>
+      <w:pPr>
+        <w:pStyle w:val="af9"/>
+        <w:spacing w:after="0"/>
+        <w:ind w:left="0" w:firstLine="284"/>
+        <w:jc w:val="both"/>
+        <w:rPr>
+          <w:i/>
+          <w:highlight w:val="yellow"/>
+        </w:rPr>
+      </w:pPr>
+      <w:r>
+        <w:rPr>
+          <w:i/>
+          <w:lang w:val="en-US"/>
+        </w:rPr>
+        <w:t>transform</w:t>
+      </w:r>
+      <w:r>
+        <w:rPr>
+          <w:i/>
+        </w:rPr>
+        <w:t xml:space="preserve">: </w:t>
+      </w:r>
+      <w:r>
+        <w:rPr>
+          <w:i/>
+          <w:highlight w:val="yellow"/>
+          <w:lang w:val="en-US"/>
+        </w:rPr>
+        <w:t>rotate</w:t>
+      </w:r>
+      <w:r>
+        <w:rPr>
+          <w:i/>
+          <w:highlight w:val="yellow"/>
+        </w:rPr>
+        <w:t>(5</w:t>
+      </w:r>
+      <w:r>
+        <w:rPr>
+          <w:i/>
+          <w:highlight w:val="yellow"/>
+          <w:lang w:val="en-US"/>
+        </w:rPr>
+        <w:t>deg</w:t>
+      </w:r>
+      <w:r>
+        <w:rPr>
+          <w:i/>
+          <w:highlight w:val="yellow"/>
+        </w:rPr>
+        <w:t>);</w:t>
+      </w:r>
+      <w:r>
+        <w:rPr>
+          <w:i/>
+        </w:rPr>
+        <w:tab/>
+      </w:r>
+      <w:r>
+        <w:rPr>
+          <w:i/>
+        </w:rPr>
+        <w:tab/>
+      </w:r>
+      <w:r>
+        <w:rPr>
+          <w:i/>
+          <w:highlight w:val="yellow"/>
+        </w:rPr>
+        <w:t xml:space="preserve">// </w:t>
+      </w:r>
+      <w:r>
+        <w:rPr>
+          <w:i/>
+          <w:highlight w:val="yellow"/>
+        </w:rPr>
+        <w:t xml:space="preserve">задаем </w:t>
+      </w:r>
+      <w:r>
+        <w:rPr>
+          <w:i/>
+          <w:highlight w:val="yellow"/>
+        </w:rPr>
+        <w:t xml:space="preserve">поворот </w:t>
+      </w:r>
+      <w:r>
+        <w:rPr>
+          <w:i/>
+          <w:highlight w:val="yellow"/>
+        </w:rPr>
+        <w:t xml:space="preserve">картинки </w:t>
+      </w:r>
+      <w:r>
+        <w:rPr>
+          <w:i/>
+          <w:highlight w:val="yellow"/>
+        </w:rPr>
+        <w:t>карточки на 5 градусов при наведении</w:t>
+      </w:r>
+    </w:p>
+    <w:p>
+      <w:pPr>
+        <w:pStyle w:val="af9"/>
+        <w:spacing w:after="0"/>
+        <w:ind w:left="0" w:firstLine="284"/>
+        <w:jc w:val="both"/>
+        <w:rPr>
+          <w:i/>
+        </w:rPr>
+      </w:pPr>
+      <w:r>
+        <w:rPr>
+          <w:i/>
+          <w:lang w:val="en-US"/>
+        </w:rPr>
+        <w:t>rotate</w:t>
+      </w:r>
+      <w:r>
+        <w:rPr>
+          <w:i/>
+        </w:rPr>
+        <w:t xml:space="preserve">: </w:t>
+      </w:r>
+      <w:r>
+        <w:rPr>
+          <w:i/>
+          <w:lang w:val="en-US"/>
+        </w:rPr>
+        <w:t>x</w:t>
+      </w:r>
+      <w:r>
+        <w:rPr>
+          <w:i/>
+        </w:rPr>
+        <w:t xml:space="preserve"> 5</w:t>
+      </w:r>
+      <w:r>
+        <w:rPr>
+          <w:i/>
+          <w:lang w:val="en-US"/>
+        </w:rPr>
+        <w:t>deg</w:t>
+      </w:r>
+      <w:r>
+        <w:rPr>
+          <w:i/>
+        </w:rPr>
+        <w:t>;</w:t>
+      </w:r>
+      <w:r>
+        <w:rPr>
+          <w:i/>
+        </w:rPr>
+        <w:tab/>
+      </w:r>
+      <w:r>
+        <w:rPr>
+          <w:i/>
+        </w:rPr>
+        <w:tab/>
+      </w:r>
+      <w:r>
+        <w:rPr>
+          <w:i/>
+        </w:rPr>
+        <w:tab/>
+      </w:r>
+      <w:r>
+        <w:rPr>
+          <w:i/>
+          <w:highlight w:val="yellow"/>
+        </w:rPr>
+        <w:t>// альтернативная запись</w:t>
+      </w:r>
+    </w:p>
+    <w:p>
+      <w:pPr>
+        <w:pStyle w:val="af9"/>
+        <w:spacing w:after="0"/>
+        <w:ind w:left="0"/>
+        <w:jc w:val="both"/>
+        <w:rPr>
+          <w:i/>
+        </w:rPr>
+      </w:pPr>
+      <w:r>
+        <w:rPr>
+          <w:i/>
+        </w:rPr>
+        <w:t>}</w:t>
+      </w:r>
+    </w:p>
+    <w:p>
+      <w:pPr>
+        <w:pStyle w:val="af9"/>
+        <w:numPr>
+          <w:ilvl w:val="0"/>
+          <w:numId w:val="12"/>
+        </w:numPr>
+        <w:spacing w:after="0"/>
+        <w:ind w:left="0" w:firstLine="284"/>
+        <w:jc w:val="both"/>
+      </w:pPr>
+      <w:r>
+        <w:rPr>
+          <w:b/>
+          <w:i/>
+          <w:highlight w:val="cyan"/>
+          <w:lang w:val="en-US"/>
+        </w:rPr>
+        <w:t>translate</w:t>
+      </w:r>
+      <w:r>
+        <w:rPr>
+          <w:b/>
+          <w:i/>
+          <w:highlight w:val="cyan"/>
+        </w:rPr>
+        <w:t>()</w:t>
+      </w:r>
+      <w:r>
+        <w:t xml:space="preserve"> – отвечает за смещение элемента</w:t>
+      </w:r>
+      <w:r>
+        <w:t>.</w:t>
+      </w:r>
+      <w:r>
+        <w:t xml:space="preserve"> </w:t>
+      </w:r>
+      <w:r>
+        <w:t>В качестве аргумента может принимать од</w:t>
+      </w:r>
+      <w:r>
+        <w:t xml:space="preserve">но </w:t>
+      </w:r>
+      <w:r>
+        <w:t>(</w:t>
+      </w:r>
+      <w:r>
+        <w:t xml:space="preserve">только </w:t>
+      </w:r>
+      <w:r>
+        <w:t xml:space="preserve">для </w:t>
+      </w:r>
+      <w:r>
+        <w:t>горизонтал</w:t>
+      </w:r>
+      <w:r>
+        <w:t>ьной оси</w:t>
+      </w:r>
+      <w:r>
+        <w:t xml:space="preserve"> </w:t>
+      </w:r>
+      <w:r>
+        <w:rPr>
+          <w:lang w:val="en-US"/>
+        </w:rPr>
+        <w:t>X</w:t>
+      </w:r>
+      <w:r>
+        <w:t>)</w:t>
+      </w:r>
+      <w:r>
+        <w:t xml:space="preserve">, </w:t>
+      </w:r>
+      <w:r>
+        <w:t xml:space="preserve">два (первое </w:t>
+      </w:r>
+      <w:r>
+        <w:t xml:space="preserve">– для </w:t>
+      </w:r>
+      <w:r>
+        <w:t>оси</w:t>
+      </w:r>
+      <w:r>
+        <w:t xml:space="preserve"> </w:t>
+      </w:r>
+      <w:r>
+        <w:rPr>
+          <w:lang w:val="en-US"/>
+        </w:rPr>
+        <w:t>X</w:t>
+      </w:r>
+      <w:r>
+        <w:t xml:space="preserve">, второе – </w:t>
+      </w:r>
+      <w:r>
+        <w:t>для</w:t>
+      </w:r>
+      <w:r>
+        <w:t xml:space="preserve"> </w:t>
+      </w:r>
+      <w:r>
+        <w:t>вертикальной</w:t>
+      </w:r>
+      <w:r>
+        <w:t xml:space="preserve"> </w:t>
+      </w:r>
+      <w:r>
+        <w:t xml:space="preserve">оси </w:t>
+      </w:r>
+      <w:r>
+        <w:rPr>
+          <w:lang w:val="en-US"/>
+        </w:rPr>
+        <w:t>Y</w:t>
+      </w:r>
+      <w:r>
+        <w:t>)</w:t>
+      </w:r>
+      <w:r>
+        <w:t xml:space="preserve"> или три значения (</w:t>
+      </w:r>
+      <w:r>
+        <w:t>первое – для оси</w:t>
+      </w:r>
+      <w:r>
+        <w:t xml:space="preserve"> </w:t>
+      </w:r>
+      <w:r>
+        <w:rPr>
+          <w:lang w:val="en-US"/>
+        </w:rPr>
+        <w:t>X</w:t>
+      </w:r>
+      <w:r>
+        <w:t xml:space="preserve">, второе – </w:t>
+      </w:r>
+      <w:r>
+        <w:t>для</w:t>
+      </w:r>
+      <w:r>
+        <w:t xml:space="preserve"> </w:t>
+      </w:r>
+      <w:r>
+        <w:t>оси</w:t>
+      </w:r>
+      <w:r>
+        <w:t xml:space="preserve"> </w:t>
+      </w:r>
+      <w:r>
+        <w:rPr>
+          <w:lang w:val="en-US"/>
+        </w:rPr>
+        <w:t>Y</w:t>
+      </w:r>
+      <w:r>
+        <w:t xml:space="preserve">, третье – для оси </w:t>
+      </w:r>
+      <w:r>
+        <w:rPr>
+          <w:lang w:val="en-US"/>
+        </w:rPr>
+        <w:t>Z</w:t>
+      </w:r>
+      <w:r>
+        <w:t>)</w:t>
+      </w:r>
+      <w:r>
+        <w:t>.</w:t>
+      </w:r>
+    </w:p>
+    <w:p>
+      <w:pPr>
+        <w:pStyle w:val="af9"/>
+        <w:spacing w:after="0"/>
+        <w:ind w:left="0"/>
+        <w:jc w:val="both"/>
+        <w:rPr>
+          <w:i/>
+        </w:rPr>
+      </w:pPr>
+      <w:proofErr w:type="gramStart"/>
+      <w:r>
+        <w:rPr>
+          <w:i/>
+        </w:rPr>
+        <w:t>.</w:t>
+      </w:r>
+      <w:r>
+        <w:rPr>
+          <w:i/>
+          <w:lang w:val="en-US"/>
+        </w:rPr>
+        <w:t>card</w:t>
+      </w:r>
+      <w:proofErr w:type="gramEnd"/>
+      <w:r>
+        <w:rPr>
+          <w:i/>
+        </w:rPr>
+        <w:t>-</w:t>
+      </w:r>
+      <w:r>
+        <w:rPr>
+          <w:i/>
+          <w:lang w:val="en-US"/>
+        </w:rPr>
+        <w:t>content</w:t>
+      </w:r>
+      <w:r>
+        <w:rPr>
+          <w:i/>
+        </w:rPr>
+        <w:t xml:space="preserve"> {</w:t>
+      </w:r>
+    </w:p>
+    <w:p>
+      <w:pPr>
+        <w:pStyle w:val="af9"/>
+        <w:spacing w:after="0"/>
+        <w:ind w:left="0" w:firstLine="284"/>
+        <w:jc w:val="both"/>
+        <w:rPr>
+          <w:i/>
+        </w:rPr>
+      </w:pPr>
+      <w:r>
+        <w:rPr>
+          <w:i/>
+          <w:lang w:val="en-US"/>
+        </w:rPr>
+        <w:t>transform</w:t>
+      </w:r>
+      <w:r>
+        <w:rPr>
+          <w:i/>
+        </w:rPr>
+        <w:t xml:space="preserve">: </w:t>
+      </w:r>
+      <w:r>
+        <w:rPr>
+          <w:i/>
+          <w:highlight w:val="yellow"/>
+          <w:lang w:val="en-US"/>
+        </w:rPr>
+        <w:t>translate</w:t>
+      </w:r>
+      <w:r>
+        <w:rPr>
+          <w:i/>
+          <w:highlight w:val="yellow"/>
+        </w:rPr>
+        <w:t>(</w:t>
+      </w:r>
+      <w:r>
+        <w:rPr>
+          <w:i/>
+          <w:highlight w:val="yellow"/>
+        </w:rPr>
+        <w:t xml:space="preserve">0, </w:t>
+      </w:r>
+      <w:r>
+        <w:rPr>
+          <w:i/>
+          <w:highlight w:val="yellow"/>
+        </w:rPr>
+        <w:t>100%);</w:t>
+      </w:r>
+      <w:r>
+        <w:rPr>
+          <w:i/>
+        </w:rPr>
+        <w:tab/>
+      </w:r>
+      <w:r>
+        <w:rPr>
+          <w:i/>
+          <w:highlight w:val="yellow"/>
+        </w:rPr>
+        <w:t>// сдвиг</w:t>
+      </w:r>
+      <w:r>
+        <w:rPr>
+          <w:i/>
+          <w:highlight w:val="yellow"/>
+        </w:rPr>
+        <w:t>аем</w:t>
+      </w:r>
+      <w:r>
+        <w:rPr>
+          <w:i/>
+          <w:highlight w:val="yellow"/>
+        </w:rPr>
+        <w:t xml:space="preserve"> текст карточки </w:t>
+      </w:r>
+      <w:r>
+        <w:rPr>
+          <w:i/>
+          <w:highlight w:val="yellow"/>
+        </w:rPr>
+        <w:t xml:space="preserve">вниз </w:t>
+      </w:r>
+      <w:r>
+        <w:rPr>
+          <w:i/>
+          <w:highlight w:val="yellow"/>
+        </w:rPr>
+        <w:t>за экран</w:t>
+      </w:r>
+    </w:p>
+    <w:p>
+      <w:pPr>
+        <w:pStyle w:val="af9"/>
+        <w:spacing w:after="0"/>
+        <w:ind w:left="0"/>
+        <w:jc w:val="both"/>
+        <w:rPr>
+          <w:i/>
+        </w:rPr>
+      </w:pPr>
+      <w:r>
+        <w:rPr>
+          <w:i/>
+        </w:rPr>
+        <w:t>}</w:t>
+      </w:r>
+    </w:p>
+    <w:p>
+      <w:pPr>
+        <w:pStyle w:val="af9"/>
+        <w:spacing w:after="0"/>
+        <w:ind w:left="0"/>
+        <w:jc w:val="both"/>
+        <w:rPr>
+          <w:i/>
+        </w:rPr>
+      </w:pPr>
+      <w:proofErr w:type="gramStart"/>
+      <w:r>
+        <w:rPr>
+          <w:i/>
+        </w:rPr>
+        <w:t>.</w:t>
+      </w:r>
+      <w:r>
+        <w:rPr>
+          <w:i/>
+          <w:lang w:val="en-US"/>
+        </w:rPr>
+        <w:t>card</w:t>
+      </w:r>
+      <w:proofErr w:type="gramEnd"/>
+      <w:r>
+        <w:rPr>
+          <w:i/>
+        </w:rPr>
+        <w:t>:</w:t>
+      </w:r>
+      <w:r>
+        <w:rPr>
+          <w:i/>
+          <w:lang w:val="en-US"/>
+        </w:rPr>
+        <w:t>hover</w:t>
+      </w:r>
+      <w:r>
+        <w:rPr>
+          <w:i/>
+        </w:rPr>
+        <w:t xml:space="preserve"> .</w:t>
+      </w:r>
+      <w:r>
+        <w:rPr>
+          <w:i/>
+          <w:lang w:val="en-US"/>
+        </w:rPr>
+        <w:t>card</w:t>
+      </w:r>
+      <w:r>
+        <w:rPr>
+          <w:i/>
+        </w:rPr>
+        <w:t>-</w:t>
+      </w:r>
+      <w:r>
+        <w:rPr>
+          <w:i/>
+          <w:lang w:val="en-US"/>
+        </w:rPr>
+        <w:t>content</w:t>
+      </w:r>
+      <w:r>
+        <w:rPr>
+          <w:i/>
+        </w:rPr>
+        <w:t xml:space="preserve"> {</w:t>
+      </w:r>
+    </w:p>
+    <w:p>
+      <w:pPr>
+        <w:pStyle w:val="af9"/>
+        <w:spacing w:after="0"/>
+        <w:ind w:left="0" w:firstLine="284"/>
+        <w:jc w:val="both"/>
+        <w:rPr>
+          <w:i/>
+        </w:rPr>
+      </w:pPr>
+      <w:r>
+        <w:rPr>
+          <w:i/>
+          <w:lang w:val="en-US"/>
+        </w:rPr>
+        <w:t>transform</w:t>
+      </w:r>
+      <w:r>
+        <w:rPr>
+          <w:i/>
+        </w:rPr>
+        <w:t xml:space="preserve">: </w:t>
+      </w:r>
+      <w:r>
+        <w:rPr>
+          <w:i/>
+          <w:highlight w:val="yellow"/>
+          <w:lang w:val="en-US"/>
+        </w:rPr>
+        <w:t>translate</w:t>
+      </w:r>
+      <w:r>
+        <w:rPr>
+          <w:i/>
+          <w:highlight w:val="yellow"/>
+        </w:rPr>
+        <w:t>(0</w:t>
+      </w:r>
+      <w:r>
+        <w:rPr>
+          <w:i/>
+          <w:highlight w:val="yellow"/>
+        </w:rPr>
+        <w:t>, 0</w:t>
+      </w:r>
+      <w:r>
+        <w:rPr>
+          <w:i/>
+          <w:highlight w:val="yellow"/>
+        </w:rPr>
+        <w:t>);</w:t>
+      </w:r>
+      <w:r>
+        <w:rPr>
+          <w:i/>
+        </w:rPr>
+        <w:tab/>
+      </w:r>
+      <w:r>
+        <w:rPr>
+          <w:i/>
+        </w:rPr>
+        <w:tab/>
+      </w:r>
+      <w:r>
+        <w:rPr>
+          <w:i/>
+          <w:highlight w:val="yellow"/>
+        </w:rPr>
+        <w:t>// убирае</w:t>
+      </w:r>
+      <w:r>
+        <w:rPr>
+          <w:i/>
+          <w:highlight w:val="yellow"/>
+        </w:rPr>
+        <w:t>м</w:t>
+      </w:r>
+      <w:r>
+        <w:rPr>
+          <w:i/>
+          <w:highlight w:val="yellow"/>
+        </w:rPr>
+        <w:t xml:space="preserve"> сдвиг текста карточки при наведении</w:t>
+      </w:r>
+      <w:r>
+        <w:rPr>
+          <w:i/>
+        </w:rPr>
+        <w:t xml:space="preserve"> </w:t>
+      </w:r>
+    </w:p>
+    <w:p>
+      <w:pPr>
+        <w:pStyle w:val="af9"/>
+        <w:spacing w:after="0"/>
+        <w:ind w:left="0" w:firstLine="284"/>
+        <w:jc w:val="both"/>
+        <w:rPr>
+          <w:i/>
+          <w:lang w:val="en-US"/>
+        </w:rPr>
+      </w:pPr>
+      <w:r>
+        <w:rPr>
+          <w:i/>
+          <w:lang w:val="en-US"/>
+        </w:rPr>
+        <w:t>transition: transform 0.5s 0.2s</w:t>
+      </w:r>
+      <w:r>
+        <w:rPr>
+          <w:i/>
+          <w:lang w:val="en-US"/>
+        </w:rPr>
+        <w:tab/>
+      </w:r>
+      <w:r>
+        <w:rPr>
+          <w:i/>
+          <w:highlight w:val="yellow"/>
+          <w:lang w:val="en-US"/>
+        </w:rPr>
+        <w:t xml:space="preserve">// </w:t>
+      </w:r>
+      <w:r>
+        <w:rPr>
+          <w:i/>
+          <w:highlight w:val="yellow"/>
+        </w:rPr>
+        <w:t>добавляем</w:t>
+      </w:r>
+      <w:r>
+        <w:rPr>
+          <w:i/>
+          <w:highlight w:val="yellow"/>
+          <w:lang w:val="en-US"/>
+        </w:rPr>
+        <w:t xml:space="preserve"> </w:t>
+      </w:r>
+      <w:r>
+        <w:rPr>
+          <w:i/>
+          <w:highlight w:val="yellow"/>
+        </w:rPr>
+        <w:t>плавности</w:t>
+      </w:r>
+      <w:r>
+        <w:rPr>
+          <w:i/>
+          <w:highlight w:val="yellow"/>
+          <w:lang w:val="en-US"/>
+        </w:rPr>
+        <w:t xml:space="preserve"> </w:t>
+      </w:r>
+      <w:r>
+        <w:rPr>
+          <w:i/>
+          <w:highlight w:val="yellow"/>
+        </w:rPr>
+        <w:t>переходу</w:t>
+      </w:r>
+    </w:p>
+    <w:p>
+      <w:pPr>
+        <w:pStyle w:val="af9"/>
+        <w:spacing w:after="0"/>
+        <w:ind w:left="0"/>
+        <w:jc w:val="both"/>
+        <w:rPr>
+          <w:i/>
+        </w:rPr>
+      </w:pPr>
+      <w:r>
+        <w:rPr>
+          <w:i/>
+        </w:rPr>
+        <w:t>}</w:t>
+      </w:r>
+    </w:p>
+    <w:p>
+      <w:pPr>
+        <w:pStyle w:val="af9"/>
+        <w:numPr>
+          <w:ilvl w:val="0"/>
+          <w:numId w:val="12"/>
+        </w:numPr>
+        <w:spacing w:after="0"/>
+        <w:ind w:left="0" w:firstLine="284"/>
+        <w:jc w:val="both"/>
+      </w:pPr>
+      <w:r>
+        <w:rPr>
+          <w:b/>
+          <w:i/>
+          <w:highlight w:val="cyan"/>
+          <w:lang w:val="en-US"/>
+        </w:rPr>
+        <w:t>skew</w:t>
+      </w:r>
+      <w:r>
+        <w:rPr>
+          <w:b/>
+          <w:i/>
+          <w:highlight w:val="cyan"/>
+        </w:rPr>
+        <w:t>()</w:t>
+      </w:r>
+      <w:r>
+        <w:t xml:space="preserve"> – отвечает </w:t>
+      </w:r>
+      <w:r>
+        <w:t xml:space="preserve">за наклон элемента. </w:t>
+      </w:r>
+      <w:r>
+        <w:t xml:space="preserve">Она объединяет функции </w:t>
+      </w:r>
+      <w:proofErr w:type="spellStart"/>
+      <w:proofErr w:type="gramStart"/>
+      <w:r>
+        <w:rPr>
+          <w:i/>
+          <w:highlight w:val="yellow"/>
+          <w:lang w:val="en-US"/>
+        </w:rPr>
+        <w:t>s</w:t>
+      </w:r>
+      <w:r>
+        <w:rPr>
+          <w:i/>
+          <w:highlight w:val="yellow"/>
+          <w:lang w:val="en-US"/>
+        </w:rPr>
+        <w:t>kew</w:t>
+      </w:r>
+      <w:r>
+        <w:rPr>
+          <w:i/>
+          <w:highlight w:val="yellow"/>
+          <w:lang w:val="en-US"/>
+        </w:rPr>
+        <w:t>X</w:t>
+      </w:r>
+      <w:proofErr w:type="spellEnd"/>
+      <w:r>
+        <w:rPr>
+          <w:i/>
+          <w:highlight w:val="yellow"/>
+        </w:rPr>
+        <w:t>(</w:t>
+      </w:r>
+      <w:proofErr w:type="gramEnd"/>
+      <w:r>
+        <w:rPr>
+          <w:i/>
+          <w:highlight w:val="yellow"/>
+        </w:rPr>
+        <w:t>)</w:t>
+      </w:r>
+      <w:r>
+        <w:t xml:space="preserve"> </w:t>
+      </w:r>
+      <w:r>
+        <w:t xml:space="preserve">и </w:t>
+      </w:r>
+      <w:proofErr w:type="spellStart"/>
+      <w:r>
+        <w:rPr>
+          <w:i/>
+          <w:highlight w:val="yellow"/>
+          <w:lang w:val="en-US"/>
+        </w:rPr>
+        <w:t>s</w:t>
+      </w:r>
+      <w:r>
+        <w:rPr>
+          <w:i/>
+          <w:highlight w:val="yellow"/>
+          <w:lang w:val="en-US"/>
+        </w:rPr>
+        <w:t>kewY</w:t>
+      </w:r>
+      <w:proofErr w:type="spellEnd"/>
+      <w:r>
+        <w:rPr>
+          <w:i/>
+          <w:highlight w:val="yellow"/>
+        </w:rPr>
+        <w:t>()</w:t>
+      </w:r>
+      <w:r>
+        <w:t xml:space="preserve">. </w:t>
+      </w:r>
+      <w:r>
+        <w:t>В качестве аргумента может принимать одно (</w:t>
+      </w:r>
+      <w:r>
+        <w:t>смещает верхнюю часть относительно нижней</w:t>
+      </w:r>
+      <w:r>
+        <w:t xml:space="preserve">) или два значения (первое смещает верхнюю часть относительно нижней, второе – </w:t>
+      </w:r>
+      <w:r>
+        <w:t>смещает лев</w:t>
+      </w:r>
+      <w:r>
+        <w:t>ую</w:t>
+      </w:r>
+      <w:r>
+        <w:t xml:space="preserve"> </w:t>
+      </w:r>
+      <w:r>
+        <w:t>сторону</w:t>
+      </w:r>
+      <w:r>
+        <w:t xml:space="preserve"> относительно право</w:t>
+      </w:r>
+      <w:r>
+        <w:t>й</w:t>
+      </w:r>
+      <w:r>
+        <w:t>).</w:t>
+      </w:r>
+    </w:p>
+    <w:p>
+      <w:pPr>
+        <w:pStyle w:val="af9"/>
+        <w:numPr>
+          <w:ilvl w:val="0"/>
+          <w:numId w:val="12"/>
+        </w:numPr>
+        <w:spacing w:after="0"/>
+        <w:ind w:left="0" w:firstLine="284"/>
+        <w:jc w:val="both"/>
+      </w:pPr>
+      <w:r>
+        <w:rPr>
+          <w:b/>
+          <w:i/>
+          <w:highlight w:val="cyan"/>
+          <w:lang w:val="en-US"/>
+        </w:rPr>
+        <w:t>m</w:t>
+      </w:r>
+      <w:r>
+        <w:rPr>
+          <w:b/>
+          <w:i/>
+          <w:highlight w:val="cyan"/>
+          <w:lang w:val="en-US"/>
+        </w:rPr>
+        <w:t>atrix</w:t>
+      </w:r>
+      <w:r>
+        <w:rPr>
+          <w:b/>
+          <w:i/>
+          <w:highlight w:val="cyan"/>
+        </w:rPr>
+        <w:t>()</w:t>
+      </w:r>
+      <w:r>
+        <w:t xml:space="preserve"> </w:t>
+      </w:r>
+      <w:r>
+        <w:t>–</w:t>
+      </w:r>
+      <w:r>
+        <w:t xml:space="preserve"> позволяет записать</w:t>
+      </w:r>
+      <w:r>
+        <w:t xml:space="preserve"> </w:t>
+      </w:r>
+      <w:r>
+        <w:t>любую 2</w:t>
+      </w:r>
+      <w:r>
+        <w:rPr>
+          <w:lang w:val="en-US"/>
+        </w:rPr>
+        <w:t>D</w:t>
+      </w:r>
+      <w:r>
+        <w:t>-</w:t>
+      </w:r>
+      <w:r>
+        <w:t>трансформацию</w:t>
+      </w:r>
+      <w:r>
+        <w:t xml:space="preserve"> в виде матрицы.</w:t>
+      </w:r>
+      <w:r>
+        <w:t xml:space="preserve"> </w:t>
+      </w:r>
+      <w:r>
+        <w:t xml:space="preserve">Для удобства рекомендуется использовать </w:t>
+      </w:r>
+      <w:hyperlink r:id="rId10" w:history="1">
+        <w:r>
+          <w:rPr>
+            <w:rStyle w:val="afa"/>
+          </w:rPr>
+          <w:t>генератор матриц</w:t>
+        </w:r>
+      </w:hyperlink>
+      <w:r>
+        <w:t>.</w:t>
+      </w:r>
+    </w:p>
+    <w:p>
+      <w:pPr>
+        <w:spacing w:after="0"/>
+        <w:ind w:firstLine="284"/>
+        <w:jc w:val="both"/>
+      </w:pPr>
+    </w:p>
+    <w:p>
+      <w:pPr>
+        <w:spacing w:after="0"/>
+        <w:ind w:firstLine="284"/>
+        <w:jc w:val="both"/>
+      </w:pPr>
+      <w:bookmarkStart w:id="0" w:name="_GoBack"/>
+      <w:bookmarkEnd w:id="0"/>
+      <w:r>
+        <w:t xml:space="preserve">Функции трансформации можно указывать последовательно в одном </w:t>
+      </w:r>
+      <w:proofErr w:type="spellStart"/>
+      <w:r>
+        <w:t>шорткате</w:t>
+      </w:r>
+      <w:proofErr w:type="spellEnd"/>
+      <w:r>
+        <w:t>, но результат может отличаться в зависимости от порядка их следования.</w:t>
+      </w:r>
+      <w:r>
+        <w:t xml:space="preserve"> Чтобы избежать сложения функций </w:t>
+      </w:r>
+      <w:r>
+        <w:t xml:space="preserve">в </w:t>
+      </w:r>
+      <w:proofErr w:type="spellStart"/>
+      <w:r>
+        <w:t>шорткате</w:t>
+      </w:r>
+      <w:proofErr w:type="spellEnd"/>
+      <w:r>
+        <w:t xml:space="preserve"> и их влияния друг на друга, рекомендовано записывать их как отдельные свойства.</w:t>
+      </w:r>
+    </w:p>
+    <w:p>
+      <w:pPr>
+        <w:spacing w:after="0"/>
+        <w:jc w:val="both"/>
+        <w:rPr>
+          <w:i/>
+          <w:lang w:val="en-US"/>
+        </w:rPr>
+      </w:pPr>
+      <w:r>
+        <w:rPr>
+          <w:i/>
+          <w:highlight w:val="yellow"/>
+          <w:lang w:val="en-US"/>
+        </w:rPr>
+        <w:t>transform:</w:t>
+      </w:r>
+      <w:r>
+        <w:rPr>
+          <w:i/>
+          <w:lang w:val="en-US"/>
+        </w:rPr>
+        <w:t xml:space="preserve"> rotate(15deg) scale(1.1) </w:t>
+      </w:r>
+      <w:proofErr w:type="spellStart"/>
+      <w:r>
+        <w:rPr>
+          <w:i/>
+          <w:lang w:val="en-US"/>
+        </w:rPr>
+        <w:t>translateY</w:t>
+      </w:r>
+      <w:proofErr w:type="spellEnd"/>
+      <w:r>
+        <w:rPr>
+          <w:i/>
+          <w:lang w:val="en-US"/>
+        </w:rPr>
+        <w:t>(20%);</w:t>
+      </w:r>
+    </w:p>
+    <w:p>
+      <w:pPr>
+        <w:spacing w:after="0"/>
+        <w:jc w:val="both"/>
+        <w:rPr>
+          <w:i/>
+          <w:lang w:val="en-US"/>
+        </w:rPr>
+      </w:pPr>
+      <w:r>
+        <w:rPr>
+          <w:i/>
+          <w:highlight w:val="yellow"/>
+          <w:lang w:val="en-US"/>
+        </w:rPr>
+        <w:t xml:space="preserve">// </w:t>
+      </w:r>
+      <w:r>
+        <w:rPr>
+          <w:i/>
+          <w:highlight w:val="yellow"/>
+        </w:rPr>
+        <w:t>альтернативная запись</w:t>
+      </w:r>
+    </w:p>
+    <w:p>
+      <w:pPr>
+        <w:spacing w:after="0"/>
+        <w:jc w:val="both"/>
+        <w:rPr>
+          <w:i/>
+          <w:lang w:val="en-US"/>
+        </w:rPr>
+      </w:pPr>
+      <w:r>
+        <w:rPr>
+          <w:i/>
+          <w:lang w:val="en-US"/>
+        </w:rPr>
+        <w:t>rotate</w:t>
+      </w:r>
+      <w:r>
+        <w:rPr>
+          <w:i/>
+          <w:lang w:val="en-US"/>
+        </w:rPr>
+        <w:t xml:space="preserve">: </w:t>
+      </w:r>
+      <w:r>
+        <w:rPr>
+          <w:i/>
+          <w:lang w:val="en-US"/>
+        </w:rPr>
+        <w:t>15deg;</w:t>
+      </w:r>
+    </w:p>
+    <w:p>
+      <w:pPr>
+        <w:spacing w:after="0"/>
+        <w:jc w:val="both"/>
+        <w:rPr>
+          <w:i/>
+          <w:lang w:val="en-US"/>
+        </w:rPr>
+      </w:pPr>
+      <w:r>
+        <w:rPr>
+          <w:i/>
+          <w:lang w:val="en-US"/>
+        </w:rPr>
+        <w:t>scale</w:t>
+      </w:r>
+      <w:r>
+        <w:rPr>
+          <w:i/>
+          <w:lang w:val="en-US"/>
+        </w:rPr>
+        <w:t xml:space="preserve">: </w:t>
+      </w:r>
+      <w:r>
+        <w:rPr>
+          <w:i/>
+          <w:lang w:val="en-US"/>
+        </w:rPr>
+        <w:t>1.1;</w:t>
+      </w:r>
+    </w:p>
+    <w:p>
+      <w:pPr>
+        <w:spacing w:after="0"/>
+        <w:jc w:val="both"/>
+        <w:rPr>
+          <w:i/>
+          <w:lang w:val="en-US"/>
+        </w:rPr>
+      </w:pPr>
+      <w:proofErr w:type="spellStart"/>
+      <w:r>
+        <w:rPr>
+          <w:i/>
+          <w:lang w:val="en-US"/>
+        </w:rPr>
+        <w:t>translateY</w:t>
+      </w:r>
+      <w:proofErr w:type="spellEnd"/>
+      <w:r>
+        <w:rPr>
+          <w:i/>
+          <w:lang w:val="en-US"/>
+        </w:rPr>
+        <w:t xml:space="preserve">: </w:t>
+      </w:r>
+      <w:r>
+        <w:rPr>
+          <w:i/>
+          <w:lang w:val="en-US"/>
+        </w:rPr>
+        <w:t>20%;</w:t>
+      </w:r>
+    </w:p>
+    <w:p>
+      <w:pPr>
+        <w:pStyle w:val="af9"/>
+        <w:spacing w:after="0"/>
+        <w:ind w:left="0" w:firstLine="284"/>
+      </w:pPr>
+    </w:p>
+    <w:p>
+      <w:pPr>
+        <w:pStyle w:val="af9"/>
+        <w:spacing w:after="0"/>
+        <w:ind w:left="0" w:firstLine="284"/>
+      </w:pPr>
+      <w:r>
+        <w:rPr>
+          <w:b/>
+        </w:rPr>
+        <w:t>Точка трансформации</w:t>
+      </w:r>
+      <w:r>
+        <w:t xml:space="preserve"> – это координаты, вокруг которых происходит трансформация. </w:t>
+      </w:r>
+      <w:r>
+        <w:t>По умолчанию</w:t>
+      </w:r>
+      <w:r>
+        <w:t xml:space="preserve">, </w:t>
+      </w:r>
+      <w:r>
+        <w:t>точка трансформации находится в центре элемента</w:t>
+      </w:r>
+      <w:r>
+        <w:t>, а все координаты в вебе считаются от верхнего левого края.</w:t>
+      </w:r>
+    </w:p>
+    <w:p>
+      <w:pPr>
+        <w:pStyle w:val="af9"/>
+        <w:spacing w:after="0"/>
+        <w:ind w:left="0" w:firstLine="284"/>
+        <w:jc w:val="both"/>
+      </w:pPr>
+      <w:r>
+        <w:t xml:space="preserve">Свойство </w:t>
+      </w:r>
+      <w:r>
+        <w:rPr>
+          <w:b/>
+          <w:i/>
+          <w:highlight w:val="cyan"/>
+          <w:lang w:val="en-US"/>
+        </w:rPr>
+        <w:t>transform</w:t>
+      </w:r>
+      <w:r>
+        <w:rPr>
+          <w:b/>
+          <w:i/>
+          <w:highlight w:val="cyan"/>
+        </w:rPr>
+        <w:t>-</w:t>
+      </w:r>
+      <w:r>
+        <w:rPr>
+          <w:b/>
+          <w:i/>
+          <w:highlight w:val="cyan"/>
+          <w:lang w:val="en-US"/>
+        </w:rPr>
+        <w:t>origin</w:t>
+      </w:r>
+      <w:r>
+        <w:t xml:space="preserve"> </w:t>
+      </w:r>
+      <w:r>
+        <w:t>позволяет перемещать точку трансформации.</w:t>
+      </w:r>
+      <w:r>
+        <w:t xml:space="preserve"> </w:t>
+      </w:r>
+      <w:r>
+        <w:t xml:space="preserve">В качестве аргумента может принимать </w:t>
+      </w:r>
+      <w:r>
+        <w:t xml:space="preserve">до трех </w:t>
+      </w:r>
+      <w:r>
+        <w:t>числовых значений или ключевых слов (</w:t>
+      </w:r>
+      <w:r>
+        <w:rPr>
+          <w:i/>
+          <w:lang w:val="en-US"/>
+        </w:rPr>
+        <w:t>center</w:t>
+      </w:r>
+      <w:r>
+        <w:t xml:space="preserve">, </w:t>
+      </w:r>
+      <w:r>
+        <w:rPr>
+          <w:i/>
+          <w:lang w:val="en-US"/>
+        </w:rPr>
+        <w:t>top</w:t>
+      </w:r>
+      <w:r>
+        <w:t xml:space="preserve">, </w:t>
+      </w:r>
+      <w:r>
+        <w:rPr>
+          <w:i/>
+          <w:lang w:val="en-US"/>
+        </w:rPr>
+        <w:t>left</w:t>
+      </w:r>
+      <w:r>
+        <w:t xml:space="preserve">, </w:t>
+      </w:r>
+      <w:r>
+        <w:rPr>
+          <w:i/>
+          <w:lang w:val="en-US"/>
+        </w:rPr>
+        <w:t>right</w:t>
+      </w:r>
+      <w:r>
+        <w:t xml:space="preserve">, </w:t>
+      </w:r>
+      <w:r>
+        <w:rPr>
+          <w:i/>
+          <w:lang w:val="en-US"/>
+        </w:rPr>
+        <w:t>bottom</w:t>
+      </w:r>
+      <w:r>
+        <w:t>)</w:t>
+      </w:r>
+      <w:r>
+        <w:t>.</w:t>
+      </w:r>
+      <w:r>
+        <w:t xml:space="preserve"> </w:t>
+      </w:r>
+      <w:r>
+        <w:t xml:space="preserve">Для оси </w:t>
+      </w:r>
+      <w:r>
+        <w:rPr>
+          <w:lang w:val="en-US"/>
+        </w:rPr>
+        <w:t>Z</w:t>
+      </w:r>
+      <w:r>
+        <w:t xml:space="preserve"> </w:t>
+      </w:r>
+      <w:r>
+        <w:t>нет ключевых слов.</w:t>
+      </w:r>
+    </w:p>
+    <w:p>
+      <w:pPr>
+        <w:pStyle w:val="af9"/>
+        <w:spacing w:after="0"/>
+        <w:ind w:left="0" w:firstLine="284"/>
+        <w:rPr>
+          <w:i/>
+        </w:rPr>
+      </w:pPr>
+      <w:r>
+        <w:t>Для примера, у</w:t>
+      </w:r>
+      <w:r>
+        <w:t xml:space="preserve"> </w:t>
+      </w:r>
+      <w:r>
+        <w:t>правого</w:t>
+      </w:r>
+      <w:r>
+        <w:t xml:space="preserve"> куба задано свойство </w:t>
+      </w:r>
+      <w:proofErr w:type="spellStart"/>
+      <w:r>
+        <w:rPr>
+          <w:i/>
+          <w:highlight w:val="yellow"/>
+        </w:rPr>
+        <w:t>transform-origin</w:t>
+      </w:r>
+      <w:proofErr w:type="spellEnd"/>
+      <w:r>
+        <w:rPr>
+          <w:i/>
+          <w:highlight w:val="yellow"/>
+        </w:rPr>
+        <w:t>: 0 0;</w:t>
+      </w:r>
+    </w:p>
+    <w:p>
+      <w:pPr>
+        <w:pStyle w:val="af9"/>
+        <w:spacing w:after="0"/>
+        <w:ind w:left="0" w:firstLine="284"/>
+      </w:pPr>
+      <w:r>
+        <w:rPr>
+          <w:noProof/>
+        </w:rPr>
+        <w:lastRenderedPageBreak/>
+        <w:drawing>
+          <wp:inline distT="0" distB="0" distL="0" distR="0">
+            <wp:extent cx="2952750" cy="1564761"/>
+            <wp:effectExtent l="0" t="0" r="0" b="0"/>
+            <wp:docPr id="1" name="Рисунок 1"/>
+            <wp:cNvGraphicFramePr>
+              <a:graphicFrameLocks xmlns:a="http://schemas.openxmlformats.org/drawingml/2006/main" noChangeAspect="1"/>
+            </wp:cNvGraphicFramePr>
+            <a:graphic xmlns:a="http://schemas.openxmlformats.org/drawingml/2006/main">
+              <a:graphicData uri="http://schemas.openxmlformats.org/drawingml/2006/picture">
+                <pic:pic xmlns:pic="http://schemas.openxmlformats.org/drawingml/2006/picture">
+                  <pic:nvPicPr>
+                    <pic:cNvPr id="0" name="Picture 1"/>
+                    <pic:cNvPicPr>
+                      <a:picLocks noChangeAspect="1" noChangeArrowheads="1"/>
+                    </pic:cNvPicPr>
+                  </pic:nvPicPr>
+                  <pic:blipFill>
+                    <a:blip r:embed="rId11">
+                      <a:extLst>
+                        <a:ext uri="{28A0092B-C50C-407E-A947-70E740481C1C}">
+                          <a14:useLocalDpi xmlns:a14="http://schemas.microsoft.com/office/drawing/2010/main" val="0"/>
+                        </a:ext>
+                      </a:extLst>
+                    </a:blip>
+                    <a:srcRect/>
+                    <a:stretch>
+                      <a:fillRect/>
+                    </a:stretch>
+                  </pic:blipFill>
+                  <pic:spPr bwMode="auto">
+                    <a:xfrm>
+                      <a:off x="0" y="0"/>
+                      <a:ext cx="2991882" cy="1585499"/>
+                    </a:xfrm>
+                    <a:prstGeom prst="rect">
+                      <a:avLst/>
+                    </a:prstGeom>
+                    <a:noFill/>
+                    <a:ln>
+                      <a:noFill/>
+                    </a:ln>
+                  </pic:spPr>
+                </pic:pic>
+              </a:graphicData>
+            </a:graphic>
+          </wp:inline>
+        </w:drawing>
+      </w:r>
+    </w:p>
+    <w:p>
+      <w:pPr>
+        <w:pStyle w:val="af9"/>
+        <w:spacing w:after="0"/>
+        <w:ind w:left="0" w:firstLine="284"/>
+        <w:rPr>
+          <w:lang w:val="en-US"/>
+        </w:rPr>
+      </w:pPr>
+    </w:p>
+    <w:p>
+      <w:pPr>
+        <w:pStyle w:val="af9"/>
+        <w:spacing w:after="0"/>
+        <w:ind w:left="0" w:firstLine="284"/>
+      </w:pPr>
+    </w:p>
+    <w:p>
+      <w:pPr>
+        <w:pStyle w:val="af9"/>
+        <w:spacing w:after="0"/>
+        <w:ind w:left="0" w:firstLine="284"/>
+      </w:pPr>
+    </w:p>
+    <w:p>
+      <w:pPr>
+        <w:pStyle w:val="af9"/>
+        <w:spacing w:after="0"/>
+        <w:ind w:left="0" w:firstLine="284"/>
+      </w:pPr>
+    </w:p>
+    <w:p>
+      <w:pPr>
+        <w:pStyle w:val="af9"/>
+        <w:spacing w:after="0"/>
+        <w:ind w:left="0" w:firstLine="284"/>
+      </w:pPr>
+    </w:p>
+    <w:p>
+      <w:pPr>
+        <w:pStyle w:val="af9"/>
+        <w:spacing w:after="0"/>
+        <w:ind w:left="0" w:firstLine="284"/>
+      </w:pPr>
+    </w:p>
+    <w:p>
+      <w:pPr>
+        <w:pStyle w:val="af9"/>
+        <w:spacing w:after="0"/>
+        <w:ind w:left="0" w:firstLine="284"/>
+      </w:pPr>
+    </w:p>
+    <w:p>
+      <w:pPr>
+        <w:pStyle w:val="af9"/>
+        <w:spacing w:after="0"/>
+        <w:ind w:left="0" w:firstLine="284"/>
+      </w:pPr>
+    </w:p>
+    <w:p>
+      <w:pPr>
+        <w:pStyle w:val="af9"/>
+        <w:spacing w:after="0"/>
+        <w:ind w:left="0" w:firstLine="284"/>
+      </w:pPr>
+    </w:p>
+    <w:p>
+      <w:pPr>
+        <w:pStyle w:val="af9"/>
+        <w:spacing w:after="0"/>
+        <w:ind w:left="0" w:firstLine="284"/>
+      </w:pPr>
     </w:p>
     <w:p>
       <w:pPr>
@@ -6507,6 +9932,119 @@
     </w:lvl>
   </w:abstractNum>
   <w:abstractNum w:abstractNumId="5" w15:restartNumberingAfterBreak="0">
+    <w:nsid w:val="2D892AB0"/>
+    <w:multiLevelType w:val="hybridMultilevel"/>
+    <w:tmpl w:val="B7EC503C"/>
+    <w:lvl w:ilvl="0" w:tplc="0419000F">
+      <w:start w:val="1"/>
+      <w:numFmt w:val="decimal"/>
+      <w:lvlText w:val="%1."/>
+      <w:lvlJc w:val="left"/>
+      <w:pPr>
+        <w:ind w:left="1004" w:hanging="360"/>
+      </w:pPr>
+      <w:rPr>
+        <w:rFonts w:hint="default"/>
+      </w:rPr>
+    </w:lvl>
+    <w:lvl w:ilvl="1" w:tplc="04190003" w:tentative="1">
+      <w:start w:val="1"/>
+      <w:numFmt w:val="bullet"/>
+      <w:lvlText w:val="o"/>
+      <w:lvlJc w:val="left"/>
+      <w:pPr>
+        <w:ind w:left="1724" w:hanging="360"/>
+      </w:pPr>
+      <w:rPr>
+        <w:rFonts w:ascii="Courier New" w:hAnsi="Courier New" w:cs="Courier New" w:hint="default"/>
+      </w:rPr>
+    </w:lvl>
+    <w:lvl w:ilvl="2" w:tplc="04190005" w:tentative="1">
+      <w:start w:val="1"/>
+      <w:numFmt w:val="bullet"/>
+      <w:lvlText w:val=""/>
+      <w:lvlJc w:val="left"/>
+      <w:pPr>
+        <w:ind w:left="2444" w:hanging="360"/>
+      </w:pPr>
+      <w:rPr>
+        <w:rFonts w:ascii="Wingdings" w:hAnsi="Wingdings" w:hint="default"/>
+      </w:rPr>
+    </w:lvl>
+    <w:lvl w:ilvl="3" w:tplc="04190001" w:tentative="1">
+      <w:start w:val="1"/>
+      <w:numFmt w:val="bullet"/>
+      <w:lvlText w:val=""/>
+      <w:lvlJc w:val="left"/>
+      <w:pPr>
+        <w:ind w:left="3164" w:hanging="360"/>
+      </w:pPr>
+      <w:rPr>
+        <w:rFonts w:ascii="Symbol" w:hAnsi="Symbol" w:hint="default"/>
+      </w:rPr>
+    </w:lvl>
+    <w:lvl w:ilvl="4" w:tplc="04190003" w:tentative="1">
+      <w:start w:val="1"/>
+      <w:numFmt w:val="bullet"/>
+      <w:lvlText w:val="o"/>
+      <w:lvlJc w:val="left"/>
+      <w:pPr>
+        <w:ind w:left="3884" w:hanging="360"/>
+      </w:pPr>
+      <w:rPr>
+        <w:rFonts w:ascii="Courier New" w:hAnsi="Courier New" w:cs="Courier New" w:hint="default"/>
+      </w:rPr>
+    </w:lvl>
+    <w:lvl w:ilvl="5" w:tplc="04190005" w:tentative="1">
+      <w:start w:val="1"/>
+      <w:numFmt w:val="bullet"/>
+      <w:lvlText w:val=""/>
+      <w:lvlJc w:val="left"/>
+      <w:pPr>
+        <w:ind w:left="4604" w:hanging="360"/>
+      </w:pPr>
+      <w:rPr>
+        <w:rFonts w:ascii="Wingdings" w:hAnsi="Wingdings" w:hint="default"/>
+      </w:rPr>
+    </w:lvl>
+    <w:lvl w:ilvl="6" w:tplc="04190001" w:tentative="1">
+      <w:start w:val="1"/>
+      <w:numFmt w:val="bullet"/>
+      <w:lvlText w:val=""/>
+      <w:lvlJc w:val="left"/>
+      <w:pPr>
+        <w:ind w:left="5324" w:hanging="360"/>
+      </w:pPr>
+      <w:rPr>
+        <w:rFonts w:ascii="Symbol" w:hAnsi="Symbol" w:hint="default"/>
+      </w:rPr>
+    </w:lvl>
+    <w:lvl w:ilvl="7" w:tplc="04190003" w:tentative="1">
+      <w:start w:val="1"/>
+      <w:numFmt w:val="bullet"/>
+      <w:lvlText w:val="o"/>
+      <w:lvlJc w:val="left"/>
+      <w:pPr>
+        <w:ind w:left="6044" w:hanging="360"/>
+      </w:pPr>
+      <w:rPr>
+        <w:rFonts w:ascii="Courier New" w:hAnsi="Courier New" w:cs="Courier New" w:hint="default"/>
+      </w:rPr>
+    </w:lvl>
+    <w:lvl w:ilvl="8" w:tplc="04190005" w:tentative="1">
+      <w:start w:val="1"/>
+      <w:numFmt w:val="bullet"/>
+      <w:lvlText w:val=""/>
+      <w:lvlJc w:val="left"/>
+      <w:pPr>
+        <w:ind w:left="6764" w:hanging="360"/>
+      </w:pPr>
+      <w:rPr>
+        <w:rFonts w:ascii="Wingdings" w:hAnsi="Wingdings" w:hint="default"/>
+      </w:rPr>
+    </w:lvl>
+  </w:abstractNum>
+  <w:abstractNum w:abstractNumId="6" w15:restartNumberingAfterBreak="0">
     <w:nsid w:val="4767715D"/>
     <w:multiLevelType w:val="hybridMultilevel"/>
     <w:tmpl w:val="BFF0FC72"/>
@@ -6619,7 +10157,7 @@
       </w:rPr>
     </w:lvl>
   </w:abstractNum>
-  <w:abstractNum w:abstractNumId="6" w15:restartNumberingAfterBreak="0">
+  <w:abstractNum w:abstractNumId="7" w15:restartNumberingAfterBreak="0">
     <w:nsid w:val="4D671CD8"/>
     <w:multiLevelType w:val="hybridMultilevel"/>
     <w:tmpl w:val="65A4B04A"/>
@@ -6732,7 +10270,346 @@
       </w:rPr>
     </w:lvl>
   </w:abstractNum>
-  <w:abstractNum w:abstractNumId="7" w15:restartNumberingAfterBreak="0">
+  <w:abstractNum w:abstractNumId="8" w15:restartNumberingAfterBreak="0">
+    <w:nsid w:val="50B210A9"/>
+    <w:multiLevelType w:val="hybridMultilevel"/>
+    <w:tmpl w:val="9CCA7AC2"/>
+    <w:lvl w:ilvl="0" w:tplc="04190001">
+      <w:start w:val="1"/>
+      <w:numFmt w:val="bullet"/>
+      <w:lvlText w:val=""/>
+      <w:lvlJc w:val="left"/>
+      <w:pPr>
+        <w:ind w:left="1004" w:hanging="360"/>
+      </w:pPr>
+      <w:rPr>
+        <w:rFonts w:ascii="Symbol" w:hAnsi="Symbol" w:hint="default"/>
+      </w:rPr>
+    </w:lvl>
+    <w:lvl w:ilvl="1" w:tplc="04190003" w:tentative="1">
+      <w:start w:val="1"/>
+      <w:numFmt w:val="bullet"/>
+      <w:lvlText w:val="o"/>
+      <w:lvlJc w:val="left"/>
+      <w:pPr>
+        <w:ind w:left="1724" w:hanging="360"/>
+      </w:pPr>
+      <w:rPr>
+        <w:rFonts w:ascii="Courier New" w:hAnsi="Courier New" w:cs="Courier New" w:hint="default"/>
+      </w:rPr>
+    </w:lvl>
+    <w:lvl w:ilvl="2" w:tplc="04190005" w:tentative="1">
+      <w:start w:val="1"/>
+      <w:numFmt w:val="bullet"/>
+      <w:lvlText w:val=""/>
+      <w:lvlJc w:val="left"/>
+      <w:pPr>
+        <w:ind w:left="2444" w:hanging="360"/>
+      </w:pPr>
+      <w:rPr>
+        <w:rFonts w:ascii="Wingdings" w:hAnsi="Wingdings" w:hint="default"/>
+      </w:rPr>
+    </w:lvl>
+    <w:lvl w:ilvl="3" w:tplc="04190001" w:tentative="1">
+      <w:start w:val="1"/>
+      <w:numFmt w:val="bullet"/>
+      <w:lvlText w:val=""/>
+      <w:lvlJc w:val="left"/>
+      <w:pPr>
+        <w:ind w:left="3164" w:hanging="360"/>
+      </w:pPr>
+      <w:rPr>
+        <w:rFonts w:ascii="Symbol" w:hAnsi="Symbol" w:hint="default"/>
+      </w:rPr>
+    </w:lvl>
+    <w:lvl w:ilvl="4" w:tplc="04190003" w:tentative="1">
+      <w:start w:val="1"/>
+      <w:numFmt w:val="bullet"/>
+      <w:lvlText w:val="o"/>
+      <w:lvlJc w:val="left"/>
+      <w:pPr>
+        <w:ind w:left="3884" w:hanging="360"/>
+      </w:pPr>
+      <w:rPr>
+        <w:rFonts w:ascii="Courier New" w:hAnsi="Courier New" w:cs="Courier New" w:hint="default"/>
+      </w:rPr>
+    </w:lvl>
+    <w:lvl w:ilvl="5" w:tplc="04190005" w:tentative="1">
+      <w:start w:val="1"/>
+      <w:numFmt w:val="bullet"/>
+      <w:lvlText w:val=""/>
+      <w:lvlJc w:val="left"/>
+      <w:pPr>
+        <w:ind w:left="4604" w:hanging="360"/>
+      </w:pPr>
+      <w:rPr>
+        <w:rFonts w:ascii="Wingdings" w:hAnsi="Wingdings" w:hint="default"/>
+      </w:rPr>
+    </w:lvl>
+    <w:lvl w:ilvl="6" w:tplc="04190001" w:tentative="1">
+      <w:start w:val="1"/>
+      <w:numFmt w:val="bullet"/>
+      <w:lvlText w:val=""/>
+      <w:lvlJc w:val="left"/>
+      <w:pPr>
+        <w:ind w:left="5324" w:hanging="360"/>
+      </w:pPr>
+      <w:rPr>
+        <w:rFonts w:ascii="Symbol" w:hAnsi="Symbol" w:hint="default"/>
+      </w:rPr>
+    </w:lvl>
+    <w:lvl w:ilvl="7" w:tplc="04190003" w:tentative="1">
+      <w:start w:val="1"/>
+      <w:numFmt w:val="bullet"/>
+      <w:lvlText w:val="o"/>
+      <w:lvlJc w:val="left"/>
+      <w:pPr>
+        <w:ind w:left="6044" w:hanging="360"/>
+      </w:pPr>
+      <w:rPr>
+        <w:rFonts w:ascii="Courier New" w:hAnsi="Courier New" w:cs="Courier New" w:hint="default"/>
+      </w:rPr>
+    </w:lvl>
+    <w:lvl w:ilvl="8" w:tplc="04190005" w:tentative="1">
+      <w:start w:val="1"/>
+      <w:numFmt w:val="bullet"/>
+      <w:lvlText w:val=""/>
+      <w:lvlJc w:val="left"/>
+      <w:pPr>
+        <w:ind w:left="6764" w:hanging="360"/>
+      </w:pPr>
+      <w:rPr>
+        <w:rFonts w:ascii="Wingdings" w:hAnsi="Wingdings" w:hint="default"/>
+      </w:rPr>
+    </w:lvl>
+  </w:abstractNum>
+  <w:abstractNum w:abstractNumId="9" w15:restartNumberingAfterBreak="0">
+    <w:nsid w:val="524E3DAB"/>
+    <w:multiLevelType w:val="hybridMultilevel"/>
+    <w:tmpl w:val="F470FB8E"/>
+    <w:lvl w:ilvl="0" w:tplc="04190001">
+      <w:start w:val="1"/>
+      <w:numFmt w:val="bullet"/>
+      <w:lvlText w:val=""/>
+      <w:lvlJc w:val="left"/>
+      <w:pPr>
+        <w:ind w:left="1004" w:hanging="360"/>
+      </w:pPr>
+      <w:rPr>
+        <w:rFonts w:ascii="Symbol" w:hAnsi="Symbol" w:hint="default"/>
+      </w:rPr>
+    </w:lvl>
+    <w:lvl w:ilvl="1" w:tplc="04190003" w:tentative="1">
+      <w:start w:val="1"/>
+      <w:numFmt w:val="bullet"/>
+      <w:lvlText w:val="o"/>
+      <w:lvlJc w:val="left"/>
+      <w:pPr>
+        <w:ind w:left="1724" w:hanging="360"/>
+      </w:pPr>
+      <w:rPr>
+        <w:rFonts w:ascii="Courier New" w:hAnsi="Courier New" w:cs="Courier New" w:hint="default"/>
+      </w:rPr>
+    </w:lvl>
+    <w:lvl w:ilvl="2" w:tplc="04190005" w:tentative="1">
+      <w:start w:val="1"/>
+      <w:numFmt w:val="bullet"/>
+      <w:lvlText w:val=""/>
+      <w:lvlJc w:val="left"/>
+      <w:pPr>
+        <w:ind w:left="2444" w:hanging="360"/>
+      </w:pPr>
+      <w:rPr>
+        <w:rFonts w:ascii="Wingdings" w:hAnsi="Wingdings" w:hint="default"/>
+      </w:rPr>
+    </w:lvl>
+    <w:lvl w:ilvl="3" w:tplc="04190001" w:tentative="1">
+      <w:start w:val="1"/>
+      <w:numFmt w:val="bullet"/>
+      <w:lvlText w:val=""/>
+      <w:lvlJc w:val="left"/>
+      <w:pPr>
+        <w:ind w:left="3164" w:hanging="360"/>
+      </w:pPr>
+      <w:rPr>
+        <w:rFonts w:ascii="Symbol" w:hAnsi="Symbol" w:hint="default"/>
+      </w:rPr>
+    </w:lvl>
+    <w:lvl w:ilvl="4" w:tplc="04190003" w:tentative="1">
+      <w:start w:val="1"/>
+      <w:numFmt w:val="bullet"/>
+      <w:lvlText w:val="o"/>
+      <w:lvlJc w:val="left"/>
+      <w:pPr>
+        <w:ind w:left="3884" w:hanging="360"/>
+      </w:pPr>
+      <w:rPr>
+        <w:rFonts w:ascii="Courier New" w:hAnsi="Courier New" w:cs="Courier New" w:hint="default"/>
+      </w:rPr>
+    </w:lvl>
+    <w:lvl w:ilvl="5" w:tplc="04190005" w:tentative="1">
+      <w:start w:val="1"/>
+      <w:numFmt w:val="bullet"/>
+      <w:lvlText w:val=""/>
+      <w:lvlJc w:val="left"/>
+      <w:pPr>
+        <w:ind w:left="4604" w:hanging="360"/>
+      </w:pPr>
+      <w:rPr>
+        <w:rFonts w:ascii="Wingdings" w:hAnsi="Wingdings" w:hint="default"/>
+      </w:rPr>
+    </w:lvl>
+    <w:lvl w:ilvl="6" w:tplc="04190001" w:tentative="1">
+      <w:start w:val="1"/>
+      <w:numFmt w:val="bullet"/>
+      <w:lvlText w:val=""/>
+      <w:lvlJc w:val="left"/>
+      <w:pPr>
+        <w:ind w:left="5324" w:hanging="360"/>
+      </w:pPr>
+      <w:rPr>
+        <w:rFonts w:ascii="Symbol" w:hAnsi="Symbol" w:hint="default"/>
+      </w:rPr>
+    </w:lvl>
+    <w:lvl w:ilvl="7" w:tplc="04190003" w:tentative="1">
+      <w:start w:val="1"/>
+      <w:numFmt w:val="bullet"/>
+      <w:lvlText w:val="o"/>
+      <w:lvlJc w:val="left"/>
+      <w:pPr>
+        <w:ind w:left="6044" w:hanging="360"/>
+      </w:pPr>
+      <w:rPr>
+        <w:rFonts w:ascii="Courier New" w:hAnsi="Courier New" w:cs="Courier New" w:hint="default"/>
+      </w:rPr>
+    </w:lvl>
+    <w:lvl w:ilvl="8" w:tplc="04190005" w:tentative="1">
+      <w:start w:val="1"/>
+      <w:numFmt w:val="bullet"/>
+      <w:lvlText w:val=""/>
+      <w:lvlJc w:val="left"/>
+      <w:pPr>
+        <w:ind w:left="6764" w:hanging="360"/>
+      </w:pPr>
+      <w:rPr>
+        <w:rFonts w:ascii="Wingdings" w:hAnsi="Wingdings" w:hint="default"/>
+      </w:rPr>
+    </w:lvl>
+  </w:abstractNum>
+  <w:abstractNum w:abstractNumId="10" w15:restartNumberingAfterBreak="0">
+    <w:nsid w:val="574F273A"/>
+    <w:multiLevelType w:val="hybridMultilevel"/>
+    <w:tmpl w:val="438A7684"/>
+    <w:lvl w:ilvl="0" w:tplc="04190001">
+      <w:start w:val="1"/>
+      <w:numFmt w:val="bullet"/>
+      <w:lvlText w:val=""/>
+      <w:lvlJc w:val="left"/>
+      <w:pPr>
+        <w:ind w:left="1004" w:hanging="360"/>
+      </w:pPr>
+      <w:rPr>
+        <w:rFonts w:ascii="Symbol" w:hAnsi="Symbol" w:hint="default"/>
+      </w:rPr>
+    </w:lvl>
+    <w:lvl w:ilvl="1" w:tplc="04190003" w:tentative="1">
+      <w:start w:val="1"/>
+      <w:numFmt w:val="bullet"/>
+      <w:lvlText w:val="o"/>
+      <w:lvlJc w:val="left"/>
+      <w:pPr>
+        <w:ind w:left="1724" w:hanging="360"/>
+      </w:pPr>
+      <w:rPr>
+        <w:rFonts w:ascii="Courier New" w:hAnsi="Courier New" w:cs="Courier New" w:hint="default"/>
+      </w:rPr>
+    </w:lvl>
+    <w:lvl w:ilvl="2" w:tplc="04190005" w:tentative="1">
+      <w:start w:val="1"/>
+      <w:numFmt w:val="bullet"/>
+      <w:lvlText w:val=""/>
+      <w:lvlJc w:val="left"/>
+      <w:pPr>
+        <w:ind w:left="2444" w:hanging="360"/>
+      </w:pPr>
+      <w:rPr>
+        <w:rFonts w:ascii="Wingdings" w:hAnsi="Wingdings" w:hint="default"/>
+      </w:rPr>
+    </w:lvl>
+    <w:lvl w:ilvl="3" w:tplc="04190001" w:tentative="1">
+      <w:start w:val="1"/>
+      <w:numFmt w:val="bullet"/>
+      <w:lvlText w:val=""/>
+      <w:lvlJc w:val="left"/>
+      <w:pPr>
+        <w:ind w:left="3164" w:hanging="360"/>
+      </w:pPr>
+      <w:rPr>
+        <w:rFonts w:ascii="Symbol" w:hAnsi="Symbol" w:hint="default"/>
+      </w:rPr>
+    </w:lvl>
+    <w:lvl w:ilvl="4" w:tplc="04190003" w:tentative="1">
+      <w:start w:val="1"/>
+      <w:numFmt w:val="bullet"/>
+      <w:lvlText w:val="o"/>
+      <w:lvlJc w:val="left"/>
+      <w:pPr>
+        <w:ind w:left="3884" w:hanging="360"/>
+      </w:pPr>
+      <w:rPr>
+        <w:rFonts w:ascii="Courier New" w:hAnsi="Courier New" w:cs="Courier New" w:hint="default"/>
+      </w:rPr>
+    </w:lvl>
+    <w:lvl w:ilvl="5" w:tplc="04190005" w:tentative="1">
+      <w:start w:val="1"/>
+      <w:numFmt w:val="bullet"/>
+      <w:lvlText w:val=""/>
+      <w:lvlJc w:val="left"/>
+      <w:pPr>
+        <w:ind w:left="4604" w:hanging="360"/>
+      </w:pPr>
+      <w:rPr>
+        <w:rFonts w:ascii="Wingdings" w:hAnsi="Wingdings" w:hint="default"/>
+      </w:rPr>
+    </w:lvl>
+    <w:lvl w:ilvl="6" w:tplc="04190001" w:tentative="1">
+      <w:start w:val="1"/>
+      <w:numFmt w:val="bullet"/>
+      <w:lvlText w:val=""/>
+      <w:lvlJc w:val="left"/>
+      <w:pPr>
+        <w:ind w:left="5324" w:hanging="360"/>
+      </w:pPr>
+      <w:rPr>
+        <w:rFonts w:ascii="Symbol" w:hAnsi="Symbol" w:hint="default"/>
+      </w:rPr>
+    </w:lvl>
+    <w:lvl w:ilvl="7" w:tplc="04190003" w:tentative="1">
+      <w:start w:val="1"/>
+      <w:numFmt w:val="bullet"/>
+      <w:lvlText w:val="o"/>
+      <w:lvlJc w:val="left"/>
+      <w:pPr>
+        <w:ind w:left="6044" w:hanging="360"/>
+      </w:pPr>
+      <w:rPr>
+        <w:rFonts w:ascii="Courier New" w:hAnsi="Courier New" w:cs="Courier New" w:hint="default"/>
+      </w:rPr>
+    </w:lvl>
+    <w:lvl w:ilvl="8" w:tplc="04190005" w:tentative="1">
+      <w:start w:val="1"/>
+      <w:numFmt w:val="bullet"/>
+      <w:lvlText w:val=""/>
+      <w:lvlJc w:val="left"/>
+      <w:pPr>
+        <w:ind w:left="6764" w:hanging="360"/>
+      </w:pPr>
+      <w:rPr>
+        <w:rFonts w:ascii="Wingdings" w:hAnsi="Wingdings" w:hint="default"/>
+      </w:rPr>
+    </w:lvl>
+  </w:abstractNum>
+  <w:abstractNum w:abstractNumId="11" w15:restartNumberingAfterBreak="0">
     <w:nsid w:val="613278CA"/>
     <w:multiLevelType w:val="hybridMultilevel"/>
     <w:tmpl w:val="81E83C4E"/>
@@ -6822,13 +10699,13 @@
     </w:lvl>
   </w:abstractNum>
   <w:num w:numId="1">
-    <w:abstractNumId w:val="6"/>
+    <w:abstractNumId w:val="7"/>
   </w:num>
   <w:num w:numId="2">
-    <w:abstractNumId w:val="7"/>
+    <w:abstractNumId w:val="11"/>
   </w:num>
   <w:num w:numId="3">
-    <w:abstractNumId w:val="5"/>
+    <w:abstractNumId w:val="6"/>
   </w:num>
   <w:num w:numId="4">
     <w:abstractNumId w:val="1"/>
@@ -6844,6 +10721,18 @@
   </w:num>
   <w:num w:numId="8">
     <w:abstractNumId w:val="3"/>
+  </w:num>
+  <w:num w:numId="9">
+    <w:abstractNumId w:val="10"/>
+  </w:num>
+  <w:num w:numId="10">
+    <w:abstractNumId w:val="5"/>
+  </w:num>
+  <w:num w:numId="11">
+    <w:abstractNumId w:val="8"/>
+  </w:num>
+  <w:num w:numId="12">
+    <w:abstractNumId w:val="9"/>
   </w:num>
   <w:numIdMacAtCleanup w:val="8"/>
 </w:numbering>
@@ -19455,7 +23344,7 @@
 </file>
 
 <file path=customXml/itemProps1.xml><?xml version="1.0" encoding="utf-8"?>
-<ds:datastoreItem xmlns:ds="http://schemas.openxmlformats.org/officeDocument/2006/customXml" ds:itemID="{D076CAD3-93DA-4659-954D-67929523916B}">
+<ds:datastoreItem xmlns:ds="http://schemas.openxmlformats.org/officeDocument/2006/customXml" ds:itemID="{EF3B3BC8-E51C-4A06-AFF6-6832C4E98CA2}">
   <ds:schemaRefs>
     <ds:schemaRef ds:uri="http://schemas.openxmlformats.org/officeDocument/2006/bibliography"/>
   </ds:schemaRefs>

--- a/Web/04_css_pseudo-class, pseudo-element.docx
+++ b/Web/04_css_pseudo-class, pseudo-element.docx
@@ -6453,10 +6453,7 @@
       </w:r>
       <w:proofErr w:type="spellEnd"/>
       <w:r>
-        <w:t xml:space="preserve"> </w:t>
-      </w:r>
-      <w:r>
-        <w:t>можно использовать для большинства свойств (</w:t>
+        <w:t xml:space="preserve"> можно использовать для большинства свойств (</w:t>
       </w:r>
       <w:r>
         <w:rPr>
@@ -6628,15 +6625,20 @@
         <w:jc w:val="both"/>
         <w:rPr>
           <w:i/>
-          <w:lang w:val="en-US"/>
-        </w:rPr>
-      </w:pPr>
-      <w:r>
-        <w:rPr>
-          <w:i/>
-          <w:lang w:val="en-US"/>
-        </w:rPr>
-        <w:t>content: '';</w:t>
+        </w:rPr>
+      </w:pPr>
+      <w:r>
+        <w:rPr>
+          <w:i/>
+          <w:lang w:val="en-US"/>
+        </w:rPr>
+        <w:t>content</w:t>
+      </w:r>
+      <w:r>
+        <w:rPr>
+          <w:i/>
+        </w:rPr>
+        <w:t>: '';</w:t>
       </w:r>
     </w:p>
     <w:p>
@@ -6854,6 +6856,7 @@
         <w:jc w:val="both"/>
         <w:rPr>
           <w:i/>
+          <w:lang w:val="en-US"/>
         </w:rPr>
       </w:pPr>
       <w:r>
@@ -6867,6 +6870,7 @@
       <w:r>
         <w:rPr>
           <w:i/>
+          <w:lang w:val="en-US"/>
         </w:rPr>
         <w:t xml:space="preserve">: </w:t>
       </w:r>
@@ -6880,6 +6884,7 @@
       <w:r>
         <w:rPr>
           <w:i/>
+          <w:lang w:val="en-US"/>
         </w:rPr>
         <w:t>;</w:t>
       </w:r>
@@ -6892,11 +6897,13 @@
         <w:jc w:val="both"/>
         <w:rPr>
           <w:i/>
-        </w:rPr>
-      </w:pPr>
-      <w:r>
-        <w:rPr>
-          <w:i/>
+          <w:lang w:val="en-US"/>
+        </w:rPr>
+      </w:pPr>
+      <w:r>
+        <w:rPr>
+          <w:i/>
+          <w:lang w:val="en-US"/>
         </w:rPr>
         <w:t>}</w:t>
       </w:r>
@@ -6979,15 +6986,63 @@
         <w:jc w:val="both"/>
         <w:rPr>
           <w:i/>
-          <w:lang w:val="en-US"/>
-        </w:rPr>
-      </w:pPr>
-      <w:r>
-        <w:rPr>
-          <w:i/>
-          <w:lang w:val="en-US"/>
-        </w:rPr>
-        <w:t>background-color: #fd24af;</w:t>
+        </w:rPr>
+      </w:pPr>
+      <w:r>
+        <w:rPr>
+          <w:i/>
+          <w:lang w:val="en-US"/>
+        </w:rPr>
+        <w:t>background</w:t>
+      </w:r>
+      <w:r>
+        <w:rPr>
+          <w:i/>
+        </w:rPr>
+        <w:t>-</w:t>
+      </w:r>
+      <w:r>
+        <w:rPr>
+          <w:i/>
+          <w:lang w:val="en-US"/>
+        </w:rPr>
+        <w:t>color</w:t>
+      </w:r>
+      <w:r>
+        <w:rPr>
+          <w:i/>
+        </w:rPr>
+        <w:t>: #</w:t>
+      </w:r>
+      <w:proofErr w:type="spellStart"/>
+      <w:r>
+        <w:rPr>
+          <w:i/>
+          <w:lang w:val="en-US"/>
+        </w:rPr>
+        <w:t>fd</w:t>
+      </w:r>
+      <w:proofErr w:type="spellEnd"/>
+      <w:r>
+        <w:rPr>
+          <w:i/>
+        </w:rPr>
+        <w:t>24</w:t>
+      </w:r>
+      <w:proofErr w:type="spellStart"/>
+      <w:r>
+        <w:rPr>
+          <w:i/>
+          <w:lang w:val="en-US"/>
+        </w:rPr>
+        <w:t>af</w:t>
+      </w:r>
+      <w:proofErr w:type="spellEnd"/>
+      <w:r>
+        <w:rPr>
+          <w:i/>
+        </w:rPr>
+        <w:t>;</w:t>
       </w:r>
     </w:p>
     <w:p>
@@ -7063,6 +7118,7 @@
         <w:jc w:val="both"/>
         <w:rPr>
           <w:i/>
+          <w:lang w:val="en-US"/>
         </w:rPr>
       </w:pPr>
       <w:r>
@@ -7076,6 +7132,7 @@
       <w:r>
         <w:rPr>
           <w:i/>
+          <w:lang w:val="en-US"/>
         </w:rPr>
         <w:t xml:space="preserve">: </w:t>
       </w:r>
@@ -7089,10 +7146,10 @@
       <w:r>
         <w:rPr>
           <w:i/>
+          <w:lang w:val="en-US"/>
         </w:rPr>
         <w:t xml:space="preserve"> 300</w:t>
       </w:r>
-      <w:proofErr w:type="spellStart"/>
       <w:r>
         <w:rPr>
           <w:i/>
@@ -7100,10 +7157,10 @@
         </w:rPr>
         <w:t>ms</w:t>
       </w:r>
-      <w:proofErr w:type="spellEnd"/>
-      <w:r>
-        <w:rPr>
-          <w:i/>
+      <w:r>
+        <w:rPr>
+          <w:i/>
+          <w:lang w:val="en-US"/>
         </w:rPr>
         <w:t xml:space="preserve">, </w:t>
       </w:r>
@@ -7117,6 +7174,7 @@
       <w:r>
         <w:rPr>
           <w:i/>
+          <w:lang w:val="en-US"/>
         </w:rPr>
         <w:t>-</w:t>
       </w:r>
@@ -7130,6 +7188,7 @@
       <w:r>
         <w:rPr>
           <w:i/>
+          <w:lang w:val="en-US"/>
         </w:rPr>
         <w:t xml:space="preserve"> 0.5</w:t>
       </w:r>
@@ -7143,6 +7202,7 @@
       <w:r>
         <w:rPr>
           <w:i/>
+          <w:lang w:val="en-US"/>
         </w:rPr>
         <w:t>;</w:t>
       </w:r>
@@ -7155,13 +7215,11 @@
         <w:jc w:val="both"/>
         <w:rPr>
           <w:i/>
-          <w:lang w:val="en-US"/>
-        </w:rPr>
-      </w:pPr>
-      <w:r>
-        <w:rPr>
-          <w:i/>
-          <w:lang w:val="en-US"/>
+        </w:rPr>
+      </w:pPr>
+      <w:r>
+        <w:rPr>
+          <w:i/>
         </w:rPr>
         <w:t>}</w:t>
       </w:r>
@@ -7171,9 +7229,6 @@
         <w:pStyle w:val="af9"/>
         <w:spacing w:after="0"/>
         <w:ind w:left="0" w:firstLine="284"/>
-        <w:rPr>
-          <w:lang w:val="en-US"/>
-        </w:rPr>
       </w:pPr>
     </w:p>
     <w:p>
@@ -7418,10 +7473,7 @@
         <w:t xml:space="preserve"> </w:t>
       </w:r>
       <w:r>
-        <w:t>или три значения (</w:t>
-      </w:r>
-      <w:r>
-        <w:t>первое – для оси</w:t>
+        <w:t>или три значения (первое – для оси</w:t>
       </w:r>
       <w:r>
         <w:t xml:space="preserve"> </w:t>
@@ -8102,10 +8154,7 @@
         <w:t>)</w:t>
       </w:r>
       <w:r>
-        <w:t xml:space="preserve"> или три значения (</w:t>
-      </w:r>
-      <w:r>
-        <w:t>первое – для оси</w:t>
+        <w:t xml:space="preserve"> или три значения (первое – для оси</w:t>
       </w:r>
       <w:r>
         <w:t xml:space="preserve"> </w:t>
@@ -8117,16 +8166,7 @@
         <w:t>X</w:t>
       </w:r>
       <w:r>
-        <w:t xml:space="preserve">, второе – </w:t>
-      </w:r>
-      <w:r>
-        <w:t>для</w:t>
-      </w:r>
-      <w:r>
-        <w:t xml:space="preserve"> </w:t>
-      </w:r>
-      <w:r>
-        <w:t>оси</w:t>
+        <w:t>, второе – для оси</w:t>
       </w:r>
       <w:r>
         <w:t xml:space="preserve"> </w:t>
@@ -8592,10 +8632,7 @@
         <w:t xml:space="preserve"> – отвечает </w:t>
       </w:r>
       <w:r>
-        <w:t xml:space="preserve">за наклон элемента. </w:t>
-      </w:r>
-      <w:r>
-        <w:t xml:space="preserve">Она объединяет функции </w:t>
+        <w:t xml:space="preserve">за наклон элемента. Она объединяет функции </w:t>
       </w:r>
       <w:proofErr w:type="spellStart"/>
       <w:proofErr w:type="gramStart"/>
@@ -8674,16 +8711,7 @@
         <w:t xml:space="preserve">. </w:t>
       </w:r>
       <w:r>
-        <w:t>В качестве аргумента может принимать одно (</w:t>
-      </w:r>
-      <w:r>
-        <w:t>смещает верхнюю часть относительно нижней</w:t>
-      </w:r>
-      <w:r>
-        <w:t xml:space="preserve">) или два значения (первое смещает верхнюю часть относительно нижней, второе – </w:t>
-      </w:r>
-      <w:r>
-        <w:t>смещает лев</w:t>
+        <w:t>В качестве аргумента может принимать одно (смещает верхнюю часть относительно нижней) или два значения (первое смещает верхнюю часть относительно нижней, второе – смещает лев</w:t>
       </w:r>
       <w:r>
         <w:t>ую</w:t>
@@ -8751,10 +8779,7 @@
         <w:t xml:space="preserve"> позволяет записать</w:t>
       </w:r>
       <w:r>
-        <w:t xml:space="preserve"> </w:t>
-      </w:r>
-      <w:r>
-        <w:t>любую 2</w:t>
+        <w:t xml:space="preserve"> любую 2</w:t>
       </w:r>
       <w:r>
         <w:rPr>
@@ -8802,8 +8827,6 @@
         <w:ind w:firstLine="284"/>
         <w:jc w:val="both"/>
       </w:pPr>
-      <w:bookmarkStart w:id="0" w:name="_GoBack"/>
-      <w:bookmarkEnd w:id="0"/>
       <w:r>
         <w:t xml:space="preserve">Функции трансформации можно указывать последовательно в одном </w:t>
       </w:r>
@@ -8816,10 +8839,7 @@
         <w:t>, но результат может отличаться в зависимости от порядка их следования.</w:t>
       </w:r>
       <w:r>
-        <w:t xml:space="preserve"> Чтобы избежать сложения функций </w:t>
-      </w:r>
-      <w:r>
-        <w:t xml:space="preserve">в </w:t>
+        <w:t xml:space="preserve"> Чтобы избежать сложения функций в </w:t>
       </w:r>
       <w:proofErr w:type="spellStart"/>
       <w:r>
@@ -8877,14 +8897,12 @@
         <w:jc w:val="both"/>
         <w:rPr>
           <w:i/>
-          <w:lang w:val="en-US"/>
         </w:rPr>
       </w:pPr>
       <w:r>
         <w:rPr>
           <w:i/>
           <w:highlight w:val="yellow"/>
-          <w:lang w:val="en-US"/>
         </w:rPr>
         <w:t xml:space="preserve">// </w:t>
       </w:r>
@@ -8902,7 +8920,6 @@
         <w:jc w:val="both"/>
         <w:rPr>
           <w:i/>
-          <w:lang w:val="en-US"/>
         </w:rPr>
       </w:pPr>
       <w:r>
@@ -8915,16 +8932,21 @@
       <w:r>
         <w:rPr>
           <w:i/>
-          <w:lang w:val="en-US"/>
-        </w:rPr>
-        <w:t xml:space="preserve">: </w:t>
-      </w:r>
-      <w:r>
-        <w:rPr>
-          <w:i/>
-          <w:lang w:val="en-US"/>
-        </w:rPr>
-        <w:t>15deg;</w:t>
+        </w:rPr>
+        <w:t>: 15</w:t>
+      </w:r>
+      <w:r>
+        <w:rPr>
+          <w:i/>
+          <w:lang w:val="en-US"/>
+        </w:rPr>
+        <w:t>deg</w:t>
+      </w:r>
+      <w:r>
+        <w:rPr>
+          <w:i/>
+        </w:rPr>
+        <w:t>;</w:t>
       </w:r>
     </w:p>
     <w:p>
@@ -8933,7 +8955,6 @@
         <w:jc w:val="both"/>
         <w:rPr>
           <w:i/>
-          <w:lang w:val="en-US"/>
         </w:rPr>
       </w:pPr>
       <w:r>
@@ -8946,16 +8967,8 @@
       <w:r>
         <w:rPr>
           <w:i/>
-          <w:lang w:val="en-US"/>
-        </w:rPr>
-        <w:t xml:space="preserve">: </w:t>
-      </w:r>
-      <w:r>
-        <w:rPr>
-          <w:i/>
-          <w:lang w:val="en-US"/>
-        </w:rPr>
-        <w:t>1.1;</w:t>
+        </w:rPr>
+        <w:t>: 1.1;</w:t>
       </w:r>
     </w:p>
     <w:p>
@@ -8964,7 +8977,6 @@
         <w:jc w:val="both"/>
         <w:rPr>
           <w:i/>
-          <w:lang w:val="en-US"/>
         </w:rPr>
       </w:pPr>
       <w:proofErr w:type="spellStart"/>
@@ -8979,16 +8991,8 @@
       <w:r>
         <w:rPr>
           <w:i/>
-          <w:lang w:val="en-US"/>
-        </w:rPr>
-        <w:t xml:space="preserve">: </w:t>
-      </w:r>
-      <w:r>
-        <w:rPr>
-          <w:i/>
-          <w:lang w:val="en-US"/>
-        </w:rPr>
-        <w:t>20%;</w:t>
+        </w:rPr>
+        <w:t>: 20%;</w:t>
       </w:r>
     </w:p>
     <w:p>
@@ -9011,19 +9015,7 @@
         <w:t>Точка трансформации</w:t>
       </w:r>
       <w:r>
-        <w:t xml:space="preserve"> – это координаты, вокруг которых происходит трансформация. </w:t>
-      </w:r>
-      <w:r>
-        <w:t>По умолчанию</w:t>
-      </w:r>
-      <w:r>
-        <w:t xml:space="preserve">, </w:t>
-      </w:r>
-      <w:r>
-        <w:t>точка трансформации находится в центре элемента</w:t>
-      </w:r>
-      <w:r>
-        <w:t>, а все координаты в вебе считаются от верхнего левого края.</w:t>
+        <w:t xml:space="preserve"> – это координаты, вокруг которых происходит трансформация. По умолчанию, точка трансформации находится в центре элемента, а все координаты в вебе считаются от верхнего левого края.</w:t>
       </w:r>
     </w:p>
     <w:p>
@@ -9266,14 +9258,310 @@
         <w:pStyle w:val="af9"/>
         <w:spacing w:after="0"/>
         <w:ind w:left="0" w:firstLine="284"/>
-      </w:pPr>
+        <w:jc w:val="both"/>
+      </w:pPr>
+      <w:r>
+        <w:t>Свойства</w:t>
+      </w:r>
+      <w:r>
+        <w:t xml:space="preserve"> </w:t>
+      </w:r>
+      <w:r>
+        <w:rPr>
+          <w:i/>
+          <w:lang w:val="en-US"/>
+        </w:rPr>
+        <w:t>opacity</w:t>
+      </w:r>
+      <w:r>
+        <w:t xml:space="preserve">, </w:t>
+      </w:r>
+      <w:r>
+        <w:rPr>
+          <w:i/>
+          <w:lang w:val="en-US"/>
+        </w:rPr>
+        <w:t>transform</w:t>
+      </w:r>
+      <w:r>
+        <w:t xml:space="preserve"> </w:t>
+      </w:r>
+      <w:r>
+        <w:t>и</w:t>
+      </w:r>
+      <w:r>
+        <w:t xml:space="preserve"> </w:t>
+      </w:r>
+      <w:r>
+        <w:t>отдельные функции трансформации, которые не меняют геометрию элемента и на находящихся рядом соседей и родителей</w:t>
+      </w:r>
+      <w:r>
+        <w:t>,</w:t>
+      </w:r>
+      <w:r>
+        <w:t xml:space="preserve"> являются дешевыми, быстрыми в обработке и практически не нагружают браузер. В процессе анимации эти свойства затрагивают только </w:t>
+      </w:r>
+      <w:r>
+        <w:t xml:space="preserve">слой с </w:t>
+      </w:r>
+      <w:r>
+        <w:t>текущи</w:t>
+      </w:r>
+      <w:r>
+        <w:t>м</w:t>
+      </w:r>
+      <w:r>
+        <w:t xml:space="preserve"> элемент</w:t>
+      </w:r>
+      <w:r>
+        <w:t>ом</w:t>
+      </w:r>
+      <w:r>
+        <w:t xml:space="preserve"> и не заставляют браузер перерисовывать всю стр</w:t>
+      </w:r>
+      <w:r>
+        <w:t>а</w:t>
+      </w:r>
+      <w:r>
+        <w:t>ницу.</w:t>
+      </w:r>
     </w:p>
     <w:p>
       <w:pPr>
         <w:pStyle w:val="af9"/>
         <w:spacing w:after="0"/>
         <w:ind w:left="0" w:firstLine="284"/>
-      </w:pPr>
+        <w:jc w:val="both"/>
+      </w:pPr>
+      <w:r>
+        <w:t xml:space="preserve">Если же этих свойств недостаточно, то для выделения элемента в отдельный слой используется свойство </w:t>
+      </w:r>
+      <w:r>
+        <w:rPr>
+          <w:b/>
+          <w:i/>
+          <w:highlight w:val="cyan"/>
+          <w:lang w:val="en-US"/>
+        </w:rPr>
+        <w:t>will</w:t>
+      </w:r>
+      <w:r>
+        <w:rPr>
+          <w:b/>
+          <w:i/>
+          <w:highlight w:val="cyan"/>
+        </w:rPr>
+        <w:t>-</w:t>
+      </w:r>
+      <w:r>
+        <w:rPr>
+          <w:b/>
+          <w:i/>
+          <w:highlight w:val="cyan"/>
+          <w:lang w:val="en-US"/>
+        </w:rPr>
+        <w:t>change</w:t>
+      </w:r>
+      <w:r>
+        <w:t>.</w:t>
+      </w:r>
+      <w:r>
+        <w:t xml:space="preserve"> </w:t>
+      </w:r>
+      <w:r>
+        <w:t>В качестве значения оно принимает свойство, которое планируется изменять.</w:t>
+      </w:r>
+      <w:r>
+        <w:t xml:space="preserve"> По умолчанию используется значение </w:t>
+      </w:r>
+      <w:r>
+        <w:rPr>
+          <w:i/>
+          <w:lang w:val="en-US"/>
+        </w:rPr>
+        <w:t>auto</w:t>
+      </w:r>
+      <w:r>
+        <w:t xml:space="preserve"> </w:t>
+      </w:r>
+      <w:r>
+        <w:t>и браузер сам пытается догадаться, нужно ли выносить элемент на отдельный слой.</w:t>
+      </w:r>
+    </w:p>
+    <w:p>
+      <w:pPr>
+        <w:pStyle w:val="af9"/>
+        <w:spacing w:after="0"/>
+        <w:ind w:left="0"/>
+        <w:rPr>
+          <w:i/>
+          <w:lang w:val="en-US"/>
+        </w:rPr>
+      </w:pPr>
+      <w:r>
+        <w:rPr>
+          <w:i/>
+          <w:lang w:val="en-US"/>
+        </w:rPr>
+        <w:t>.link {</w:t>
+      </w:r>
+    </w:p>
+    <w:p>
+      <w:pPr>
+        <w:pStyle w:val="af9"/>
+        <w:spacing w:after="0"/>
+        <w:ind w:left="0" w:firstLine="284"/>
+        <w:rPr>
+          <w:i/>
+          <w:lang w:val="en-US"/>
+        </w:rPr>
+      </w:pPr>
+      <w:r>
+        <w:rPr>
+          <w:i/>
+          <w:highlight w:val="yellow"/>
+          <w:lang w:val="en-US"/>
+        </w:rPr>
+        <w:t>will-change</w:t>
+      </w:r>
+      <w:r>
+        <w:rPr>
+          <w:i/>
+          <w:lang w:val="en-US"/>
+        </w:rPr>
+        <w:t xml:space="preserve">: </w:t>
+      </w:r>
+      <w:r>
+        <w:rPr>
+          <w:i/>
+          <w:highlight w:val="green"/>
+          <w:lang w:val="en-US"/>
+        </w:rPr>
+        <w:t>transform</w:t>
+      </w:r>
+      <w:r>
+        <w:rPr>
+          <w:i/>
+          <w:lang w:val="en-US"/>
+        </w:rPr>
+        <w:t>;</w:t>
+      </w:r>
+    </w:p>
+    <w:p>
+      <w:pPr>
+        <w:pStyle w:val="af9"/>
+        <w:spacing w:after="0"/>
+        <w:ind w:left="0"/>
+        <w:rPr>
+          <w:i/>
+          <w:lang w:val="en-US"/>
+        </w:rPr>
+      </w:pPr>
+      <w:r>
+        <w:rPr>
+          <w:i/>
+          <w:lang w:val="en-US"/>
+        </w:rPr>
+        <w:t>}</w:t>
+      </w:r>
+    </w:p>
+    <w:p>
+      <w:pPr>
+        <w:pStyle w:val="af9"/>
+        <w:spacing w:after="0"/>
+        <w:ind w:left="0"/>
+        <w:rPr>
+          <w:i/>
+          <w:lang w:val="en-US"/>
+        </w:rPr>
+      </w:pPr>
+      <w:r>
+        <w:rPr>
+          <w:i/>
+          <w:lang w:val="en-US"/>
+        </w:rPr>
+        <w:t>.</w:t>
+      </w:r>
+      <w:proofErr w:type="spellStart"/>
+      <w:r>
+        <w:rPr>
+          <w:i/>
+          <w:lang w:val="en-US"/>
+        </w:rPr>
+        <w:t>link:hover</w:t>
+      </w:r>
+      <w:proofErr w:type="spellEnd"/>
+      <w:r>
+        <w:rPr>
+          <w:i/>
+          <w:lang w:val="en-US"/>
+        </w:rPr>
+        <w:t xml:space="preserve"> {</w:t>
+      </w:r>
+    </w:p>
+    <w:p>
+      <w:pPr>
+        <w:pStyle w:val="af9"/>
+        <w:spacing w:after="0"/>
+        <w:ind w:left="0" w:firstLine="284"/>
+        <w:rPr>
+          <w:i/>
+          <w:lang w:val="en-US"/>
+        </w:rPr>
+      </w:pPr>
+      <w:r>
+        <w:rPr>
+          <w:i/>
+          <w:highlight w:val="green"/>
+          <w:lang w:val="en-US"/>
+        </w:rPr>
+        <w:t>transform</w:t>
+      </w:r>
+      <w:r>
+        <w:rPr>
+          <w:i/>
+          <w:lang w:val="en-US"/>
+        </w:rPr>
+        <w:t xml:space="preserve">: </w:t>
+      </w:r>
+      <w:proofErr w:type="spellStart"/>
+      <w:r>
+        <w:rPr>
+          <w:i/>
+          <w:lang w:val="en-US"/>
+        </w:rPr>
+        <w:t>translateX</w:t>
+      </w:r>
+      <w:proofErr w:type="spellEnd"/>
+      <w:r>
+        <w:rPr>
+          <w:i/>
+          <w:lang w:val="en-US"/>
+        </w:rPr>
+        <w:t>(10px);</w:t>
+      </w:r>
+    </w:p>
+    <w:p>
+      <w:pPr>
+        <w:pStyle w:val="af9"/>
+        <w:spacing w:after="0"/>
+        <w:ind w:left="0"/>
+      </w:pPr>
+      <w:r>
+        <w:rPr>
+          <w:i/>
+        </w:rPr>
+        <w:t>}</w:t>
+      </w:r>
+    </w:p>
+    <w:p>
+      <w:pPr>
+        <w:pStyle w:val="af9"/>
+        <w:spacing w:after="0"/>
+        <w:ind w:left="0" w:firstLine="284"/>
+      </w:pPr>
+      <w:bookmarkStart w:id="0" w:name="_GoBack"/>
+      <w:bookmarkEnd w:id="0"/>
     </w:p>
     <w:p>
       <w:pPr>
@@ -23344,7 +23632,7 @@
 </file>
 
 <file path=customXml/itemProps1.xml><?xml version="1.0" encoding="utf-8"?>
-<ds:datastoreItem xmlns:ds="http://schemas.openxmlformats.org/officeDocument/2006/customXml" ds:itemID="{EF3B3BC8-E51C-4A06-AFF6-6832C4E98CA2}">
+<ds:datastoreItem xmlns:ds="http://schemas.openxmlformats.org/officeDocument/2006/customXml" ds:itemID="{71F5B2FC-7428-480A-B5E9-BAD6C6EA0486}">
   <ds:schemaRefs>
     <ds:schemaRef ds:uri="http://schemas.openxmlformats.org/officeDocument/2006/bibliography"/>
   </ds:schemaRefs>

--- a/Web/04_css_pseudo-class, pseudo-element.docx
+++ b/Web/04_css_pseudo-class, pseudo-element.docx
@@ -3691,52 +3691,52 @@
         <w:t xml:space="preserve"> выберет только первую строку текста, какой бы длины она ни была и как бы ни менялась. Селектор </w:t>
       </w:r>
       <w:proofErr w:type="spellStart"/>
+      <w:r>
+        <w:t>псевдоэлемента</w:t>
+      </w:r>
+      <w:proofErr w:type="spellEnd"/>
+      <w:r>
+        <w:t xml:space="preserve"> </w:t>
+      </w:r>
+      <w:r>
+        <w:rPr>
+          <w:b/>
+          <w:i/>
+        </w:rPr>
+        <w:t>.</w:t>
+      </w:r>
+      <w:r>
+        <w:rPr>
+          <w:b/>
+          <w:i/>
+          <w:lang w:val="en-US"/>
+        </w:rPr>
+        <w:t>article</w:t>
+      </w:r>
+      <w:r>
+        <w:rPr>
+          <w:b/>
+          <w:i/>
+        </w:rPr>
+        <w:t>-</w:t>
+      </w:r>
       <w:proofErr w:type="gramStart"/>
       <w:r>
-        <w:t>псевдоэлемента</w:t>
-      </w:r>
-      <w:proofErr w:type="spellEnd"/>
-      <w:r>
-        <w:t xml:space="preserve"> </w:t>
-      </w:r>
-      <w:r>
         <w:rPr>
           <w:b/>
           <w:i/>
-        </w:rPr>
-        <w:t>.</w:t>
+          <w:lang w:val="en-US"/>
+        </w:rPr>
+        <w:t>text</w:t>
       </w:r>
       <w:r>
         <w:rPr>
           <w:b/>
           <w:i/>
-          <w:lang w:val="en-US"/>
-        </w:rPr>
-        <w:t>article</w:t>
+        </w:rPr>
+        <w:t>::</w:t>
       </w:r>
       <w:proofErr w:type="gramEnd"/>
-      <w:r>
-        <w:rPr>
-          <w:b/>
-          <w:i/>
-        </w:rPr>
-        <w:t>-</w:t>
-      </w:r>
-      <w:r>
-        <w:rPr>
-          <w:b/>
-          <w:i/>
-          <w:lang w:val="en-US"/>
-        </w:rPr>
-        <w:t>text</w:t>
-      </w:r>
-      <w:r>
-        <w:rPr>
-          <w:b/>
-          <w:i/>
-        </w:rPr>
-        <w:t>::</w:t>
-      </w:r>
       <w:r>
         <w:rPr>
           <w:b/>
@@ -3929,7 +3929,6 @@
           <w:i/>
         </w:rPr>
       </w:pPr>
-      <w:proofErr w:type="gramStart"/>
       <w:r>
         <w:rPr>
           <w:i/>
@@ -3943,7 +3942,6 @@
         </w:rPr>
         <w:t>::</w:t>
       </w:r>
-      <w:proofErr w:type="gramEnd"/>
       <w:r>
         <w:rPr>
           <w:i/>
@@ -4094,7 +4092,6 @@
           <w:i/>
         </w:rPr>
       </w:pPr>
-      <w:proofErr w:type="gramStart"/>
       <w:r>
         <w:rPr>
           <w:i/>
@@ -4108,7 +4105,6 @@
         </w:rPr>
         <w:t>::</w:t>
       </w:r>
-      <w:proofErr w:type="gramEnd"/>
       <w:r>
         <w:rPr>
           <w:i/>
@@ -4259,13 +4255,13 @@
           <w:i/>
         </w:rPr>
       </w:pPr>
+      <w:r>
+        <w:rPr>
+          <w:i/>
+        </w:rPr>
+        <w:t>.</w:t>
+      </w:r>
       <w:proofErr w:type="gramStart"/>
-      <w:r>
-        <w:rPr>
-          <w:i/>
-        </w:rPr>
-        <w:t>.</w:t>
-      </w:r>
       <w:r>
         <w:rPr>
           <w:i/>
@@ -4553,53 +4549,53 @@
           <w:i/>
         </w:rPr>
       </w:pPr>
+      <w:r>
+        <w:rPr>
+          <w:i/>
+        </w:rPr>
+        <w:t>.</w:t>
+      </w:r>
+      <w:r>
+        <w:rPr>
+          <w:i/>
+          <w:lang w:val="en-US"/>
+        </w:rPr>
+        <w:t>page</w:t>
+      </w:r>
+      <w:r>
+        <w:rPr>
+          <w:i/>
+        </w:rPr>
+        <w:t>__</w:t>
+      </w:r>
+      <w:r>
+        <w:rPr>
+          <w:i/>
+          <w:lang w:val="en-US"/>
+        </w:rPr>
+        <w:t>title</w:t>
+      </w:r>
+      <w:r>
+        <w:rPr>
+          <w:i/>
+        </w:rPr>
+        <w:t>:</w:t>
+      </w:r>
       <w:proofErr w:type="gramStart"/>
       <w:r>
         <w:rPr>
           <w:i/>
-        </w:rPr>
-        <w:t>.</w:t>
-      </w:r>
-      <w:r>
-        <w:rPr>
-          <w:i/>
-          <w:lang w:val="en-US"/>
-        </w:rPr>
-        <w:t>page</w:t>
+          <w:lang w:val="en-US"/>
+        </w:rPr>
+        <w:t>hover</w:t>
+      </w:r>
+      <w:r>
+        <w:rPr>
+          <w:i/>
+        </w:rPr>
+        <w:t>::</w:t>
       </w:r>
       <w:proofErr w:type="gramEnd"/>
-      <w:r>
-        <w:rPr>
-          <w:i/>
-        </w:rPr>
-        <w:t>__</w:t>
-      </w:r>
-      <w:r>
-        <w:rPr>
-          <w:i/>
-          <w:lang w:val="en-US"/>
-        </w:rPr>
-        <w:t>title</w:t>
-      </w:r>
-      <w:r>
-        <w:rPr>
-          <w:i/>
-        </w:rPr>
-        <w:t>:</w:t>
-      </w:r>
-      <w:r>
-        <w:rPr>
-          <w:i/>
-          <w:lang w:val="en-US"/>
-        </w:rPr>
-        <w:t>hover</w:t>
-      </w:r>
-      <w:r>
-        <w:rPr>
-          <w:i/>
-        </w:rPr>
-        <w:t>::</w:t>
-      </w:r>
       <w:r>
         <w:rPr>
           <w:i/>
@@ -5013,7 +5009,6 @@
           <w:i/>
         </w:rPr>
       </w:pPr>
-      <w:proofErr w:type="gramStart"/>
       <w:r>
         <w:rPr>
           <w:i/>
@@ -5027,7 +5022,6 @@
         </w:rPr>
         <w:t>::</w:t>
       </w:r>
-      <w:proofErr w:type="gramEnd"/>
       <w:r>
         <w:rPr>
           <w:i/>
@@ -5260,23 +5254,7 @@
           <w:i/>
           <w:lang w:val="en-US"/>
         </w:rPr>
-        <w:t>(2</w:t>
-      </w:r>
-      <w:proofErr w:type="gramStart"/>
-      <w:r>
-        <w:rPr>
-          <w:i/>
-          <w:lang w:val="en-US"/>
-        </w:rPr>
-        <w:t>)::</w:t>
-      </w:r>
-      <w:proofErr w:type="gramEnd"/>
-      <w:r>
-        <w:rPr>
-          <w:i/>
-          <w:lang w:val="en-US"/>
-        </w:rPr>
-        <w:t>before {</w:t>
+        <w:t>(2)::before {</w:t>
       </w:r>
       <w:r>
         <w:rPr>
@@ -5387,21 +5365,12 @@
           <w:lang w:val="en-US"/>
         </w:rPr>
       </w:pPr>
-      <w:proofErr w:type="gramStart"/>
-      <w:r>
-        <w:rPr>
-          <w:i/>
-          <w:lang w:val="en-US"/>
-        </w:rPr>
-        <w:t>li::</w:t>
-      </w:r>
-      <w:proofErr w:type="gramEnd"/>
-      <w:r>
-        <w:rPr>
-          <w:i/>
-          <w:lang w:val="en-US"/>
-        </w:rPr>
-        <w:t>marker {</w:t>
+      <w:r>
+        <w:rPr>
+          <w:i/>
+          <w:lang w:val="en-US"/>
+        </w:rPr>
+        <w:t>li::marker {</w:t>
       </w:r>
       <w:r>
         <w:rPr>
@@ -5715,7 +5684,6 @@
           <w:i/>
         </w:rPr>
       </w:pPr>
-      <w:proofErr w:type="gramStart"/>
       <w:r>
         <w:rPr>
           <w:i/>
@@ -5729,7 +5697,6 @@
         </w:rPr>
         <w:t>::</w:t>
       </w:r>
-      <w:proofErr w:type="gramEnd"/>
       <w:r>
         <w:rPr>
           <w:i/>
@@ -6569,40 +6536,40 @@
           <w:i/>
         </w:rPr>
       </w:pPr>
+      <w:r>
+        <w:rPr>
+          <w:i/>
+        </w:rPr>
+        <w:t>.</w:t>
+      </w:r>
+      <w:r>
+        <w:rPr>
+          <w:i/>
+          <w:lang w:val="en-US"/>
+        </w:rPr>
+        <w:t>link</w:t>
+      </w:r>
+      <w:r>
+        <w:rPr>
+          <w:i/>
+        </w:rPr>
+        <w:t>-</w:t>
+      </w:r>
       <w:proofErr w:type="gramStart"/>
       <w:r>
         <w:rPr>
           <w:i/>
-        </w:rPr>
-        <w:t>.</w:t>
-      </w:r>
-      <w:r>
-        <w:rPr>
-          <w:i/>
-          <w:lang w:val="en-US"/>
-        </w:rPr>
-        <w:t>link</w:t>
+          <w:lang w:val="en-US"/>
+        </w:rPr>
+        <w:t>nice</w:t>
+      </w:r>
+      <w:r>
+        <w:rPr>
+          <w:i/>
+        </w:rPr>
+        <w:t>::</w:t>
       </w:r>
       <w:proofErr w:type="gramEnd"/>
-      <w:r>
-        <w:rPr>
-          <w:i/>
-        </w:rPr>
-        <w:t>-</w:t>
-      </w:r>
-      <w:r>
-        <w:rPr>
-          <w:i/>
-          <w:lang w:val="en-US"/>
-        </w:rPr>
-        <w:t>nice</w:t>
-      </w:r>
-      <w:r>
-        <w:rPr>
-          <w:i/>
-        </w:rPr>
-        <w:t>::</w:t>
-      </w:r>
       <w:r>
         <w:rPr>
           <w:i/>
@@ -6932,15 +6899,7 @@
           <w:i/>
           <w:lang w:val="en-US"/>
         </w:rPr>
-        <w:t>link-nice:</w:t>
-      </w:r>
-      <w:proofErr w:type="gramStart"/>
-      <w:r>
-        <w:rPr>
-          <w:i/>
-          <w:lang w:val="en-US"/>
-        </w:rPr>
-        <w:t>hover</w:t>
+        <w:t>link-nice:hover</w:t>
       </w:r>
       <w:proofErr w:type="spellEnd"/>
       <w:r>
@@ -6948,15 +6907,7 @@
           <w:i/>
           <w:lang w:val="en-US"/>
         </w:rPr>
-        <w:t>::</w:t>
-      </w:r>
-      <w:proofErr w:type="gramEnd"/>
-      <w:r>
-        <w:rPr>
-          <w:i/>
-          <w:lang w:val="en-US"/>
-        </w:rPr>
-        <w:t>after {</w:t>
+        <w:t>::after {</w:t>
       </w:r>
     </w:p>
     <w:p>
@@ -7236,2388 +7187,16 @@
         <w:pStyle w:val="af9"/>
         <w:spacing w:after="0"/>
         <w:ind w:left="0" w:firstLine="284"/>
-        <w:jc w:val="both"/>
-      </w:pPr>
-      <w:proofErr w:type="spellStart"/>
-      <w:r>
-        <w:t>Шорткат</w:t>
-      </w:r>
-      <w:proofErr w:type="spellEnd"/>
-      <w:r>
-        <w:t xml:space="preserve"> </w:t>
-      </w:r>
-      <w:r>
-        <w:rPr>
-          <w:b/>
-          <w:i/>
-          <w:highlight w:val="cyan"/>
-          <w:lang w:val="en-US"/>
-        </w:rPr>
-        <w:t>transform</w:t>
-      </w:r>
-      <w:r>
-        <w:t xml:space="preserve"> </w:t>
-      </w:r>
-      <w:r>
-        <w:t>позволяет управлять изменением состоянием объекта и объединяет несколько функций</w:t>
-      </w:r>
-      <w:r>
-        <w:t>:</w:t>
-      </w:r>
-    </w:p>
-    <w:p>
-      <w:pPr>
-        <w:pStyle w:val="af9"/>
-        <w:numPr>
-          <w:ilvl w:val="0"/>
-          <w:numId w:val="12"/>
-        </w:numPr>
-        <w:spacing w:after="0"/>
-        <w:ind w:left="0" w:firstLine="284"/>
-        <w:jc w:val="both"/>
-      </w:pPr>
-      <w:r>
-        <w:rPr>
-          <w:b/>
-          <w:i/>
-          <w:highlight w:val="cyan"/>
-          <w:lang w:val="en-US"/>
-        </w:rPr>
-        <w:t>scale</w:t>
-      </w:r>
-      <w:r>
-        <w:rPr>
-          <w:b/>
-          <w:i/>
-          <w:highlight w:val="cyan"/>
-        </w:rPr>
-        <w:t>()</w:t>
-      </w:r>
-      <w:r>
-        <w:t xml:space="preserve"> – </w:t>
-      </w:r>
-      <w:r>
-        <w:t>отвечает за изменение масштаба элемента</w:t>
-      </w:r>
-      <w:r>
-        <w:t xml:space="preserve"> без влияния на соседей</w:t>
-      </w:r>
-      <w:r>
-        <w:t>.</w:t>
-      </w:r>
-      <w:r>
-        <w:t xml:space="preserve"> </w:t>
-      </w:r>
-      <w:r>
-        <w:t>Она о</w:t>
-      </w:r>
-      <w:r>
-        <w:t xml:space="preserve">бъединяет функции </w:t>
-      </w:r>
-      <w:proofErr w:type="spellStart"/>
-      <w:proofErr w:type="gramStart"/>
-      <w:r>
-        <w:rPr>
-          <w:i/>
-          <w:highlight w:val="yellow"/>
-          <w:lang w:val="en-US"/>
-        </w:rPr>
-        <w:t>scaleX</w:t>
-      </w:r>
-      <w:proofErr w:type="spellEnd"/>
-      <w:r>
-        <w:rPr>
-          <w:i/>
-          <w:highlight w:val="yellow"/>
-        </w:rPr>
-        <w:t>(</w:t>
-      </w:r>
-      <w:proofErr w:type="gramEnd"/>
-      <w:r>
-        <w:rPr>
-          <w:i/>
-          <w:highlight w:val="yellow"/>
-        </w:rPr>
-        <w:t>)</w:t>
-      </w:r>
-      <w:r>
-        <w:t xml:space="preserve"> </w:t>
-      </w:r>
-      <w:r>
-        <w:t xml:space="preserve">и </w:t>
-      </w:r>
-      <w:proofErr w:type="spellStart"/>
-      <w:r>
-        <w:rPr>
-          <w:i/>
-          <w:highlight w:val="yellow"/>
-          <w:lang w:val="en-US"/>
-        </w:rPr>
-        <w:t>scaleY</w:t>
-      </w:r>
-      <w:proofErr w:type="spellEnd"/>
-      <w:r>
-        <w:rPr>
-          <w:i/>
-          <w:highlight w:val="yellow"/>
-        </w:rPr>
-        <w:t>()</w:t>
-      </w:r>
-      <w:r>
-        <w:t xml:space="preserve">. </w:t>
-      </w:r>
-      <w:r>
-        <w:t>В качестве аргумента м</w:t>
-      </w:r>
-      <w:r>
-        <w:t>ожет</w:t>
-      </w:r>
-      <w:r>
-        <w:t xml:space="preserve"> принимат</w:t>
-      </w:r>
-      <w:r>
-        <w:t>ь</w:t>
-      </w:r>
-      <w:r>
-        <w:t xml:space="preserve"> одн</w:t>
-      </w:r>
-      <w:r>
-        <w:t>о</w:t>
-      </w:r>
-      <w:r>
-        <w:t xml:space="preserve"> (</w:t>
-      </w:r>
-      <w:r>
-        <w:t>сразу для</w:t>
-      </w:r>
-      <w:r>
-        <w:t xml:space="preserve"> </w:t>
-      </w:r>
-      <w:r>
-        <w:t xml:space="preserve">строчной </w:t>
-      </w:r>
-      <w:r>
-        <w:t xml:space="preserve">оси </w:t>
-      </w:r>
-      <w:r>
-        <w:rPr>
-          <w:lang w:val="en-US"/>
-        </w:rPr>
-        <w:t>X</w:t>
-      </w:r>
-      <w:r>
-        <w:t xml:space="preserve"> и </w:t>
-      </w:r>
-      <w:r>
-        <w:lastRenderedPageBreak/>
-        <w:t xml:space="preserve">блочной оси </w:t>
-      </w:r>
-      <w:r>
-        <w:rPr>
-          <w:lang w:val="en-US"/>
-        </w:rPr>
-        <w:t>Y</w:t>
-      </w:r>
-      <w:r>
-        <w:t>)</w:t>
-      </w:r>
-      <w:r>
-        <w:t>,</w:t>
-      </w:r>
-      <w:r>
-        <w:t xml:space="preserve"> два (перв</w:t>
-      </w:r>
-      <w:r>
-        <w:t>ое</w:t>
-      </w:r>
-      <w:r>
-        <w:t xml:space="preserve"> </w:t>
-      </w:r>
-      <w:r>
-        <w:t>–</w:t>
-      </w:r>
-      <w:r>
-        <w:t xml:space="preserve"> </w:t>
-      </w:r>
-      <w:r>
-        <w:t xml:space="preserve">для оси </w:t>
-      </w:r>
-      <w:r>
-        <w:rPr>
-          <w:lang w:val="en-US"/>
-        </w:rPr>
-        <w:t>X</w:t>
-      </w:r>
-      <w:r>
-        <w:t>, втор</w:t>
-      </w:r>
-      <w:r>
-        <w:t>ое</w:t>
-      </w:r>
-      <w:r>
-        <w:t xml:space="preserve"> – </w:t>
-      </w:r>
-      <w:r>
-        <w:t xml:space="preserve">для оси </w:t>
-      </w:r>
-      <w:r>
-        <w:rPr>
-          <w:lang w:val="en-US"/>
-        </w:rPr>
-        <w:t>Y</w:t>
-      </w:r>
-      <w:r>
-        <w:t>)</w:t>
-      </w:r>
-      <w:r>
-        <w:t xml:space="preserve"> </w:t>
-      </w:r>
-      <w:r>
-        <w:t>или три значения (первое – для оси</w:t>
-      </w:r>
-      <w:r>
-        <w:t xml:space="preserve"> </w:t>
-      </w:r>
-      <w:r>
-        <w:rPr>
-          <w:lang w:val="en-US"/>
-        </w:rPr>
-        <w:t>X</w:t>
-      </w:r>
-      <w:r>
-        <w:t>, второе – для оси</w:t>
-      </w:r>
-      <w:r>
-        <w:t xml:space="preserve"> </w:t>
-      </w:r>
-      <w:r>
-        <w:rPr>
-          <w:lang w:val="en-US"/>
-        </w:rPr>
-        <w:t>Y</w:t>
-      </w:r>
-      <w:r>
-        <w:t xml:space="preserve">, третье – для оси </w:t>
-      </w:r>
-      <w:r>
-        <w:rPr>
-          <w:lang w:val="en-US"/>
-        </w:rPr>
-        <w:t>Z</w:t>
-      </w:r>
-      <w:r>
-        <w:t>)</w:t>
-      </w:r>
-      <w:r>
-        <w:t>.</w:t>
-      </w:r>
-    </w:p>
-    <w:p>
-      <w:pPr>
-        <w:pStyle w:val="af9"/>
-        <w:spacing w:after="0"/>
-        <w:ind w:left="0"/>
-        <w:jc w:val="both"/>
-        <w:rPr>
-          <w:i/>
-        </w:rPr>
-      </w:pPr>
-      <w:proofErr w:type="gramStart"/>
-      <w:r>
-        <w:rPr>
-          <w:i/>
-        </w:rPr>
-        <w:t>.</w:t>
-      </w:r>
-      <w:r>
-        <w:rPr>
-          <w:i/>
-          <w:lang w:val="en-US"/>
-        </w:rPr>
-        <w:t>card</w:t>
-      </w:r>
-      <w:proofErr w:type="gramEnd"/>
-      <w:r>
-        <w:rPr>
-          <w:i/>
-        </w:rPr>
-        <w:t>:</w:t>
-      </w:r>
-      <w:r>
-        <w:rPr>
-          <w:i/>
-          <w:lang w:val="en-US"/>
-        </w:rPr>
-        <w:t>hover</w:t>
-      </w:r>
-      <w:r>
-        <w:rPr>
-          <w:i/>
-        </w:rPr>
-        <w:t xml:space="preserve"> {</w:t>
-      </w:r>
+      </w:pPr>
     </w:p>
     <w:p>
       <w:pPr>
         <w:pStyle w:val="af9"/>
         <w:spacing w:after="0"/>
         <w:ind w:left="0" w:firstLine="284"/>
-        <w:jc w:val="both"/>
-        <w:rPr>
-          <w:i/>
-        </w:rPr>
-      </w:pPr>
-      <w:r>
-        <w:rPr>
-          <w:i/>
-          <w:lang w:val="en-US"/>
-        </w:rPr>
-        <w:t>transform</w:t>
-      </w:r>
-      <w:r>
-        <w:rPr>
-          <w:i/>
-        </w:rPr>
-        <w:t xml:space="preserve">: </w:t>
-      </w:r>
-      <w:r>
-        <w:rPr>
-          <w:i/>
-          <w:highlight w:val="yellow"/>
-          <w:lang w:val="en-US"/>
-        </w:rPr>
-        <w:t>scale</w:t>
-      </w:r>
-      <w:r>
-        <w:rPr>
-          <w:i/>
-          <w:highlight w:val="yellow"/>
-        </w:rPr>
-        <w:t>(1.1);</w:t>
-      </w:r>
-      <w:r>
-        <w:rPr>
-          <w:i/>
-        </w:rPr>
-        <w:tab/>
-      </w:r>
-      <w:r>
-        <w:rPr>
-          <w:i/>
-        </w:rPr>
-        <w:tab/>
-      </w:r>
-      <w:r>
-        <w:rPr>
-          <w:i/>
-          <w:highlight w:val="yellow"/>
-        </w:rPr>
-        <w:t xml:space="preserve">// </w:t>
-      </w:r>
-      <w:r>
-        <w:rPr>
-          <w:i/>
-          <w:highlight w:val="yellow"/>
-        </w:rPr>
-        <w:t xml:space="preserve">задаем </w:t>
-      </w:r>
-      <w:r>
-        <w:rPr>
-          <w:i/>
-          <w:highlight w:val="yellow"/>
-        </w:rPr>
-        <w:t xml:space="preserve">увеличение карточки </w:t>
-      </w:r>
-      <w:r>
-        <w:rPr>
-          <w:i/>
-          <w:highlight w:val="yellow"/>
-        </w:rPr>
-        <w:t xml:space="preserve">на 10% </w:t>
-      </w:r>
-      <w:r>
-        <w:rPr>
-          <w:i/>
-          <w:highlight w:val="yellow"/>
-        </w:rPr>
-        <w:t>при наведении</w:t>
-      </w:r>
-    </w:p>
-    <w:p>
-      <w:pPr>
-        <w:pStyle w:val="af9"/>
-        <w:spacing w:after="0"/>
-        <w:ind w:left="0"/>
-        <w:jc w:val="both"/>
-        <w:rPr>
-          <w:i/>
-          <w:lang w:val="en-US"/>
-        </w:rPr>
-      </w:pPr>
-      <w:r>
-        <w:rPr>
-          <w:i/>
-          <w:lang w:val="en-US"/>
-        </w:rPr>
-        <w:t>}</w:t>
-      </w:r>
-    </w:p>
-    <w:p>
-      <w:pPr>
-        <w:pStyle w:val="af9"/>
-        <w:numPr>
-          <w:ilvl w:val="0"/>
-          <w:numId w:val="12"/>
-        </w:numPr>
-        <w:spacing w:after="0"/>
-        <w:ind w:left="0" w:firstLine="284"/>
-        <w:jc w:val="both"/>
-      </w:pPr>
-      <w:r>
-        <w:rPr>
-          <w:b/>
-          <w:i/>
-          <w:highlight w:val="cyan"/>
-          <w:lang w:val="en-US"/>
-        </w:rPr>
-        <w:t>rotate</w:t>
-      </w:r>
-      <w:r>
-        <w:rPr>
-          <w:b/>
-          <w:i/>
-          <w:highlight w:val="cyan"/>
-        </w:rPr>
-        <w:t>()</w:t>
-      </w:r>
-      <w:r>
-        <w:t xml:space="preserve"> – отвечает за поворот элемента.</w:t>
-      </w:r>
-      <w:r>
-        <w:t xml:space="preserve"> В качестве аргумента может принимать градусы </w:t>
-      </w:r>
-      <w:r>
-        <w:rPr>
-          <w:i/>
-          <w:lang w:val="en-US"/>
-        </w:rPr>
-        <w:t>deg</w:t>
-      </w:r>
-      <w:r>
-        <w:t xml:space="preserve">, </w:t>
-      </w:r>
-      <w:r>
-        <w:t xml:space="preserve">повороты </w:t>
-      </w:r>
-      <w:r>
-        <w:rPr>
-          <w:i/>
-          <w:lang w:val="en-US"/>
-        </w:rPr>
-        <w:t>turn</w:t>
-      </w:r>
-      <w:r>
-        <w:t xml:space="preserve">, </w:t>
-      </w:r>
-      <w:r>
-        <w:t xml:space="preserve">радианы </w:t>
-      </w:r>
-      <w:r>
-        <w:rPr>
-          <w:i/>
-          <w:lang w:val="en-US"/>
-        </w:rPr>
-        <w:t>rad</w:t>
-      </w:r>
-      <w:r>
-        <w:t xml:space="preserve"> </w:t>
-      </w:r>
-      <w:r>
-        <w:t>и</w:t>
-      </w:r>
-      <w:r>
-        <w:t xml:space="preserve"> </w:t>
-      </w:r>
-      <w:r>
-        <w:t xml:space="preserve">грады </w:t>
-      </w:r>
-      <w:r>
-        <w:rPr>
-          <w:i/>
-          <w:lang w:val="en-US"/>
-        </w:rPr>
-        <w:t>grad</w:t>
-      </w:r>
-      <w:r>
-        <w:t>.</w:t>
-      </w:r>
-      <w:r>
-        <w:t xml:space="preserve"> Если потребуется </w:t>
-      </w:r>
-      <w:r>
-        <w:t>3</w:t>
-      </w:r>
-      <w:r>
-        <w:rPr>
-          <w:lang w:val="en-US"/>
-        </w:rPr>
-        <w:t>D</w:t>
-      </w:r>
-      <w:r>
-        <w:t>-</w:t>
-      </w:r>
-      <w:r>
-        <w:t>поворот, то можно указать, к какой конкретно оси относится заданное значение.</w:t>
-      </w:r>
-    </w:p>
-    <w:p>
-      <w:pPr>
-        <w:pStyle w:val="af9"/>
-        <w:spacing w:after="0"/>
-        <w:ind w:left="0"/>
-        <w:jc w:val="both"/>
-        <w:rPr>
-          <w:i/>
-        </w:rPr>
-      </w:pPr>
-      <w:proofErr w:type="gramStart"/>
-      <w:r>
-        <w:rPr>
-          <w:i/>
-        </w:rPr>
-        <w:t>.</w:t>
-      </w:r>
-      <w:r>
-        <w:rPr>
-          <w:i/>
-          <w:lang w:val="en-US"/>
-        </w:rPr>
-        <w:t>card</w:t>
-      </w:r>
-      <w:proofErr w:type="gramEnd"/>
-      <w:r>
-        <w:rPr>
-          <w:i/>
-        </w:rPr>
-        <w:t>:</w:t>
-      </w:r>
-      <w:r>
-        <w:rPr>
-          <w:i/>
-          <w:lang w:val="en-US"/>
-        </w:rPr>
-        <w:t>hover</w:t>
-      </w:r>
-      <w:r>
-        <w:rPr>
-          <w:i/>
-        </w:rPr>
-        <w:t xml:space="preserve"> .</w:t>
-      </w:r>
-      <w:r>
-        <w:rPr>
-          <w:i/>
-          <w:lang w:val="en-US"/>
-        </w:rPr>
-        <w:t>card</w:t>
-      </w:r>
-      <w:r>
-        <w:rPr>
-          <w:i/>
-        </w:rPr>
-        <w:t>-</w:t>
-      </w:r>
-      <w:r>
-        <w:rPr>
-          <w:i/>
-          <w:lang w:val="en-US"/>
-        </w:rPr>
-        <w:t>image</w:t>
-      </w:r>
-      <w:r>
-        <w:rPr>
-          <w:i/>
-        </w:rPr>
-        <w:t xml:space="preserve"> {</w:t>
-      </w:r>
-    </w:p>
-    <w:p>
-      <w:pPr>
-        <w:pStyle w:val="af9"/>
-        <w:spacing w:after="0"/>
-        <w:ind w:left="0" w:firstLine="284"/>
-        <w:jc w:val="both"/>
-        <w:rPr>
-          <w:i/>
-          <w:highlight w:val="yellow"/>
-        </w:rPr>
-      </w:pPr>
-      <w:r>
-        <w:rPr>
-          <w:i/>
-          <w:lang w:val="en-US"/>
-        </w:rPr>
-        <w:t>transform</w:t>
-      </w:r>
-      <w:r>
-        <w:rPr>
-          <w:i/>
-        </w:rPr>
-        <w:t xml:space="preserve">: </w:t>
-      </w:r>
-      <w:r>
-        <w:rPr>
-          <w:i/>
-          <w:highlight w:val="yellow"/>
-          <w:lang w:val="en-US"/>
-        </w:rPr>
-        <w:t>rotate</w:t>
-      </w:r>
-      <w:r>
-        <w:rPr>
-          <w:i/>
-          <w:highlight w:val="yellow"/>
-        </w:rPr>
-        <w:t>(5</w:t>
-      </w:r>
-      <w:r>
-        <w:rPr>
-          <w:i/>
-          <w:highlight w:val="yellow"/>
-          <w:lang w:val="en-US"/>
-        </w:rPr>
-        <w:t>deg</w:t>
-      </w:r>
-      <w:r>
-        <w:rPr>
-          <w:i/>
-          <w:highlight w:val="yellow"/>
-        </w:rPr>
-        <w:t>);</w:t>
-      </w:r>
-      <w:r>
-        <w:rPr>
-          <w:i/>
-        </w:rPr>
-        <w:tab/>
-      </w:r>
-      <w:r>
-        <w:rPr>
-          <w:i/>
-        </w:rPr>
-        <w:tab/>
-      </w:r>
-      <w:r>
-        <w:rPr>
-          <w:i/>
-          <w:highlight w:val="yellow"/>
-        </w:rPr>
-        <w:t xml:space="preserve">// </w:t>
-      </w:r>
-      <w:r>
-        <w:rPr>
-          <w:i/>
-          <w:highlight w:val="yellow"/>
-        </w:rPr>
-        <w:t xml:space="preserve">задаем </w:t>
-      </w:r>
-      <w:r>
-        <w:rPr>
-          <w:i/>
-          <w:highlight w:val="yellow"/>
-        </w:rPr>
-        <w:t xml:space="preserve">поворот </w:t>
-      </w:r>
-      <w:r>
-        <w:rPr>
-          <w:i/>
-          <w:highlight w:val="yellow"/>
-        </w:rPr>
-        <w:t xml:space="preserve">картинки </w:t>
-      </w:r>
-      <w:r>
-        <w:rPr>
-          <w:i/>
-          <w:highlight w:val="yellow"/>
-        </w:rPr>
-        <w:t>карточки на 5 градусов при наведении</w:t>
-      </w:r>
-    </w:p>
-    <w:p>
-      <w:pPr>
-        <w:pStyle w:val="af9"/>
-        <w:spacing w:after="0"/>
-        <w:ind w:left="0" w:firstLine="284"/>
-        <w:jc w:val="both"/>
-        <w:rPr>
-          <w:i/>
-        </w:rPr>
-      </w:pPr>
-      <w:r>
-        <w:rPr>
-          <w:i/>
-          <w:lang w:val="en-US"/>
-        </w:rPr>
-        <w:t>rotate</w:t>
-      </w:r>
-      <w:r>
-        <w:rPr>
-          <w:i/>
-        </w:rPr>
-        <w:t xml:space="preserve">: </w:t>
-      </w:r>
-      <w:r>
-        <w:rPr>
-          <w:i/>
-          <w:lang w:val="en-US"/>
-        </w:rPr>
-        <w:t>x</w:t>
-      </w:r>
-      <w:r>
-        <w:rPr>
-          <w:i/>
-        </w:rPr>
-        <w:t xml:space="preserve"> 5</w:t>
-      </w:r>
-      <w:r>
-        <w:rPr>
-          <w:i/>
-          <w:lang w:val="en-US"/>
-        </w:rPr>
-        <w:t>deg</w:t>
-      </w:r>
-      <w:r>
-        <w:rPr>
-          <w:i/>
-        </w:rPr>
-        <w:t>;</w:t>
-      </w:r>
-      <w:r>
-        <w:rPr>
-          <w:i/>
-        </w:rPr>
-        <w:tab/>
-      </w:r>
-      <w:r>
-        <w:rPr>
-          <w:i/>
-        </w:rPr>
-        <w:tab/>
-      </w:r>
-      <w:r>
-        <w:rPr>
-          <w:i/>
-        </w:rPr>
-        <w:tab/>
-      </w:r>
-      <w:r>
-        <w:rPr>
-          <w:i/>
-          <w:highlight w:val="yellow"/>
-        </w:rPr>
-        <w:t>// альтернативная запись</w:t>
-      </w:r>
-    </w:p>
-    <w:p>
-      <w:pPr>
-        <w:pStyle w:val="af9"/>
-        <w:spacing w:after="0"/>
-        <w:ind w:left="0"/>
-        <w:jc w:val="both"/>
-        <w:rPr>
-          <w:i/>
-        </w:rPr>
-      </w:pPr>
-      <w:r>
-        <w:rPr>
-          <w:i/>
-        </w:rPr>
-        <w:t>}</w:t>
-      </w:r>
-    </w:p>
-    <w:p>
-      <w:pPr>
-        <w:pStyle w:val="af9"/>
-        <w:numPr>
-          <w:ilvl w:val="0"/>
-          <w:numId w:val="12"/>
-        </w:numPr>
-        <w:spacing w:after="0"/>
-        <w:ind w:left="0" w:firstLine="284"/>
-        <w:jc w:val="both"/>
-      </w:pPr>
-      <w:r>
-        <w:rPr>
-          <w:b/>
-          <w:i/>
-          <w:highlight w:val="cyan"/>
-          <w:lang w:val="en-US"/>
-        </w:rPr>
-        <w:t>translate</w:t>
-      </w:r>
-      <w:r>
-        <w:rPr>
-          <w:b/>
-          <w:i/>
-          <w:highlight w:val="cyan"/>
-        </w:rPr>
-        <w:t>()</w:t>
-      </w:r>
-      <w:r>
-        <w:t xml:space="preserve"> – отвечает за смещение элемента</w:t>
-      </w:r>
-      <w:r>
-        <w:t>.</w:t>
-      </w:r>
-      <w:r>
-        <w:t xml:space="preserve"> </w:t>
-      </w:r>
-      <w:r>
-        <w:t>В качестве аргумента может принимать од</w:t>
-      </w:r>
-      <w:r>
-        <w:t xml:space="preserve">но </w:t>
-      </w:r>
-      <w:r>
-        <w:t>(</w:t>
-      </w:r>
-      <w:r>
-        <w:t xml:space="preserve">только </w:t>
-      </w:r>
-      <w:r>
-        <w:t xml:space="preserve">для </w:t>
-      </w:r>
-      <w:r>
-        <w:t>горизонтал</w:t>
-      </w:r>
-      <w:r>
-        <w:t>ьной оси</w:t>
-      </w:r>
-      <w:r>
-        <w:t xml:space="preserve"> </w:t>
-      </w:r>
-      <w:r>
-        <w:rPr>
-          <w:lang w:val="en-US"/>
-        </w:rPr>
-        <w:t>X</w:t>
-      </w:r>
-      <w:r>
-        <w:t>)</w:t>
-      </w:r>
-      <w:r>
-        <w:t xml:space="preserve">, </w:t>
-      </w:r>
-      <w:r>
-        <w:t xml:space="preserve">два (первое </w:t>
-      </w:r>
-      <w:r>
-        <w:t xml:space="preserve">– для </w:t>
-      </w:r>
-      <w:r>
-        <w:t>оси</w:t>
-      </w:r>
-      <w:r>
-        <w:t xml:space="preserve"> </w:t>
-      </w:r>
-      <w:r>
-        <w:rPr>
-          <w:lang w:val="en-US"/>
-        </w:rPr>
-        <w:t>X</w:t>
-      </w:r>
-      <w:r>
-        <w:t xml:space="preserve">, второе – </w:t>
-      </w:r>
-      <w:r>
-        <w:t>для</w:t>
-      </w:r>
-      <w:r>
-        <w:t xml:space="preserve"> </w:t>
-      </w:r>
-      <w:r>
-        <w:t>вертикальной</w:t>
-      </w:r>
-      <w:r>
-        <w:t xml:space="preserve"> </w:t>
-      </w:r>
-      <w:r>
-        <w:t xml:space="preserve">оси </w:t>
-      </w:r>
-      <w:r>
-        <w:rPr>
-          <w:lang w:val="en-US"/>
-        </w:rPr>
-        <w:t>Y</w:t>
-      </w:r>
-      <w:r>
-        <w:t>)</w:t>
-      </w:r>
-      <w:r>
-        <w:t xml:space="preserve"> или три значения (первое – для оси</w:t>
-      </w:r>
-      <w:r>
-        <w:t xml:space="preserve"> </w:t>
-      </w:r>
-      <w:r>
-        <w:rPr>
-          <w:lang w:val="en-US"/>
-        </w:rPr>
-        <w:t>X</w:t>
-      </w:r>
-      <w:r>
-        <w:t>, второе – для оси</w:t>
-      </w:r>
-      <w:r>
-        <w:t xml:space="preserve"> </w:t>
-      </w:r>
-      <w:r>
-        <w:rPr>
-          <w:lang w:val="en-US"/>
-        </w:rPr>
-        <w:t>Y</w:t>
-      </w:r>
-      <w:r>
-        <w:t xml:space="preserve">, третье – для оси </w:t>
-      </w:r>
-      <w:r>
-        <w:rPr>
-          <w:lang w:val="en-US"/>
-        </w:rPr>
-        <w:t>Z</w:t>
-      </w:r>
-      <w:r>
-        <w:t>)</w:t>
-      </w:r>
-      <w:r>
-        <w:t>.</w:t>
-      </w:r>
-    </w:p>
-    <w:p>
-      <w:pPr>
-        <w:pStyle w:val="af9"/>
-        <w:spacing w:after="0"/>
-        <w:ind w:left="0"/>
-        <w:jc w:val="both"/>
-        <w:rPr>
-          <w:i/>
-        </w:rPr>
-      </w:pPr>
-      <w:proofErr w:type="gramStart"/>
-      <w:r>
-        <w:rPr>
-          <w:i/>
-        </w:rPr>
-        <w:t>.</w:t>
-      </w:r>
-      <w:r>
-        <w:rPr>
-          <w:i/>
-          <w:lang w:val="en-US"/>
-        </w:rPr>
-        <w:t>card</w:t>
-      </w:r>
-      <w:proofErr w:type="gramEnd"/>
-      <w:r>
-        <w:rPr>
-          <w:i/>
-        </w:rPr>
-        <w:t>-</w:t>
-      </w:r>
-      <w:r>
-        <w:rPr>
-          <w:i/>
-          <w:lang w:val="en-US"/>
-        </w:rPr>
-        <w:t>content</w:t>
-      </w:r>
-      <w:r>
-        <w:rPr>
-          <w:i/>
-        </w:rPr>
-        <w:t xml:space="preserve"> {</w:t>
-      </w:r>
-    </w:p>
-    <w:p>
-      <w:pPr>
-        <w:pStyle w:val="af9"/>
-        <w:spacing w:after="0"/>
-        <w:ind w:left="0" w:firstLine="284"/>
-        <w:jc w:val="both"/>
-        <w:rPr>
-          <w:i/>
-        </w:rPr>
-      </w:pPr>
-      <w:r>
-        <w:rPr>
-          <w:i/>
-          <w:lang w:val="en-US"/>
-        </w:rPr>
-        <w:t>transform</w:t>
-      </w:r>
-      <w:r>
-        <w:rPr>
-          <w:i/>
-        </w:rPr>
-        <w:t xml:space="preserve">: </w:t>
-      </w:r>
-      <w:r>
-        <w:rPr>
-          <w:i/>
-          <w:highlight w:val="yellow"/>
-          <w:lang w:val="en-US"/>
-        </w:rPr>
-        <w:t>translate</w:t>
-      </w:r>
-      <w:r>
-        <w:rPr>
-          <w:i/>
-          <w:highlight w:val="yellow"/>
-        </w:rPr>
-        <w:t>(</w:t>
-      </w:r>
-      <w:r>
-        <w:rPr>
-          <w:i/>
-          <w:highlight w:val="yellow"/>
-        </w:rPr>
-        <w:t xml:space="preserve">0, </w:t>
-      </w:r>
-      <w:r>
-        <w:rPr>
-          <w:i/>
-          <w:highlight w:val="yellow"/>
-        </w:rPr>
-        <w:t>100%);</w:t>
-      </w:r>
-      <w:r>
-        <w:rPr>
-          <w:i/>
-        </w:rPr>
-        <w:tab/>
-      </w:r>
-      <w:r>
-        <w:rPr>
-          <w:i/>
-          <w:highlight w:val="yellow"/>
-        </w:rPr>
-        <w:t>// сдвиг</w:t>
-      </w:r>
-      <w:r>
-        <w:rPr>
-          <w:i/>
-          <w:highlight w:val="yellow"/>
-        </w:rPr>
-        <w:t>аем</w:t>
-      </w:r>
-      <w:r>
-        <w:rPr>
-          <w:i/>
-          <w:highlight w:val="yellow"/>
-        </w:rPr>
-        <w:t xml:space="preserve"> текст карточки </w:t>
-      </w:r>
-      <w:r>
-        <w:rPr>
-          <w:i/>
-          <w:highlight w:val="yellow"/>
-        </w:rPr>
-        <w:t xml:space="preserve">вниз </w:t>
-      </w:r>
-      <w:r>
-        <w:rPr>
-          <w:i/>
-          <w:highlight w:val="yellow"/>
-        </w:rPr>
-        <w:t>за экран</w:t>
-      </w:r>
-    </w:p>
-    <w:p>
-      <w:pPr>
-        <w:pStyle w:val="af9"/>
-        <w:spacing w:after="0"/>
-        <w:ind w:left="0"/>
-        <w:jc w:val="both"/>
-        <w:rPr>
-          <w:i/>
-        </w:rPr>
-      </w:pPr>
-      <w:r>
-        <w:rPr>
-          <w:i/>
-        </w:rPr>
-        <w:t>}</w:t>
-      </w:r>
-    </w:p>
-    <w:p>
-      <w:pPr>
-        <w:pStyle w:val="af9"/>
-        <w:spacing w:after="0"/>
-        <w:ind w:left="0"/>
-        <w:jc w:val="both"/>
-        <w:rPr>
-          <w:i/>
-        </w:rPr>
-      </w:pPr>
-      <w:proofErr w:type="gramStart"/>
-      <w:r>
-        <w:rPr>
-          <w:i/>
-        </w:rPr>
-        <w:t>.</w:t>
-      </w:r>
-      <w:r>
-        <w:rPr>
-          <w:i/>
-          <w:lang w:val="en-US"/>
-        </w:rPr>
-        <w:t>card</w:t>
-      </w:r>
-      <w:proofErr w:type="gramEnd"/>
-      <w:r>
-        <w:rPr>
-          <w:i/>
-        </w:rPr>
-        <w:t>:</w:t>
-      </w:r>
-      <w:r>
-        <w:rPr>
-          <w:i/>
-          <w:lang w:val="en-US"/>
-        </w:rPr>
-        <w:t>hover</w:t>
-      </w:r>
-      <w:r>
-        <w:rPr>
-          <w:i/>
-        </w:rPr>
-        <w:t xml:space="preserve"> .</w:t>
-      </w:r>
-      <w:r>
-        <w:rPr>
-          <w:i/>
-          <w:lang w:val="en-US"/>
-        </w:rPr>
-        <w:t>card</w:t>
-      </w:r>
-      <w:r>
-        <w:rPr>
-          <w:i/>
-        </w:rPr>
-        <w:t>-</w:t>
-      </w:r>
-      <w:r>
-        <w:rPr>
-          <w:i/>
-          <w:lang w:val="en-US"/>
-        </w:rPr>
-        <w:t>content</w:t>
-      </w:r>
-      <w:r>
-        <w:rPr>
-          <w:i/>
-        </w:rPr>
-        <w:t xml:space="preserve"> {</w:t>
-      </w:r>
-    </w:p>
-    <w:p>
-      <w:pPr>
-        <w:pStyle w:val="af9"/>
-        <w:spacing w:after="0"/>
-        <w:ind w:left="0" w:firstLine="284"/>
-        <w:jc w:val="both"/>
-        <w:rPr>
-          <w:i/>
-        </w:rPr>
-      </w:pPr>
-      <w:r>
-        <w:rPr>
-          <w:i/>
-          <w:lang w:val="en-US"/>
-        </w:rPr>
-        <w:t>transform</w:t>
-      </w:r>
-      <w:r>
-        <w:rPr>
-          <w:i/>
-        </w:rPr>
-        <w:t xml:space="preserve">: </w:t>
-      </w:r>
-      <w:r>
-        <w:rPr>
-          <w:i/>
-          <w:highlight w:val="yellow"/>
-          <w:lang w:val="en-US"/>
-        </w:rPr>
-        <w:t>translate</w:t>
-      </w:r>
-      <w:r>
-        <w:rPr>
-          <w:i/>
-          <w:highlight w:val="yellow"/>
-        </w:rPr>
-        <w:t>(0</w:t>
-      </w:r>
-      <w:r>
-        <w:rPr>
-          <w:i/>
-          <w:highlight w:val="yellow"/>
-        </w:rPr>
-        <w:t>, 0</w:t>
-      </w:r>
-      <w:r>
-        <w:rPr>
-          <w:i/>
-          <w:highlight w:val="yellow"/>
-        </w:rPr>
-        <w:t>);</w:t>
-      </w:r>
-      <w:r>
-        <w:rPr>
-          <w:i/>
-        </w:rPr>
-        <w:tab/>
-      </w:r>
-      <w:r>
-        <w:rPr>
-          <w:i/>
-        </w:rPr>
-        <w:tab/>
-      </w:r>
-      <w:r>
-        <w:rPr>
-          <w:i/>
-          <w:highlight w:val="yellow"/>
-        </w:rPr>
-        <w:t>// убирае</w:t>
-      </w:r>
-      <w:r>
-        <w:rPr>
-          <w:i/>
-          <w:highlight w:val="yellow"/>
-        </w:rPr>
-        <w:t>м</w:t>
-      </w:r>
-      <w:r>
-        <w:rPr>
-          <w:i/>
-          <w:highlight w:val="yellow"/>
-        </w:rPr>
-        <w:t xml:space="preserve"> сдвиг текста карточки при наведении</w:t>
-      </w:r>
-      <w:r>
-        <w:rPr>
-          <w:i/>
-        </w:rPr>
-        <w:t xml:space="preserve"> </w:t>
-      </w:r>
-    </w:p>
-    <w:p>
-      <w:pPr>
-        <w:pStyle w:val="af9"/>
-        <w:spacing w:after="0"/>
-        <w:ind w:left="0" w:firstLine="284"/>
-        <w:jc w:val="both"/>
-        <w:rPr>
-          <w:i/>
-          <w:lang w:val="en-US"/>
-        </w:rPr>
-      </w:pPr>
-      <w:r>
-        <w:rPr>
-          <w:i/>
-          <w:lang w:val="en-US"/>
-        </w:rPr>
-        <w:t>transition: transform 0.5s 0.2s</w:t>
-      </w:r>
-      <w:r>
-        <w:rPr>
-          <w:i/>
-          <w:lang w:val="en-US"/>
-        </w:rPr>
-        <w:tab/>
-      </w:r>
-      <w:r>
-        <w:rPr>
-          <w:i/>
-          <w:highlight w:val="yellow"/>
-          <w:lang w:val="en-US"/>
-        </w:rPr>
-        <w:t xml:space="preserve">// </w:t>
-      </w:r>
-      <w:r>
-        <w:rPr>
-          <w:i/>
-          <w:highlight w:val="yellow"/>
-        </w:rPr>
-        <w:t>добавляем</w:t>
-      </w:r>
-      <w:r>
-        <w:rPr>
-          <w:i/>
-          <w:highlight w:val="yellow"/>
-          <w:lang w:val="en-US"/>
-        </w:rPr>
-        <w:t xml:space="preserve"> </w:t>
-      </w:r>
-      <w:r>
-        <w:rPr>
-          <w:i/>
-          <w:highlight w:val="yellow"/>
-        </w:rPr>
-        <w:t>плавности</w:t>
-      </w:r>
-      <w:r>
-        <w:rPr>
-          <w:i/>
-          <w:highlight w:val="yellow"/>
-          <w:lang w:val="en-US"/>
-        </w:rPr>
-        <w:t xml:space="preserve"> </w:t>
-      </w:r>
-      <w:r>
-        <w:rPr>
-          <w:i/>
-          <w:highlight w:val="yellow"/>
-        </w:rPr>
-        <w:t>переходу</w:t>
-      </w:r>
-    </w:p>
-    <w:p>
-      <w:pPr>
-        <w:pStyle w:val="af9"/>
-        <w:spacing w:after="0"/>
-        <w:ind w:left="0"/>
-        <w:jc w:val="both"/>
-        <w:rPr>
-          <w:i/>
-        </w:rPr>
-      </w:pPr>
-      <w:r>
-        <w:rPr>
-          <w:i/>
-        </w:rPr>
-        <w:t>}</w:t>
-      </w:r>
-    </w:p>
-    <w:p>
-      <w:pPr>
-        <w:pStyle w:val="af9"/>
-        <w:numPr>
-          <w:ilvl w:val="0"/>
-          <w:numId w:val="12"/>
-        </w:numPr>
-        <w:spacing w:after="0"/>
-        <w:ind w:left="0" w:firstLine="284"/>
-        <w:jc w:val="both"/>
-      </w:pPr>
-      <w:r>
-        <w:rPr>
-          <w:b/>
-          <w:i/>
-          <w:highlight w:val="cyan"/>
-          <w:lang w:val="en-US"/>
-        </w:rPr>
-        <w:t>skew</w:t>
-      </w:r>
-      <w:r>
-        <w:rPr>
-          <w:b/>
-          <w:i/>
-          <w:highlight w:val="cyan"/>
-        </w:rPr>
-        <w:t>()</w:t>
-      </w:r>
-      <w:r>
-        <w:t xml:space="preserve"> – отвечает </w:t>
-      </w:r>
-      <w:r>
-        <w:t xml:space="preserve">за наклон элемента. Она объединяет функции </w:t>
-      </w:r>
-      <w:proofErr w:type="spellStart"/>
-      <w:proofErr w:type="gramStart"/>
-      <w:r>
-        <w:rPr>
-          <w:i/>
-          <w:highlight w:val="yellow"/>
-          <w:lang w:val="en-US"/>
-        </w:rPr>
-        <w:t>s</w:t>
-      </w:r>
-      <w:r>
-        <w:rPr>
-          <w:i/>
-          <w:highlight w:val="yellow"/>
-          <w:lang w:val="en-US"/>
-        </w:rPr>
-        <w:t>kew</w:t>
-      </w:r>
-      <w:r>
-        <w:rPr>
-          <w:i/>
-          <w:highlight w:val="yellow"/>
-          <w:lang w:val="en-US"/>
-        </w:rPr>
-        <w:t>X</w:t>
-      </w:r>
-      <w:proofErr w:type="spellEnd"/>
-      <w:r>
-        <w:rPr>
-          <w:i/>
-          <w:highlight w:val="yellow"/>
-        </w:rPr>
-        <w:t>(</w:t>
-      </w:r>
-      <w:proofErr w:type="gramEnd"/>
-      <w:r>
-        <w:rPr>
-          <w:i/>
-          <w:highlight w:val="yellow"/>
-        </w:rPr>
-        <w:t>)</w:t>
-      </w:r>
-      <w:r>
-        <w:t xml:space="preserve"> </w:t>
-      </w:r>
-      <w:r>
-        <w:t xml:space="preserve">и </w:t>
-      </w:r>
-      <w:proofErr w:type="spellStart"/>
-      <w:r>
-        <w:rPr>
-          <w:i/>
-          <w:highlight w:val="yellow"/>
-          <w:lang w:val="en-US"/>
-        </w:rPr>
-        <w:t>s</w:t>
-      </w:r>
-      <w:r>
-        <w:rPr>
-          <w:i/>
-          <w:highlight w:val="yellow"/>
-          <w:lang w:val="en-US"/>
-        </w:rPr>
-        <w:t>kewY</w:t>
-      </w:r>
-      <w:proofErr w:type="spellEnd"/>
-      <w:r>
-        <w:rPr>
-          <w:i/>
-          <w:highlight w:val="yellow"/>
-        </w:rPr>
-        <w:t>()</w:t>
-      </w:r>
-      <w:r>
-        <w:t xml:space="preserve">. </w:t>
-      </w:r>
-      <w:r>
-        <w:t>В качестве аргумента может принимать одно (смещает верхнюю часть относительно нижней) или два значения (первое смещает верхнюю часть относительно нижней, второе – смещает лев</w:t>
-      </w:r>
-      <w:r>
-        <w:t>ую</w:t>
-      </w:r>
-      <w:r>
-        <w:t xml:space="preserve"> </w:t>
-      </w:r>
-      <w:r>
-        <w:t>сторону</w:t>
-      </w:r>
-      <w:r>
-        <w:t xml:space="preserve"> относительно право</w:t>
-      </w:r>
-      <w:r>
-        <w:t>й</w:t>
-      </w:r>
-      <w:r>
-        <w:t>).</w:t>
-      </w:r>
-    </w:p>
-    <w:p>
-      <w:pPr>
-        <w:pStyle w:val="af9"/>
-        <w:numPr>
-          <w:ilvl w:val="0"/>
-          <w:numId w:val="12"/>
-        </w:numPr>
-        <w:spacing w:after="0"/>
-        <w:ind w:left="0" w:firstLine="284"/>
-        <w:jc w:val="both"/>
-      </w:pPr>
-      <w:r>
-        <w:rPr>
-          <w:b/>
-          <w:i/>
-          <w:highlight w:val="cyan"/>
-          <w:lang w:val="en-US"/>
-        </w:rPr>
-        <w:t>m</w:t>
-      </w:r>
-      <w:r>
-        <w:rPr>
-          <w:b/>
-          <w:i/>
-          <w:highlight w:val="cyan"/>
-          <w:lang w:val="en-US"/>
-        </w:rPr>
-        <w:t>atrix</w:t>
-      </w:r>
-      <w:r>
-        <w:rPr>
-          <w:b/>
-          <w:i/>
-          <w:highlight w:val="cyan"/>
-        </w:rPr>
-        <w:t>()</w:t>
-      </w:r>
-      <w:r>
-        <w:t xml:space="preserve"> </w:t>
-      </w:r>
-      <w:r>
-        <w:t>–</w:t>
-      </w:r>
-      <w:r>
-        <w:t xml:space="preserve"> позволяет записать</w:t>
-      </w:r>
-      <w:r>
-        <w:t xml:space="preserve"> любую 2</w:t>
-      </w:r>
-      <w:r>
-        <w:rPr>
-          <w:lang w:val="en-US"/>
-        </w:rPr>
-        <w:t>D</w:t>
-      </w:r>
-      <w:r>
-        <w:t>-</w:t>
-      </w:r>
-      <w:r>
-        <w:t>трансформацию</w:t>
-      </w:r>
-      <w:r>
-        <w:t xml:space="preserve"> в виде матрицы.</w:t>
-      </w:r>
-      <w:r>
-        <w:t xml:space="preserve"> </w:t>
-      </w:r>
-      <w:r>
-        <w:t xml:space="preserve">Для удобства рекомендуется использовать </w:t>
-      </w:r>
-      <w:hyperlink r:id="rId10" w:history="1">
-        <w:r>
-          <w:rPr>
-            <w:rStyle w:val="afa"/>
-          </w:rPr>
-          <w:t>генератор матриц</w:t>
-        </w:r>
-      </w:hyperlink>
-      <w:r>
-        <w:t>.</w:t>
-      </w:r>
-    </w:p>
-    <w:p>
-      <w:pPr>
-        <w:spacing w:after="0"/>
-        <w:ind w:firstLine="284"/>
-        <w:jc w:val="both"/>
-      </w:pPr>
-    </w:p>
-    <w:p>
-      <w:pPr>
-        <w:spacing w:after="0"/>
-        <w:ind w:firstLine="284"/>
-        <w:jc w:val="both"/>
-      </w:pPr>
-      <w:r>
-        <w:t xml:space="preserve">Функции трансформации можно указывать последовательно в одном </w:t>
-      </w:r>
-      <w:proofErr w:type="spellStart"/>
-      <w:r>
-        <w:t>шорткате</w:t>
-      </w:r>
-      <w:proofErr w:type="spellEnd"/>
-      <w:r>
-        <w:t>, но результат может отличаться в зависимости от порядка их следования.</w:t>
-      </w:r>
-      <w:r>
-        <w:t xml:space="preserve"> Чтобы избежать сложения функций в </w:t>
-      </w:r>
-      <w:proofErr w:type="spellStart"/>
-      <w:r>
-        <w:t>шорткате</w:t>
-      </w:r>
-      <w:proofErr w:type="spellEnd"/>
-      <w:r>
-        <w:t xml:space="preserve"> и их влияния друг на друга, рекомендовано записывать их как отдельные свойства.</w:t>
-      </w:r>
-    </w:p>
-    <w:p>
-      <w:pPr>
-        <w:spacing w:after="0"/>
-        <w:jc w:val="both"/>
-        <w:rPr>
-          <w:i/>
-          <w:lang w:val="en-US"/>
-        </w:rPr>
-      </w:pPr>
-      <w:r>
-        <w:rPr>
-          <w:i/>
-          <w:highlight w:val="yellow"/>
-          <w:lang w:val="en-US"/>
-        </w:rPr>
-        <w:t>transform:</w:t>
-      </w:r>
-      <w:r>
-        <w:rPr>
-          <w:i/>
-          <w:lang w:val="en-US"/>
-        </w:rPr>
-        <w:t xml:space="preserve"> rotate(15deg) scale(1.1) </w:t>
-      </w:r>
-      <w:proofErr w:type="spellStart"/>
-      <w:r>
-        <w:rPr>
-          <w:i/>
-          <w:lang w:val="en-US"/>
-        </w:rPr>
-        <w:t>translateY</w:t>
-      </w:r>
-      <w:proofErr w:type="spellEnd"/>
-      <w:r>
-        <w:rPr>
-          <w:i/>
-          <w:lang w:val="en-US"/>
-        </w:rPr>
-        <w:t>(20%);</w:t>
-      </w:r>
-    </w:p>
-    <w:p>
-      <w:pPr>
-        <w:spacing w:after="0"/>
-        <w:jc w:val="both"/>
-        <w:rPr>
-          <w:i/>
-        </w:rPr>
-      </w:pPr>
-      <w:r>
-        <w:rPr>
-          <w:i/>
-          <w:highlight w:val="yellow"/>
-        </w:rPr>
-        <w:t xml:space="preserve">// </w:t>
-      </w:r>
-      <w:r>
-        <w:rPr>
-          <w:i/>
-          <w:highlight w:val="yellow"/>
-        </w:rPr>
-        <w:t>альтернативная запись</w:t>
-      </w:r>
-    </w:p>
-    <w:p>
-      <w:pPr>
-        <w:spacing w:after="0"/>
-        <w:jc w:val="both"/>
-        <w:rPr>
-          <w:i/>
-        </w:rPr>
-      </w:pPr>
-      <w:r>
-        <w:rPr>
-          <w:i/>
-          <w:lang w:val="en-US"/>
-        </w:rPr>
-        <w:t>rotate</w:t>
-      </w:r>
-      <w:r>
-        <w:rPr>
-          <w:i/>
-        </w:rPr>
-        <w:t>: 15</w:t>
-      </w:r>
-      <w:r>
-        <w:rPr>
-          <w:i/>
-          <w:lang w:val="en-US"/>
-        </w:rPr>
-        <w:t>deg</w:t>
-      </w:r>
-      <w:r>
-        <w:rPr>
-          <w:i/>
-        </w:rPr>
-        <w:t>;</w:t>
-      </w:r>
-    </w:p>
-    <w:p>
-      <w:pPr>
-        <w:spacing w:after="0"/>
-        <w:jc w:val="both"/>
-        <w:rPr>
-          <w:i/>
-        </w:rPr>
-      </w:pPr>
-      <w:r>
-        <w:rPr>
-          <w:i/>
-          <w:lang w:val="en-US"/>
-        </w:rPr>
-        <w:t>scale</w:t>
-      </w:r>
-      <w:r>
-        <w:rPr>
-          <w:i/>
-        </w:rPr>
-        <w:t>: 1.1;</w:t>
-      </w:r>
-    </w:p>
-    <w:p>
-      <w:pPr>
-        <w:spacing w:after="0"/>
-        <w:jc w:val="both"/>
-        <w:rPr>
-          <w:i/>
-        </w:rPr>
-      </w:pPr>
-      <w:proofErr w:type="spellStart"/>
-      <w:r>
-        <w:rPr>
-          <w:i/>
-          <w:lang w:val="en-US"/>
-        </w:rPr>
-        <w:t>translateY</w:t>
-      </w:r>
-      <w:proofErr w:type="spellEnd"/>
-      <w:r>
-        <w:rPr>
-          <w:i/>
-        </w:rPr>
-        <w:t>: 20%;</w:t>
-      </w:r>
-    </w:p>
-    <w:p>
-      <w:pPr>
-        <w:pStyle w:val="af9"/>
-        <w:spacing w:after="0"/>
-        <w:ind w:left="0" w:firstLine="284"/>
-      </w:pPr>
-    </w:p>
-    <w:p>
-      <w:pPr>
-        <w:pStyle w:val="af9"/>
-        <w:spacing w:after="0"/>
-        <w:ind w:left="0" w:firstLine="284"/>
-      </w:pPr>
-      <w:r>
-        <w:rPr>
-          <w:b/>
-        </w:rPr>
-        <w:t>Точка трансформации</w:t>
-      </w:r>
-      <w:r>
-        <w:t xml:space="preserve"> – это координаты, вокруг которых происходит трансформация. По умолчанию, точка трансформации находится в центре элемента, а все координаты в вебе считаются от верхнего левого края.</w:t>
-      </w:r>
-    </w:p>
-    <w:p>
-      <w:pPr>
-        <w:pStyle w:val="af9"/>
-        <w:spacing w:after="0"/>
-        <w:ind w:left="0" w:firstLine="284"/>
-        <w:jc w:val="both"/>
-      </w:pPr>
-      <w:r>
-        <w:t xml:space="preserve">Свойство </w:t>
-      </w:r>
-      <w:r>
-        <w:rPr>
-          <w:b/>
-          <w:i/>
-          <w:highlight w:val="cyan"/>
-          <w:lang w:val="en-US"/>
-        </w:rPr>
-        <w:t>transform</w:t>
-      </w:r>
-      <w:r>
-        <w:rPr>
-          <w:b/>
-          <w:i/>
-          <w:highlight w:val="cyan"/>
-        </w:rPr>
-        <w:t>-</w:t>
-      </w:r>
-      <w:r>
-        <w:rPr>
-          <w:b/>
-          <w:i/>
-          <w:highlight w:val="cyan"/>
-          <w:lang w:val="en-US"/>
-        </w:rPr>
-        <w:t>origin</w:t>
-      </w:r>
-      <w:r>
-        <w:t xml:space="preserve"> </w:t>
-      </w:r>
-      <w:r>
-        <w:t>позволяет перемещать точку трансформации.</w:t>
-      </w:r>
-      <w:r>
-        <w:t xml:space="preserve"> </w:t>
-      </w:r>
-      <w:r>
-        <w:t xml:space="preserve">В качестве аргумента может принимать </w:t>
-      </w:r>
-      <w:r>
-        <w:t xml:space="preserve">до трех </w:t>
-      </w:r>
-      <w:r>
-        <w:t>числовых значений или ключевых слов (</w:t>
-      </w:r>
-      <w:r>
-        <w:rPr>
-          <w:i/>
-          <w:lang w:val="en-US"/>
-        </w:rPr>
-        <w:t>center</w:t>
-      </w:r>
-      <w:r>
-        <w:t xml:space="preserve">, </w:t>
-      </w:r>
-      <w:r>
-        <w:rPr>
-          <w:i/>
-          <w:lang w:val="en-US"/>
-        </w:rPr>
-        <w:t>top</w:t>
-      </w:r>
-      <w:r>
-        <w:t xml:space="preserve">, </w:t>
-      </w:r>
-      <w:r>
-        <w:rPr>
-          <w:i/>
-          <w:lang w:val="en-US"/>
-        </w:rPr>
-        <w:t>left</w:t>
-      </w:r>
-      <w:r>
-        <w:t xml:space="preserve">, </w:t>
-      </w:r>
-      <w:r>
-        <w:rPr>
-          <w:i/>
-          <w:lang w:val="en-US"/>
-        </w:rPr>
-        <w:t>right</w:t>
-      </w:r>
-      <w:r>
-        <w:t xml:space="preserve">, </w:t>
-      </w:r>
-      <w:r>
-        <w:rPr>
-          <w:i/>
-          <w:lang w:val="en-US"/>
-        </w:rPr>
-        <w:t>bottom</w:t>
-      </w:r>
-      <w:r>
-        <w:t>)</w:t>
-      </w:r>
-      <w:r>
-        <w:t>.</w:t>
-      </w:r>
-      <w:r>
-        <w:t xml:space="preserve"> </w:t>
-      </w:r>
-      <w:r>
-        <w:t xml:space="preserve">Для оси </w:t>
-      </w:r>
-      <w:r>
-        <w:rPr>
-          <w:lang w:val="en-US"/>
-        </w:rPr>
-        <w:t>Z</w:t>
-      </w:r>
-      <w:r>
-        <w:t xml:space="preserve"> </w:t>
-      </w:r>
-      <w:r>
-        <w:t>нет ключевых слов.</w:t>
-      </w:r>
-    </w:p>
-    <w:p>
-      <w:pPr>
-        <w:pStyle w:val="af9"/>
-        <w:spacing w:after="0"/>
-        <w:ind w:left="0" w:firstLine="284"/>
-        <w:rPr>
-          <w:i/>
-        </w:rPr>
-      </w:pPr>
-      <w:r>
-        <w:t>Для примера, у</w:t>
-      </w:r>
-      <w:r>
-        <w:t xml:space="preserve"> </w:t>
-      </w:r>
-      <w:r>
-        <w:t>правого</w:t>
-      </w:r>
-      <w:r>
-        <w:t xml:space="preserve"> куба задано свойство </w:t>
-      </w:r>
-      <w:proofErr w:type="spellStart"/>
-      <w:r>
-        <w:rPr>
-          <w:i/>
-          <w:highlight w:val="yellow"/>
-        </w:rPr>
-        <w:t>transform-origin</w:t>
-      </w:r>
-      <w:proofErr w:type="spellEnd"/>
-      <w:r>
-        <w:rPr>
-          <w:i/>
-          <w:highlight w:val="yellow"/>
-        </w:rPr>
-        <w:t>: 0 0;</w:t>
-      </w:r>
-    </w:p>
-    <w:p>
-      <w:pPr>
-        <w:pStyle w:val="af9"/>
-        <w:spacing w:after="0"/>
-        <w:ind w:left="0" w:firstLine="284"/>
-      </w:pPr>
-      <w:r>
-        <w:rPr>
-          <w:noProof/>
-        </w:rPr>
-        <w:lastRenderedPageBreak/>
-        <w:drawing>
-          <wp:inline distT="0" distB="0" distL="0" distR="0">
-            <wp:extent cx="2952750" cy="1564761"/>
-            <wp:effectExtent l="0" t="0" r="0" b="0"/>
-            <wp:docPr id="1" name="Рисунок 1"/>
-            <wp:cNvGraphicFramePr>
-              <a:graphicFrameLocks xmlns:a="http://schemas.openxmlformats.org/drawingml/2006/main" noChangeAspect="1"/>
-            </wp:cNvGraphicFramePr>
-            <a:graphic xmlns:a="http://schemas.openxmlformats.org/drawingml/2006/main">
-              <a:graphicData uri="http://schemas.openxmlformats.org/drawingml/2006/picture">
-                <pic:pic xmlns:pic="http://schemas.openxmlformats.org/drawingml/2006/picture">
-                  <pic:nvPicPr>
-                    <pic:cNvPr id="0" name="Picture 1"/>
-                    <pic:cNvPicPr>
-                      <a:picLocks noChangeAspect="1" noChangeArrowheads="1"/>
-                    </pic:cNvPicPr>
-                  </pic:nvPicPr>
-                  <pic:blipFill>
-                    <a:blip r:embed="rId11">
-                      <a:extLst>
-                        <a:ext uri="{28A0092B-C50C-407E-A947-70E740481C1C}">
-                          <a14:useLocalDpi xmlns:a14="http://schemas.microsoft.com/office/drawing/2010/main" val="0"/>
-                        </a:ext>
-                      </a:extLst>
-                    </a:blip>
-                    <a:srcRect/>
-                    <a:stretch>
-                      <a:fillRect/>
-                    </a:stretch>
-                  </pic:blipFill>
-                  <pic:spPr bwMode="auto">
-                    <a:xfrm>
-                      <a:off x="0" y="0"/>
-                      <a:ext cx="2991882" cy="1585499"/>
-                    </a:xfrm>
-                    <a:prstGeom prst="rect">
-                      <a:avLst/>
-                    </a:prstGeom>
-                    <a:noFill/>
-                    <a:ln>
-                      <a:noFill/>
-                    </a:ln>
-                  </pic:spPr>
-                </pic:pic>
-              </a:graphicData>
-            </a:graphic>
-          </wp:inline>
-        </w:drawing>
-      </w:r>
-    </w:p>
-    <w:p>
-      <w:pPr>
-        <w:pStyle w:val="af9"/>
-        <w:spacing w:after="0"/>
-        <w:ind w:left="0" w:firstLine="284"/>
-        <w:rPr>
-          <w:lang w:val="en-US"/>
-        </w:rPr>
-      </w:pPr>
-    </w:p>
-    <w:p>
-      <w:pPr>
-        <w:pStyle w:val="af9"/>
-        <w:spacing w:after="0"/>
-        <w:ind w:left="0" w:firstLine="284"/>
-        <w:jc w:val="both"/>
-      </w:pPr>
-      <w:r>
-        <w:t>Свойства</w:t>
-      </w:r>
-      <w:r>
-        <w:t xml:space="preserve"> </w:t>
-      </w:r>
-      <w:r>
-        <w:rPr>
-          <w:i/>
-          <w:lang w:val="en-US"/>
-        </w:rPr>
-        <w:t>opacity</w:t>
-      </w:r>
-      <w:r>
-        <w:t xml:space="preserve">, </w:t>
-      </w:r>
-      <w:r>
-        <w:rPr>
-          <w:i/>
-          <w:lang w:val="en-US"/>
-        </w:rPr>
-        <w:t>transform</w:t>
-      </w:r>
-      <w:r>
-        <w:t xml:space="preserve"> </w:t>
-      </w:r>
-      <w:r>
-        <w:t>и</w:t>
-      </w:r>
-      <w:r>
-        <w:t xml:space="preserve"> </w:t>
-      </w:r>
-      <w:r>
-        <w:t>отдельные функции трансформации, которые не меняют геометрию элемента и на находящихся рядом соседей и родителей</w:t>
-      </w:r>
-      <w:r>
-        <w:t>,</w:t>
-      </w:r>
-      <w:r>
-        <w:t xml:space="preserve"> являются дешевыми, быстрыми в обработке и практически не нагружают браузер. В процессе анимации эти свойства затрагивают только </w:t>
-      </w:r>
-      <w:r>
-        <w:t xml:space="preserve">слой с </w:t>
-      </w:r>
-      <w:r>
-        <w:t>текущи</w:t>
-      </w:r>
-      <w:r>
-        <w:t>м</w:t>
-      </w:r>
-      <w:r>
-        <w:t xml:space="preserve"> элемент</w:t>
-      </w:r>
-      <w:r>
-        <w:t>ом</w:t>
-      </w:r>
-      <w:r>
-        <w:t xml:space="preserve"> и не заставляют браузер перерисовывать всю стр</w:t>
-      </w:r>
-      <w:r>
-        <w:t>а</w:t>
-      </w:r>
-      <w:r>
-        <w:t>ницу.</w:t>
-      </w:r>
-    </w:p>
-    <w:p>
-      <w:pPr>
-        <w:pStyle w:val="af9"/>
-        <w:spacing w:after="0"/>
-        <w:ind w:left="0" w:firstLine="284"/>
-        <w:jc w:val="both"/>
-      </w:pPr>
-      <w:r>
-        <w:t xml:space="preserve">Если же этих свойств недостаточно, то для выделения элемента в отдельный слой используется свойство </w:t>
-      </w:r>
-      <w:r>
-        <w:rPr>
-          <w:b/>
-          <w:i/>
-          <w:highlight w:val="cyan"/>
-          <w:lang w:val="en-US"/>
-        </w:rPr>
-        <w:t>will</w:t>
-      </w:r>
-      <w:r>
-        <w:rPr>
-          <w:b/>
-          <w:i/>
-          <w:highlight w:val="cyan"/>
-        </w:rPr>
-        <w:t>-</w:t>
-      </w:r>
-      <w:r>
-        <w:rPr>
-          <w:b/>
-          <w:i/>
-          <w:highlight w:val="cyan"/>
-          <w:lang w:val="en-US"/>
-        </w:rPr>
-        <w:t>change</w:t>
-      </w:r>
-      <w:r>
-        <w:t>.</w:t>
-      </w:r>
-      <w:r>
-        <w:t xml:space="preserve"> </w:t>
-      </w:r>
-      <w:r>
-        <w:t>В качестве значения оно принимает свойство, которое планируется изменять.</w:t>
-      </w:r>
-      <w:r>
-        <w:t xml:space="preserve"> По умолчанию используется значение </w:t>
-      </w:r>
-      <w:r>
-        <w:rPr>
-          <w:i/>
-          <w:lang w:val="en-US"/>
-        </w:rPr>
-        <w:t>auto</w:t>
-      </w:r>
-      <w:r>
-        <w:t xml:space="preserve"> </w:t>
-      </w:r>
-      <w:r>
-        <w:t>и браузер сам пытается догадаться, нужно ли выносить элемент на отдельный слой.</w:t>
-      </w:r>
-    </w:p>
-    <w:p>
-      <w:pPr>
-        <w:pStyle w:val="af9"/>
-        <w:spacing w:after="0"/>
-        <w:ind w:left="0"/>
-        <w:rPr>
-          <w:i/>
-          <w:lang w:val="en-US"/>
-        </w:rPr>
-      </w:pPr>
-      <w:r>
-        <w:rPr>
-          <w:i/>
-          <w:lang w:val="en-US"/>
-        </w:rPr>
-        <w:t>.link {</w:t>
-      </w:r>
-    </w:p>
-    <w:p>
-      <w:pPr>
-        <w:pStyle w:val="af9"/>
-        <w:spacing w:after="0"/>
-        <w:ind w:left="0" w:firstLine="284"/>
-        <w:rPr>
-          <w:i/>
-          <w:lang w:val="en-US"/>
-        </w:rPr>
-      </w:pPr>
-      <w:r>
-        <w:rPr>
-          <w:i/>
-          <w:highlight w:val="yellow"/>
-          <w:lang w:val="en-US"/>
-        </w:rPr>
-        <w:t>will-change</w:t>
-      </w:r>
-      <w:r>
-        <w:rPr>
-          <w:i/>
-          <w:lang w:val="en-US"/>
-        </w:rPr>
-        <w:t xml:space="preserve">: </w:t>
-      </w:r>
-      <w:r>
-        <w:rPr>
-          <w:i/>
-          <w:highlight w:val="green"/>
-          <w:lang w:val="en-US"/>
-        </w:rPr>
-        <w:t>transform</w:t>
-      </w:r>
-      <w:r>
-        <w:rPr>
-          <w:i/>
-          <w:lang w:val="en-US"/>
-        </w:rPr>
-        <w:t>;</w:t>
-      </w:r>
-    </w:p>
-    <w:p>
-      <w:pPr>
-        <w:pStyle w:val="af9"/>
-        <w:spacing w:after="0"/>
-        <w:ind w:left="0"/>
-        <w:rPr>
-          <w:i/>
-          <w:lang w:val="en-US"/>
-        </w:rPr>
-      </w:pPr>
-      <w:r>
-        <w:rPr>
-          <w:i/>
-          <w:lang w:val="en-US"/>
-        </w:rPr>
-        <w:t>}</w:t>
-      </w:r>
-    </w:p>
-    <w:p>
-      <w:pPr>
-        <w:pStyle w:val="af9"/>
-        <w:spacing w:after="0"/>
-        <w:ind w:left="0"/>
-        <w:rPr>
-          <w:i/>
-          <w:lang w:val="en-US"/>
-        </w:rPr>
-      </w:pPr>
-      <w:r>
-        <w:rPr>
-          <w:i/>
-          <w:lang w:val="en-US"/>
-        </w:rPr>
-        <w:t>.</w:t>
-      </w:r>
-      <w:proofErr w:type="spellStart"/>
-      <w:r>
-        <w:rPr>
-          <w:i/>
-          <w:lang w:val="en-US"/>
-        </w:rPr>
-        <w:t>link:hover</w:t>
-      </w:r>
-      <w:proofErr w:type="spellEnd"/>
-      <w:r>
-        <w:rPr>
-          <w:i/>
-          <w:lang w:val="en-US"/>
-        </w:rPr>
-        <w:t xml:space="preserve"> {</w:t>
-      </w:r>
-    </w:p>
-    <w:p>
-      <w:pPr>
-        <w:pStyle w:val="af9"/>
-        <w:spacing w:after="0"/>
-        <w:ind w:left="0" w:firstLine="284"/>
-        <w:rPr>
-          <w:i/>
-          <w:lang w:val="en-US"/>
-        </w:rPr>
-      </w:pPr>
-      <w:r>
-        <w:rPr>
-          <w:i/>
-          <w:highlight w:val="green"/>
-          <w:lang w:val="en-US"/>
-        </w:rPr>
-        <w:t>transform</w:t>
-      </w:r>
-      <w:r>
-        <w:rPr>
-          <w:i/>
-          <w:lang w:val="en-US"/>
-        </w:rPr>
-        <w:t xml:space="preserve">: </w:t>
-      </w:r>
-      <w:proofErr w:type="spellStart"/>
-      <w:r>
-        <w:rPr>
-          <w:i/>
-          <w:lang w:val="en-US"/>
-        </w:rPr>
-        <w:t>translateX</w:t>
-      </w:r>
-      <w:proofErr w:type="spellEnd"/>
-      <w:r>
-        <w:rPr>
-          <w:i/>
-          <w:lang w:val="en-US"/>
-        </w:rPr>
-        <w:t>(10px);</w:t>
-      </w:r>
-    </w:p>
-    <w:p>
-      <w:pPr>
-        <w:pStyle w:val="af9"/>
-        <w:spacing w:after="0"/>
-        <w:ind w:left="0"/>
-      </w:pPr>
-      <w:r>
-        <w:rPr>
-          <w:i/>
-        </w:rPr>
-        <w:t>}</w:t>
-      </w:r>
-    </w:p>
-    <w:p>
-      <w:pPr>
-        <w:pStyle w:val="af9"/>
-        <w:spacing w:after="0"/>
-        <w:ind w:left="0" w:firstLine="284"/>
       </w:pPr>
       <w:bookmarkStart w:id="0" w:name="_GoBack"/>
       <w:bookmarkEnd w:id="0"/>
-    </w:p>
-    <w:p>
-      <w:pPr>
-        <w:pStyle w:val="af9"/>
-        <w:spacing w:after="0"/>
-        <w:ind w:left="0" w:firstLine="284"/>
-      </w:pPr>
-    </w:p>
-    <w:p>
-      <w:pPr>
-        <w:pStyle w:val="af9"/>
-        <w:spacing w:after="0"/>
-        <w:ind w:left="0" w:firstLine="284"/>
-      </w:pPr>
-    </w:p>
-    <w:p>
-      <w:pPr>
-        <w:pStyle w:val="af9"/>
-        <w:spacing w:after="0"/>
-        <w:ind w:left="0" w:firstLine="284"/>
-      </w:pPr>
-    </w:p>
-    <w:p>
-      <w:pPr>
-        <w:pStyle w:val="af9"/>
-        <w:spacing w:after="0"/>
-        <w:ind w:left="0" w:firstLine="284"/>
-      </w:pPr>
-    </w:p>
-    <w:p>
-      <w:pPr>
-        <w:pStyle w:val="af9"/>
-        <w:spacing w:after="0"/>
-        <w:ind w:left="0" w:firstLine="284"/>
-      </w:pPr>
-    </w:p>
-    <w:p>
-      <w:pPr>
-        <w:pStyle w:val="af9"/>
-        <w:spacing w:after="0"/>
-        <w:ind w:left="0" w:firstLine="284"/>
-      </w:pPr>
-    </w:p>
-    <w:p>
-      <w:pPr>
-        <w:pStyle w:val="af9"/>
-        <w:spacing w:after="0"/>
-        <w:ind w:left="0" w:firstLine="284"/>
-      </w:pPr>
-    </w:p>
-    <w:p>
-      <w:pPr>
-        <w:pStyle w:val="af9"/>
-        <w:spacing w:after="0"/>
-        <w:ind w:left="0" w:firstLine="284"/>
-      </w:pPr>
     </w:p>
     <w:sectPr>
       <w:pgSz w:w="11906" w:h="16838"/>
@@ -23632,7 +21211,7 @@
 </file>
 
 <file path=customXml/itemProps1.xml><?xml version="1.0" encoding="utf-8"?>
-<ds:datastoreItem xmlns:ds="http://schemas.openxmlformats.org/officeDocument/2006/customXml" ds:itemID="{71F5B2FC-7428-480A-B5E9-BAD6C6EA0486}">
+<ds:datastoreItem xmlns:ds="http://schemas.openxmlformats.org/officeDocument/2006/customXml" ds:itemID="{90796F60-5DEF-4E64-95E4-176E174F059B}">
   <ds:schemaRefs>
     <ds:schemaRef ds:uri="http://schemas.openxmlformats.org/officeDocument/2006/bibliography"/>
   </ds:schemaRefs>
